--- a/Описание..docx
+++ b/Описание..docx
@@ -1,6 +1,6 @@
 
 <file path=word/document.xml><?xml version="1.0" encoding="utf-8"?>
-<w:document xmlns:wpc="http://schemas.microsoft.com/office/word/2010/wordprocessingCanvas" xmlns:cx="http://schemas.microsoft.com/office/drawing/2014/chartex" xmlns:mc="http://schemas.openxmlformats.org/markup-compatibility/2006" xmlns:o="urn:schemas-microsoft-com:office:office" xmlns:r="http://schemas.openxmlformats.org/officeDocument/2006/relationships" xmlns:m="http://schemas.openxmlformats.org/officeDocument/2006/math" xmlns:v="urn:schemas-microsoft-com:vml" xmlns:wp14="http://schemas.microsoft.com/office/word/2010/wordprocessingDrawing" xmlns:wp="http://schemas.openxmlformats.org/drawingml/2006/wordprocessingDrawing" xmlns:w10="urn:schemas-microsoft-com:office:word" xmlns:w="http://schemas.openxmlformats.org/wordprocessingml/2006/main" xmlns:w14="http://schemas.microsoft.com/office/word/2010/wordml" xmlns:w15="http://schemas.microsoft.com/office/word/2012/wordml" xmlns:w16se="http://schemas.microsoft.com/office/word/2015/wordml/symex" xmlns:wpg="http://schemas.microsoft.com/office/word/2010/wordprocessingGroup" xmlns:wpi="http://schemas.microsoft.com/office/word/2010/wordprocessingInk" xmlns:wne="http://schemas.microsoft.com/office/word/2006/wordml" xmlns:wps="http://schemas.microsoft.com/office/word/2010/wordprocessingShape" mc:Ignorable="w14 w15 w16se wp14">
+<w:document xmlns:wpc="http://schemas.microsoft.com/office/word/2010/wordprocessingCanvas" xmlns:cx="http://schemas.microsoft.com/office/drawing/2014/chartex" xmlns:cx1="http://schemas.microsoft.com/office/drawing/2015/9/8/chartex" xmlns:cx2="http://schemas.microsoft.com/office/drawing/2015/10/21/chartex" xmlns:cx3="http://schemas.microsoft.com/office/drawing/2016/5/9/chartex" xmlns:cx4="http://schemas.microsoft.com/office/drawing/2016/5/10/chartex" xmlns:cx5="http://schemas.microsoft.com/office/drawing/2016/5/11/chartex" xmlns:cx6="http://schemas.microsoft.com/office/drawing/2016/5/12/chartex" xmlns:cx7="http://schemas.microsoft.com/office/drawing/2016/5/13/chartex" xmlns:cx8="http://schemas.microsoft.com/office/drawing/2016/5/14/chartex" xmlns:mc="http://schemas.openxmlformats.org/markup-compatibility/2006" xmlns:aink="http://schemas.microsoft.com/office/drawing/2016/ink" xmlns:am3d="http://schemas.microsoft.com/office/drawing/2017/model3d" xmlns:o="urn:schemas-microsoft-com:office:office" xmlns:oel="http://schemas.microsoft.com/office/2019/extlst" xmlns:r="http://schemas.openxmlformats.org/officeDocument/2006/relationships" xmlns:m="http://schemas.openxmlformats.org/officeDocument/2006/math" xmlns:v="urn:schemas-microsoft-com:vml" xmlns:wp14="http://schemas.microsoft.com/office/word/2010/wordprocessingDrawing" xmlns:wp="http://schemas.openxmlformats.org/drawingml/2006/wordprocessingDrawing" xmlns:w10="urn:schemas-microsoft-com:office:word" xmlns:w="http://schemas.openxmlformats.org/wordprocessingml/2006/main" xmlns:w14="http://schemas.microsoft.com/office/word/2010/wordml" xmlns:w15="http://schemas.microsoft.com/office/word/2012/wordml" xmlns:w16cex="http://schemas.microsoft.com/office/word/2018/wordml/cex" xmlns:w16cid="http://schemas.microsoft.com/office/word/2016/wordml/cid" xmlns:w16="http://schemas.microsoft.com/office/word/2018/wordml" xmlns:w16sdtdh="http://schemas.microsoft.com/office/word/2020/wordml/sdtdatahash" xmlns:w16se="http://schemas.microsoft.com/office/word/2015/wordml/symex" xmlns:wpg="http://schemas.microsoft.com/office/word/2010/wordprocessingGroup" xmlns:wpi="http://schemas.microsoft.com/office/word/2010/wordprocessingInk" xmlns:wne="http://schemas.microsoft.com/office/word/2006/wordml" xmlns:wps="http://schemas.microsoft.com/office/word/2010/wordprocessingShape" mc:Ignorable="w14 w15 w16se w16cid w16 w16cex w16sdtdh wp14">
   <w:body>
     <w:p>
       <w:pPr>
@@ -21,19 +21,8 @@
           <w:sz w:val="28"/>
           <w:szCs w:val="28"/>
         </w:rPr>
-        <w:t xml:space="preserve">Описание предметной области. Программная система интернет-магазина </w:t>
-      </w:r>
-      <w:proofErr w:type="spellStart"/>
-      <w:r>
-        <w:rPr>
-          <w:rFonts w:ascii="Times New Roman" w:hAnsi="Times New Roman" w:cs="Times New Roman"/>
-          <w:b/>
-          <w:sz w:val="28"/>
-          <w:szCs w:val="28"/>
-        </w:rPr>
-        <w:t>DDMachines</w:t>
-      </w:r>
-      <w:proofErr w:type="spellEnd"/>
+        <w:t>Описание предметной области. Программная система интернет-магазина DDMachines</w:t>
+      </w:r>
     </w:p>
     <w:p>
       <w:pPr>
@@ -74,43 +63,7 @@
           <w:sz w:val="28"/>
           <w:szCs w:val="28"/>
         </w:rPr>
-        <w:t xml:space="preserve">Программная система является ядром интернет-магазина </w:t>
-      </w:r>
-      <w:proofErr w:type="spellStart"/>
-      <w:r>
-        <w:rPr>
-          <w:rFonts w:ascii="Times New Roman" w:hAnsi="Times New Roman" w:cs="Times New Roman"/>
-          <w:sz w:val="28"/>
-          <w:szCs w:val="28"/>
-        </w:rPr>
-        <w:t>DDMachines</w:t>
-      </w:r>
-      <w:proofErr w:type="spellEnd"/>
-      <w:r>
-        <w:rPr>
-          <w:rFonts w:ascii="Times New Roman" w:hAnsi="Times New Roman" w:cs="Times New Roman"/>
-          <w:sz w:val="28"/>
-          <w:szCs w:val="28"/>
-        </w:rPr>
-        <w:t xml:space="preserve"> — </w:t>
-      </w:r>
-      <w:proofErr w:type="spellStart"/>
-      <w:r>
-        <w:rPr>
-          <w:rFonts w:ascii="Times New Roman" w:hAnsi="Times New Roman" w:cs="Times New Roman"/>
-          <w:sz w:val="28"/>
-          <w:szCs w:val="28"/>
-        </w:rPr>
-        <w:t>стартапа</w:t>
-      </w:r>
-      <w:proofErr w:type="spellEnd"/>
-      <w:r>
-        <w:rPr>
-          <w:rFonts w:ascii="Times New Roman" w:hAnsi="Times New Roman" w:cs="Times New Roman"/>
-          <w:sz w:val="28"/>
-          <w:szCs w:val="28"/>
-        </w:rPr>
-        <w:t>, специализирующегося на розничной торговле компьютерной техники. Компания фокусируется на продаже готовых персональных компьютеров, предлагая клиентам персонализированные решения для различных нужд. Система предназначена для комплексного решения задач подбора, конфигурации и покупки персонального компьютера, обеспечивая автоматизированный процесс от выбора ко</w:t>
+        <w:t>Программная система является ядром интернет-магазина DDMachines — стартапа, специализирующегося на розничной торговле компьютерной техники. Компания фокусируется на продаже готовых персональных компьютеров, предлагая клиентам персонализированные решения для различных нужд. Система предназначена для комплексного решения задач подбора, конфигурации и покупки персонального компьютера, обеспечивая автоматизированный процесс от выбора ко</w:t>
       </w:r>
       <w:r>
         <w:rPr>
@@ -238,25 +191,7 @@
           <w:sz w:val="28"/>
           <w:szCs w:val="28"/>
         </w:rPr>
-        <w:t xml:space="preserve">, предназначенного для сотрудников </w:t>
-      </w:r>
-      <w:proofErr w:type="spellStart"/>
-      <w:r>
-        <w:rPr>
-          <w:rFonts w:ascii="Times New Roman" w:hAnsi="Times New Roman" w:cs="Times New Roman"/>
-          <w:sz w:val="28"/>
-          <w:szCs w:val="28"/>
-        </w:rPr>
-        <w:t>DDMachines</w:t>
-      </w:r>
-      <w:proofErr w:type="spellEnd"/>
-      <w:r>
-        <w:rPr>
-          <w:rFonts w:ascii="Times New Roman" w:hAnsi="Times New Roman" w:cs="Times New Roman"/>
-          <w:sz w:val="28"/>
-          <w:szCs w:val="28"/>
-        </w:rPr>
-        <w:t xml:space="preserve"> (администраторов и менеджеров) для управления каталогом, заказами и складом с локальным интерфейсом для повышения производительности работы.</w:t>
+        <w:t>, предназначенного для сотрудников DDMachines (администраторов и менеджеров) для управления каталогом, заказами и складом с локальным интерфейсом для повышения производительности работы.</w:t>
       </w:r>
     </w:p>
     <w:p>
@@ -292,43 +227,7 @@
           <w:sz w:val="28"/>
           <w:szCs w:val="28"/>
         </w:rPr>
-        <w:t xml:space="preserve">обеспечивая синхронизацию данных в реальном времени. Это позволяет </w:t>
-      </w:r>
-      <w:proofErr w:type="spellStart"/>
-      <w:r>
-        <w:rPr>
-          <w:rFonts w:ascii="Times New Roman" w:hAnsi="Times New Roman" w:cs="Times New Roman"/>
-          <w:sz w:val="28"/>
-          <w:szCs w:val="28"/>
-        </w:rPr>
-        <w:t>DDMachines</w:t>
-      </w:r>
-      <w:proofErr w:type="spellEnd"/>
-      <w:r>
-        <w:rPr>
-          <w:rFonts w:ascii="Times New Roman" w:hAnsi="Times New Roman" w:cs="Times New Roman"/>
-          <w:sz w:val="28"/>
-          <w:szCs w:val="28"/>
-        </w:rPr>
-        <w:t xml:space="preserve"> выделиться на рынке розничной торговли компьютерной техники, где клиенты часто сталкиваются с сложностями самостоятельной сборки. Система предлагает гарантированно совместимые и сбалансированные конфигурации без продажи отдельных компонентов. Она преобразует набор совместимых компонентов (процессор, материнская плата, оперативная память, видеокарта, накопители, блок питания, корпус и периферия) в единую товарную позицию — готовый компьютер. Это исключает возможность покупки разрозненных частей, </w:t>
-      </w:r>
-      <w:proofErr w:type="spellStart"/>
-      <w:r>
-        <w:rPr>
-          <w:rFonts w:ascii="Times New Roman" w:hAnsi="Times New Roman" w:cs="Times New Roman"/>
-          <w:sz w:val="28"/>
-          <w:szCs w:val="28"/>
-        </w:rPr>
-        <w:t>минимизируя</w:t>
-      </w:r>
-      <w:proofErr w:type="spellEnd"/>
-      <w:r>
-        <w:rPr>
-          <w:rFonts w:ascii="Times New Roman" w:hAnsi="Times New Roman" w:cs="Times New Roman"/>
-          <w:sz w:val="28"/>
-          <w:szCs w:val="28"/>
-        </w:rPr>
-        <w:t xml:space="preserve"> риски несовместимости и обеспечивая полную гарантию на всю сборку.</w:t>
+        <w:t>обеспечивая синхронизацию данных в реальном времени. Это позволяет DDMachines выделиться на рынке розничной торговли компьютерной техники, где клиенты часто сталкиваются с сложностями самостоятельной сборки. Система предлагает гарантированно совместимые и сбалансированные конфигурации без продажи отдельных компонентов. Она преобразует набор совместимых компонентов (процессор, материнская плата, оперативная память, видеокарта, накопители, блок питания, корпус и периферия) в единую товарную позицию — готовый компьютер. Это исключает возможность покупки разрозненных частей, минимизируя риски несовместимости и обеспечивая полную гарантию на всю сборку.</w:t>
       </w:r>
     </w:p>
     <w:p>
@@ -371,33 +270,13 @@
         </w:rPr>
         <w:t>такой подход упрощает логистику. К</w:t>
       </w:r>
-      <w:bookmarkStart w:id="0" w:name="_GoBack"/>
-      <w:bookmarkEnd w:id="0"/>
-      <w:r>
-        <w:rPr>
-          <w:rFonts w:ascii="Times New Roman" w:hAnsi="Times New Roman" w:cs="Times New Roman"/>
-          <w:sz w:val="28"/>
-          <w:szCs w:val="28"/>
-        </w:rPr>
-        <w:t xml:space="preserve">омпания закупает компоненты оптом у поставщиков (например, </w:t>
-      </w:r>
-      <w:proofErr w:type="spellStart"/>
-      <w:r>
-        <w:rPr>
-          <w:rFonts w:ascii="Times New Roman" w:hAnsi="Times New Roman" w:cs="Times New Roman"/>
-          <w:sz w:val="28"/>
-          <w:szCs w:val="28"/>
-        </w:rPr>
-        <w:t>Intel</w:t>
-      </w:r>
-      <w:proofErr w:type="spellEnd"/>
-      <w:r>
-        <w:rPr>
-          <w:rFonts w:ascii="Times New Roman" w:hAnsi="Times New Roman" w:cs="Times New Roman"/>
-          <w:sz w:val="28"/>
-          <w:szCs w:val="28"/>
-        </w:rPr>
-        <w:t>, AMD, NVIDIA, ASUS), собирает ПК на собственном складе и доставляет готовый продукт, что снижает затраты на хранение и повышает доходность бизнеса.</w:t>
+      <w:r>
+        <w:rPr>
+          <w:rFonts w:ascii="Times New Roman" w:hAnsi="Times New Roman" w:cs="Times New Roman"/>
+          <w:sz w:val="28"/>
+          <w:szCs w:val="28"/>
+        </w:rPr>
+        <w:t>омпания закупает компоненты оптом у поставщиков (например, Intel, AMD, NVIDIA, ASUS), собирает ПК на собственном складе и доставляет готовый продукт, что снижает затраты на хранение и повышает доходность бизнеса.</w:t>
       </w:r>
     </w:p>
     <w:p>
@@ -451,25 +330,7 @@
           <w:sz w:val="28"/>
           <w:szCs w:val="28"/>
         </w:rPr>
-        <w:t xml:space="preserve">Пользователями системы являются клиенты компании </w:t>
-      </w:r>
-      <w:proofErr w:type="spellStart"/>
-      <w:r>
-        <w:rPr>
-          <w:rFonts w:ascii="Times New Roman" w:hAnsi="Times New Roman" w:cs="Times New Roman"/>
-          <w:sz w:val="28"/>
-          <w:szCs w:val="28"/>
-        </w:rPr>
-        <w:t>DDMachines</w:t>
-      </w:r>
-      <w:proofErr w:type="spellEnd"/>
-      <w:r>
-        <w:rPr>
-          <w:rFonts w:ascii="Times New Roman" w:hAnsi="Times New Roman" w:cs="Times New Roman"/>
-          <w:sz w:val="28"/>
-          <w:szCs w:val="28"/>
-        </w:rPr>
-        <w:t xml:space="preserve"> — физические лица и малый бизнес, для которых важны эффективность, надежность и индивидуальный подход без техниче</w:t>
+        <w:t>Пользователями системы являются клиенты компании DDMachines — физические лица и малый бизнес, для которых важны эффективность, надежность и индивидуальный подход без техниче</w:t>
       </w:r>
       <w:r>
         <w:rPr>
@@ -552,25 +413,7 @@
           <w:sz w:val="28"/>
           <w:szCs w:val="28"/>
         </w:rPr>
-        <w:t xml:space="preserve">Студенты и офисные пользователи, ищущие оптимальное сочетание стоимости и надежности для повседневных задач (веб-серфинг, офисные приложения, онлайн-обучение), с фокусом на </w:t>
-      </w:r>
-      <w:proofErr w:type="spellStart"/>
-      <w:r>
-        <w:rPr>
-          <w:rFonts w:ascii="Times New Roman" w:hAnsi="Times New Roman" w:cs="Times New Roman"/>
-          <w:sz w:val="28"/>
-          <w:szCs w:val="28"/>
-        </w:rPr>
-        <w:t>энергоэффективность</w:t>
-      </w:r>
-      <w:proofErr w:type="spellEnd"/>
-      <w:r>
-        <w:rPr>
-          <w:rFonts w:ascii="Times New Roman" w:hAnsi="Times New Roman" w:cs="Times New Roman"/>
-          <w:sz w:val="28"/>
-          <w:szCs w:val="28"/>
-        </w:rPr>
-        <w:t xml:space="preserve"> и компактность.</w:t>
+        <w:t>Студенты и офисные пользователи, ищущие оптимальное сочетание стоимости и надежности для повседневных задач (веб-серфинг, офисные приложения, онлайн-обучение), с фокусом на энергоэффективность и компактность.</w:t>
       </w:r>
     </w:p>
     <w:p>
@@ -595,25 +438,7 @@
           <w:sz w:val="28"/>
           <w:szCs w:val="28"/>
         </w:rPr>
-        <w:t xml:space="preserve">Клиенты без технических знаний, доверяющие экспертной компетенции </w:t>
-      </w:r>
-      <w:proofErr w:type="spellStart"/>
-      <w:r>
-        <w:rPr>
-          <w:rFonts w:ascii="Times New Roman" w:hAnsi="Times New Roman" w:cs="Times New Roman"/>
-          <w:sz w:val="28"/>
-          <w:szCs w:val="28"/>
-        </w:rPr>
-        <w:t>DDMachines</w:t>
-      </w:r>
-      <w:proofErr w:type="spellEnd"/>
-      <w:r>
-        <w:rPr>
-          <w:rFonts w:ascii="Times New Roman" w:hAnsi="Times New Roman" w:cs="Times New Roman"/>
-          <w:sz w:val="28"/>
-          <w:szCs w:val="28"/>
-        </w:rPr>
-        <w:t xml:space="preserve"> и предпочитающие готовые решения без самостоятельного вмешательства в технические детали (проверка совместимости, обновление BIOS).</w:t>
+        <w:t>Клиенты без технических знаний, доверяющие экспертной компетенции DDMachines и предпочитающие готовые решения без самостоятельного вмешательства в технические детали (проверка совместимости, обновление BIOS).</w:t>
       </w:r>
     </w:p>
     <w:p>
@@ -666,43 +491,7 @@
           <w:szCs w:val="28"/>
         </w:rPr>
         <w:lastRenderedPageBreak/>
-        <w:t xml:space="preserve">Дополнительно, внутренними пользователями являются сотрудники </w:t>
-      </w:r>
-      <w:proofErr w:type="spellStart"/>
-      <w:r>
-        <w:rPr>
-          <w:rFonts w:ascii="Times New Roman" w:hAnsi="Times New Roman" w:cs="Times New Roman"/>
-          <w:sz w:val="28"/>
-          <w:szCs w:val="28"/>
-        </w:rPr>
-        <w:t>DDMachines</w:t>
-      </w:r>
-      <w:proofErr w:type="spellEnd"/>
-      <w:r>
-        <w:rPr>
-          <w:rFonts w:ascii="Times New Roman" w:hAnsi="Times New Roman" w:cs="Times New Roman"/>
-          <w:sz w:val="28"/>
-          <w:szCs w:val="28"/>
-        </w:rPr>
-        <w:t xml:space="preserve"> (администраторы), которые используют </w:t>
-      </w:r>
-      <w:proofErr w:type="spellStart"/>
-      <w:r>
-        <w:rPr>
-          <w:rFonts w:ascii="Times New Roman" w:hAnsi="Times New Roman" w:cs="Times New Roman"/>
-          <w:sz w:val="28"/>
-          <w:szCs w:val="28"/>
-        </w:rPr>
-        <w:t>WinForms</w:t>
-      </w:r>
-      <w:proofErr w:type="spellEnd"/>
-      <w:r>
-        <w:rPr>
-          <w:rFonts w:ascii="Times New Roman" w:hAnsi="Times New Roman" w:cs="Times New Roman"/>
-          <w:sz w:val="28"/>
-          <w:szCs w:val="28"/>
-        </w:rPr>
-        <w:t>-приложение для оперативного управления бизнес-процессами.</w:t>
+        <w:t>Дополнительно, внутренними пользователями являются сотрудники DDMachines (администраторы), которые используют WinForms-приложение для оперативного управления бизнес-процессами.</w:t>
       </w:r>
     </w:p>
     <w:p>
@@ -784,43 +573,7 @@
           <w:sz w:val="28"/>
           <w:szCs w:val="28"/>
         </w:rPr>
-        <w:t xml:space="preserve">Для </w:t>
-      </w:r>
-      <w:proofErr w:type="spellStart"/>
-      <w:r>
-        <w:rPr>
-          <w:rFonts w:ascii="Times New Roman" w:hAnsi="Times New Roman" w:cs="Times New Roman"/>
-          <w:sz w:val="28"/>
-          <w:szCs w:val="28"/>
-        </w:rPr>
-        <w:t>стартапа</w:t>
-      </w:r>
-      <w:proofErr w:type="spellEnd"/>
-      <w:r>
-        <w:rPr>
-          <w:rFonts w:ascii="Times New Roman" w:hAnsi="Times New Roman" w:cs="Times New Roman"/>
-          <w:sz w:val="28"/>
-          <w:szCs w:val="28"/>
-        </w:rPr>
-        <w:t xml:space="preserve"> </w:t>
-      </w:r>
-      <w:proofErr w:type="spellStart"/>
-      <w:r>
-        <w:rPr>
-          <w:rFonts w:ascii="Times New Roman" w:hAnsi="Times New Roman" w:cs="Times New Roman"/>
-          <w:sz w:val="28"/>
-          <w:szCs w:val="28"/>
-        </w:rPr>
-        <w:t>DDMachines</w:t>
-      </w:r>
-      <w:proofErr w:type="spellEnd"/>
-      <w:r>
-        <w:rPr>
-          <w:rFonts w:ascii="Times New Roman" w:hAnsi="Times New Roman" w:cs="Times New Roman"/>
-          <w:sz w:val="28"/>
-          <w:szCs w:val="28"/>
-        </w:rPr>
-        <w:t xml:space="preserve"> — это критично: система интегрируется с складским учетом, позволя</w:t>
+        <w:t>Для стартапа DDMachines — это критично: система интегрируется с складским учетом, позволя</w:t>
       </w:r>
       <w:r>
         <w:rPr>
@@ -846,49 +599,21 @@
         </w:rPr>
         <w:t xml:space="preserve">. </w:t>
       </w:r>
-      <w:proofErr w:type="spellStart"/>
-      <w:r>
-        <w:rPr>
-          <w:rFonts w:ascii="Times New Roman" w:hAnsi="Times New Roman" w:cs="Times New Roman"/>
-          <w:sz w:val="28"/>
-          <w:szCs w:val="28"/>
-        </w:rPr>
-        <w:t>WinForms</w:t>
-      </w:r>
-      <w:proofErr w:type="spellEnd"/>
-      <w:r>
-        <w:rPr>
-          <w:rFonts w:ascii="Times New Roman" w:hAnsi="Times New Roman" w:cs="Times New Roman"/>
-          <w:sz w:val="28"/>
-          <w:szCs w:val="28"/>
-        </w:rPr>
-        <w:t>-приложение для администраторов ускоряет обработку заказов и управление ката</w:t>
-      </w:r>
-      <w:r>
-        <w:rPr>
-          <w:rFonts w:ascii="Times New Roman" w:hAnsi="Times New Roman" w:cs="Times New Roman"/>
-          <w:sz w:val="28"/>
-          <w:szCs w:val="28"/>
-        </w:rPr>
-        <w:t xml:space="preserve">логом, </w:t>
-      </w:r>
-      <w:proofErr w:type="spellStart"/>
-      <w:r>
-        <w:rPr>
-          <w:rFonts w:ascii="Times New Roman" w:hAnsi="Times New Roman" w:cs="Times New Roman"/>
-          <w:sz w:val="28"/>
-          <w:szCs w:val="28"/>
-        </w:rPr>
-        <w:t>минимизируя</w:t>
-      </w:r>
-      <w:proofErr w:type="spellEnd"/>
-      <w:r>
-        <w:rPr>
-          <w:rFonts w:ascii="Times New Roman" w:hAnsi="Times New Roman" w:cs="Times New Roman"/>
-          <w:sz w:val="28"/>
-          <w:szCs w:val="28"/>
-        </w:rPr>
-        <w:t xml:space="preserve"> ручной труд.</w:t>
+      <w:r>
+        <w:rPr>
+          <w:rFonts w:ascii="Times New Roman" w:hAnsi="Times New Roman" w:cs="Times New Roman"/>
+          <w:sz w:val="28"/>
+          <w:szCs w:val="28"/>
+        </w:rPr>
+        <w:t>WinForms-приложение для администраторов ускоряет обработку заказов и управление ката</w:t>
+      </w:r>
+      <w:r>
+        <w:rPr>
+          <w:rFonts w:ascii="Times New Roman" w:hAnsi="Times New Roman" w:cs="Times New Roman"/>
+          <w:sz w:val="28"/>
+          <w:szCs w:val="28"/>
+        </w:rPr>
+        <w:t>логом, минимизируя ручной труд.</w:t>
       </w:r>
     </w:p>
     <w:p>
@@ -936,25 +661,7 @@
           <w:sz w:val="28"/>
           <w:szCs w:val="28"/>
         </w:rPr>
-        <w:t xml:space="preserve">Для </w:t>
-      </w:r>
-      <w:proofErr w:type="spellStart"/>
-      <w:r>
-        <w:rPr>
-          <w:rFonts w:ascii="Times New Roman" w:hAnsi="Times New Roman" w:cs="Times New Roman"/>
-          <w:sz w:val="28"/>
-          <w:szCs w:val="28"/>
-        </w:rPr>
-        <w:t>DDMachines</w:t>
-      </w:r>
-      <w:proofErr w:type="spellEnd"/>
-      <w:r>
-        <w:rPr>
-          <w:rFonts w:ascii="Times New Roman" w:hAnsi="Times New Roman" w:cs="Times New Roman"/>
-          <w:sz w:val="28"/>
-          <w:szCs w:val="28"/>
-        </w:rPr>
-        <w:t xml:space="preserve"> ручная проверка совместимости занимала бы 2–3 часа на клиента, требовала дополнительных затрат на персонал, повышала риски ошибок, приводя к финансовым потерям (возвраты, ремонт), подрыву доверия и снижению продаж.</w:t>
+        <w:t>Для DDMachines ручная проверка совместимости занимала бы 2–3 часа на клиента, требовала дополнительных затрат на персонал, повышала риски ошибок, приводя к финансовым потерям (возвраты, ремонт), подрыву доверия и снижению продаж.</w:t>
       </w:r>
     </w:p>
     <w:p>
@@ -1042,43 +749,7 @@
           <w:sz w:val="28"/>
           <w:szCs w:val="28"/>
         </w:rPr>
-        <w:t xml:space="preserve">Определение нужд пользователя. Клиент проходит опрос (тип задач: </w:t>
-      </w:r>
-      <w:proofErr w:type="spellStart"/>
-      <w:r>
-        <w:rPr>
-          <w:rFonts w:ascii="Times New Roman" w:hAnsi="Times New Roman" w:cs="Times New Roman"/>
-          <w:sz w:val="28"/>
-          <w:szCs w:val="28"/>
-        </w:rPr>
-        <w:t>гейминг</w:t>
-      </w:r>
-      <w:proofErr w:type="spellEnd"/>
-      <w:r>
-        <w:rPr>
-          <w:rFonts w:ascii="Times New Roman" w:hAnsi="Times New Roman" w:cs="Times New Roman"/>
-          <w:sz w:val="28"/>
-          <w:szCs w:val="28"/>
-        </w:rPr>
-        <w:t xml:space="preserve">/работа/офис; бюджет: 30 000–300 000 руб.; предпочтения: размер корпуса, RGB). Система фильтрует каталог и предлагает </w:t>
-      </w:r>
-      <w:proofErr w:type="spellStart"/>
-      <w:r>
-        <w:rPr>
-          <w:rFonts w:ascii="Times New Roman" w:hAnsi="Times New Roman" w:cs="Times New Roman"/>
-          <w:sz w:val="28"/>
-          <w:szCs w:val="28"/>
-        </w:rPr>
-        <w:t>пресеты</w:t>
-      </w:r>
-      <w:proofErr w:type="spellEnd"/>
-      <w:r>
-        <w:rPr>
-          <w:rFonts w:ascii="Times New Roman" w:hAnsi="Times New Roman" w:cs="Times New Roman"/>
-          <w:sz w:val="28"/>
-          <w:szCs w:val="28"/>
-        </w:rPr>
-        <w:t xml:space="preserve"> (3–5 вариантов), но выбор остается за клиентом.</w:t>
+        <w:t>Определение нужд пользователя. Клиент проходит опрос (тип задач: гейминг/работа/офис; бюджет: 30 000–300 000 руб.; предпочтения: размер корпуса, RGB). Система фильтрует каталог и предлагает пресеты (3–5 вариантов), но выбор остается за клиентом.</w:t>
       </w:r>
     </w:p>
     <w:p>
@@ -1103,43 +774,7 @@
           <w:sz w:val="28"/>
           <w:szCs w:val="28"/>
         </w:rPr>
-        <w:t>Самостоятельный выбор с проверкой совместимости: Клиент отбирает компоненты (CPU, материнская плата, ОЗУ, GPU, накопители, PSU, корпус и т.д.) в "корзину сборки". Система проверяет: сокет CPU/чипсет платы, тип ОЗУ (DDR4/DDR5), интерфейсы (</w:t>
-      </w:r>
-      <w:proofErr w:type="spellStart"/>
-      <w:r>
-        <w:rPr>
-          <w:rFonts w:ascii="Times New Roman" w:hAnsi="Times New Roman" w:cs="Times New Roman"/>
-          <w:sz w:val="28"/>
-          <w:szCs w:val="28"/>
-        </w:rPr>
-        <w:t>PCIe</w:t>
-      </w:r>
-      <w:proofErr w:type="spellEnd"/>
-      <w:r>
-        <w:rPr>
-          <w:rFonts w:ascii="Times New Roman" w:hAnsi="Times New Roman" w:cs="Times New Roman"/>
-          <w:sz w:val="28"/>
-          <w:szCs w:val="28"/>
-        </w:rPr>
-        <w:t xml:space="preserve">, </w:t>
-      </w:r>
-      <w:proofErr w:type="spellStart"/>
-      <w:r>
-        <w:rPr>
-          <w:rFonts w:ascii="Times New Roman" w:hAnsi="Times New Roman" w:cs="Times New Roman"/>
-          <w:sz w:val="28"/>
-          <w:szCs w:val="28"/>
-        </w:rPr>
-        <w:t>NVMe</w:t>
-      </w:r>
-      <w:proofErr w:type="spellEnd"/>
-      <w:r>
-        <w:rPr>
-          <w:rFonts w:ascii="Times New Roman" w:hAnsi="Times New Roman" w:cs="Times New Roman"/>
-          <w:sz w:val="28"/>
-          <w:szCs w:val="28"/>
-        </w:rPr>
-        <w:t>), мощность блока питания (с запасом 20%). Блокирует несовместимое (например, "DDR4 не для этой платы") и предлагает аналоги при отсутствии.</w:t>
+        <w:t>Самостоятельный выбор с проверкой совместимости: Клиент отбирает компоненты (CPU, материнская плата, ОЗУ, GPU, накопители, PSU, корпус и т.д.) в "корзину сборки". Система проверяет: сокет CPU/чипсет платы, тип ОЗУ (DDR4/DDR5), интерфейсы (PCIe, NVMe), мощность блока питания (с запасом 20%). Блокирует несовместимое (например, "DDR4 не для этой платы") и предлагает аналоги при отсутствии.</w:t>
       </w:r>
     </w:p>
     <w:p>
@@ -1158,59 +793,13 @@
           <w:szCs w:val="28"/>
         </w:rPr>
       </w:pPr>
-      <w:proofErr w:type="spellStart"/>
-      <w:r>
-        <w:rPr>
-          <w:rFonts w:ascii="Times New Roman" w:hAnsi="Times New Roman" w:cs="Times New Roman"/>
-          <w:sz w:val="28"/>
-          <w:szCs w:val="28"/>
-        </w:rPr>
-        <w:t>Валидация</w:t>
-      </w:r>
-      <w:proofErr w:type="spellEnd"/>
-      <w:r>
-        <w:rPr>
-          <w:rFonts w:ascii="Times New Roman" w:hAnsi="Times New Roman" w:cs="Times New Roman"/>
-          <w:sz w:val="28"/>
-          <w:szCs w:val="28"/>
-        </w:rPr>
-        <w:t xml:space="preserve"> и балансировка. Система </w:t>
-      </w:r>
-      <w:proofErr w:type="spellStart"/>
-      <w:r>
-        <w:rPr>
-          <w:rFonts w:ascii="Times New Roman" w:hAnsi="Times New Roman" w:cs="Times New Roman"/>
-          <w:sz w:val="28"/>
-          <w:szCs w:val="28"/>
-        </w:rPr>
-        <w:t>валидирует</w:t>
-      </w:r>
-      <w:proofErr w:type="spellEnd"/>
-      <w:r>
-        <w:rPr>
-          <w:rFonts w:ascii="Times New Roman" w:hAnsi="Times New Roman" w:cs="Times New Roman"/>
-          <w:sz w:val="28"/>
-          <w:szCs w:val="28"/>
-        </w:rPr>
-        <w:t xml:space="preserve"> сборку на совместимость (100% блокировка ошибок), производительность и стоимость. Корректировка возможна, но с блокировками (например, "GPU требует </w:t>
-      </w:r>
-      <w:proofErr w:type="spellStart"/>
-      <w:r>
-        <w:rPr>
-          <w:rFonts w:ascii="Times New Roman" w:hAnsi="Times New Roman" w:cs="Times New Roman"/>
-          <w:sz w:val="28"/>
-          <w:szCs w:val="28"/>
-        </w:rPr>
-        <w:t>PCIe</w:t>
-      </w:r>
-      <w:proofErr w:type="spellEnd"/>
-      <w:r>
-        <w:rPr>
-          <w:rFonts w:ascii="Times New Roman" w:hAnsi="Times New Roman" w:cs="Times New Roman"/>
-          <w:sz w:val="28"/>
-          <w:szCs w:val="28"/>
-        </w:rPr>
-        <w:t xml:space="preserve"> 4.0"). Подсвечивает неполные элементы (например, без корпуса).</w:t>
+      <w:r>
+        <w:rPr>
+          <w:rFonts w:ascii="Times New Roman" w:hAnsi="Times New Roman" w:cs="Times New Roman"/>
+          <w:sz w:val="28"/>
+          <w:szCs w:val="28"/>
+        </w:rPr>
+        <w:t>Валидация и балансировка. Система валидирует сборку на совместимость (100% блокировка ошибок), производительность и стоимость. Корректировка возможна, но с блокировками (например, "GPU требует PCIe 4.0"). Подсвечивает неполные элементы (например, без корпуса).</w:t>
       </w:r>
     </w:p>
     <w:p>
@@ -1229,23 +818,13 @@
           <w:szCs w:val="28"/>
         </w:rPr>
       </w:pPr>
-      <w:proofErr w:type="spellStart"/>
-      <w:r>
-        <w:rPr>
-          <w:rFonts w:ascii="Times New Roman" w:hAnsi="Times New Roman" w:cs="Times New Roman"/>
-          <w:sz w:val="28"/>
-          <w:szCs w:val="28"/>
-        </w:rPr>
-        <w:t>Финализация</w:t>
-      </w:r>
-      <w:proofErr w:type="spellEnd"/>
-      <w:r>
-        <w:rPr>
-          <w:rFonts w:ascii="Times New Roman" w:hAnsi="Times New Roman" w:cs="Times New Roman"/>
-          <w:sz w:val="28"/>
-          <w:szCs w:val="28"/>
-        </w:rPr>
-        <w:t>. Рассчитывается цена, энергопотребление, сроки сборки (1–3 дня) и доставки (2–7 дней). Подтверждение "В корзину" с сохранением в личный кабинет.</w:t>
+      <w:r>
+        <w:rPr>
+          <w:rFonts w:ascii="Times New Roman" w:hAnsi="Times New Roman" w:cs="Times New Roman"/>
+          <w:sz w:val="28"/>
+          <w:szCs w:val="28"/>
+        </w:rPr>
+        <w:t>Финализация. Рассчитывается цена, энергопотребление, сроки сборки (1–3 дня) и доставки (2–7 дней). Подтверждение "В корзину" с сохранением в личный кабинет.</w:t>
       </w:r>
     </w:p>
     <w:p>
@@ -1326,25 +905,7 @@
           <w:sz w:val="28"/>
           <w:szCs w:val="28"/>
         </w:rPr>
-        <w:t xml:space="preserve">Оформление. Клиент вводит данные (ФИО, адрес, </w:t>
-      </w:r>
-      <w:proofErr w:type="spellStart"/>
-      <w:r>
-        <w:rPr>
-          <w:rFonts w:ascii="Times New Roman" w:hAnsi="Times New Roman" w:cs="Times New Roman"/>
-          <w:sz w:val="28"/>
-          <w:szCs w:val="28"/>
-        </w:rPr>
-        <w:t>email</w:t>
-      </w:r>
-      <w:proofErr w:type="spellEnd"/>
-      <w:r>
-        <w:rPr>
-          <w:rFonts w:ascii="Times New Roman" w:hAnsi="Times New Roman" w:cs="Times New Roman"/>
-          <w:sz w:val="28"/>
-          <w:szCs w:val="28"/>
-        </w:rPr>
-        <w:t>/телефон), выбирает способ оплаты и доставки. Система генерирует уникальный ID заказа и уведомляет о подтверждении.</w:t>
+        <w:t>Оформление. Клиент вводит данные (ФИО, адрес, email/телефон), выбирает способ оплаты и доставки. Система генерирует уникальный ID заказа и уведомляет о подтверждении.</w:t>
       </w:r>
     </w:p>
     <w:p>
@@ -1371,7 +932,6 @@
         </w:rPr>
         <w:t xml:space="preserve">Обработка. Заказ передается в складскую систему для резервирования компонентов. Сборка ПК выполняется техниками </w:t>
       </w:r>
-      <w:proofErr w:type="spellStart"/>
       <w:r>
         <w:rPr>
           <w:rFonts w:ascii="Times New Roman" w:hAnsi="Times New Roman" w:cs="Times New Roman"/>
@@ -1379,16 +939,7 @@
           <w:szCs w:val="28"/>
         </w:rPr>
         <w:lastRenderedPageBreak/>
-        <w:t>DDMachines</w:t>
-      </w:r>
-      <w:proofErr w:type="spellEnd"/>
-      <w:r>
-        <w:rPr>
-          <w:rFonts w:ascii="Times New Roman" w:hAnsi="Times New Roman" w:cs="Times New Roman"/>
-          <w:sz w:val="28"/>
-          <w:szCs w:val="28"/>
-        </w:rPr>
-        <w:t>. При задержках клиент уведомляется; статус обновляется в личном кабинете</w:t>
+        <w:t>DDMachines. При задержках клиент уведомляется; статус обновляется в личном кабинете</w:t>
       </w:r>
       <w:r>
         <w:rPr>
@@ -1421,25 +972,7 @@
           <w:sz w:val="28"/>
           <w:szCs w:val="28"/>
         </w:rPr>
-        <w:t xml:space="preserve">Гарантийный талон и </w:t>
-      </w:r>
-      <w:proofErr w:type="spellStart"/>
-      <w:r>
-        <w:rPr>
-          <w:rFonts w:ascii="Times New Roman" w:hAnsi="Times New Roman" w:cs="Times New Roman"/>
-          <w:sz w:val="28"/>
-          <w:szCs w:val="28"/>
-        </w:rPr>
-        <w:t>постдоставка</w:t>
-      </w:r>
-      <w:proofErr w:type="spellEnd"/>
-      <w:r>
-        <w:rPr>
-          <w:rFonts w:ascii="Times New Roman" w:hAnsi="Times New Roman" w:cs="Times New Roman"/>
-          <w:sz w:val="28"/>
-          <w:szCs w:val="28"/>
-        </w:rPr>
-        <w:t>. Цифровой документ на 1–3 года (в зависимости от компонентов). После доставки — уведомление о завершении и автоматическое приглашение оставить отзыв (рейтинг 1–5 звезд, текст, фото сборки).</w:t>
+        <w:t>Гарантийный талон и постдоставка. Цифровой документ на 1–3 года (в зависимости от компонентов). После доставки — уведомление о завершении и автоматическое приглашение оставить отзыв (рейтинг 1–5 звезд, текст, фото сборки).</w:t>
       </w:r>
     </w:p>
     <w:p>
@@ -1453,41 +986,13 @@
           <w:szCs w:val="28"/>
         </w:rPr>
       </w:pPr>
-      <w:proofErr w:type="spellStart"/>
-      <w:r>
-        <w:rPr>
-          <w:rFonts w:ascii="Times New Roman" w:hAnsi="Times New Roman" w:cs="Times New Roman"/>
-          <w:sz w:val="28"/>
-          <w:szCs w:val="28"/>
-        </w:rPr>
-        <w:t>WinForms</w:t>
-      </w:r>
-      <w:proofErr w:type="spellEnd"/>
-      <w:r>
-        <w:rPr>
-          <w:rFonts w:ascii="Times New Roman" w:hAnsi="Times New Roman" w:cs="Times New Roman"/>
-          <w:sz w:val="28"/>
-          <w:szCs w:val="28"/>
-        </w:rPr>
-        <w:t xml:space="preserve">-приложение позволяет администраторам </w:t>
-      </w:r>
-      <w:proofErr w:type="spellStart"/>
-      <w:r>
-        <w:rPr>
-          <w:rFonts w:ascii="Times New Roman" w:hAnsi="Times New Roman" w:cs="Times New Roman"/>
-          <w:sz w:val="28"/>
-          <w:szCs w:val="28"/>
-        </w:rPr>
-        <w:t>мониторить</w:t>
-      </w:r>
-      <w:proofErr w:type="spellEnd"/>
-      <w:r>
-        <w:rPr>
-          <w:rFonts w:ascii="Times New Roman" w:hAnsi="Times New Roman" w:cs="Times New Roman"/>
-          <w:sz w:val="28"/>
-          <w:szCs w:val="28"/>
-        </w:rPr>
-        <w:t xml:space="preserve"> и корректировать статусы заказов, резервировать компоненты и генерировать отчеты.</w:t>
+      <w:r>
+        <w:rPr>
+          <w:rFonts w:ascii="Times New Roman" w:hAnsi="Times New Roman" w:cs="Times New Roman"/>
+          <w:sz w:val="28"/>
+          <w:szCs w:val="28"/>
+        </w:rPr>
+        <w:t>WinForms-приложение позволяет администраторам мониторить и корректировать статусы заказов, резервировать компоненты и генерировать отчеты.</w:t>
       </w:r>
     </w:p>
     <w:p>
@@ -1541,43 +1046,7 @@
           <w:sz w:val="28"/>
           <w:szCs w:val="28"/>
         </w:rPr>
-        <w:t xml:space="preserve">Информационная система реализует комплекс задач, ориентированных на удобство пользователей и автоматизацию бизнес-процессов. Задачи разделены на пользовательские (реализуемые в клиентском веб-приложении) и административные (реализуемые в </w:t>
-      </w:r>
-      <w:proofErr w:type="spellStart"/>
-      <w:r>
-        <w:rPr>
-          <w:rFonts w:ascii="Times New Roman" w:hAnsi="Times New Roman" w:cs="Times New Roman"/>
-          <w:sz w:val="28"/>
-          <w:szCs w:val="28"/>
-        </w:rPr>
-        <w:t>WinForms</w:t>
-      </w:r>
-      <w:proofErr w:type="spellEnd"/>
-      <w:r>
-        <w:rPr>
-          <w:rFonts w:ascii="Times New Roman" w:hAnsi="Times New Roman" w:cs="Times New Roman"/>
-          <w:sz w:val="28"/>
-          <w:szCs w:val="28"/>
-        </w:rPr>
-        <w:t xml:space="preserve">-приложении для сотрудников </w:t>
-      </w:r>
-      <w:proofErr w:type="spellStart"/>
-      <w:r>
-        <w:rPr>
-          <w:rFonts w:ascii="Times New Roman" w:hAnsi="Times New Roman" w:cs="Times New Roman"/>
-          <w:sz w:val="28"/>
-          <w:szCs w:val="28"/>
-        </w:rPr>
-        <w:t>DDMachines</w:t>
-      </w:r>
-      <w:proofErr w:type="spellEnd"/>
-      <w:r>
-        <w:rPr>
-          <w:rFonts w:ascii="Times New Roman" w:hAnsi="Times New Roman" w:cs="Times New Roman"/>
-          <w:sz w:val="28"/>
-          <w:szCs w:val="28"/>
-        </w:rPr>
-        <w:t>). Они интегрируют описанные процессы подбора и заказ</w:t>
+        <w:t>Информационная система реализует комплекс задач, ориентированных на удобство пользователей и автоматизацию бизнес-процессов. Задачи разделены на пользовательские (реализуемые в клиентском веб-приложении) и административные (реализуемые в WinForms-приложении для сотрудников DDMachines). Они интегрируют описанные процессы подбора и заказ</w:t>
       </w:r>
       <w:r>
         <w:rPr>
@@ -1650,25 +1119,7 @@
           <w:sz w:val="28"/>
           <w:szCs w:val="28"/>
         </w:rPr>
-        <w:t xml:space="preserve">Регистрация и авторизация. Создание аккаунта (ввод </w:t>
-      </w:r>
-      <w:proofErr w:type="spellStart"/>
-      <w:r>
-        <w:rPr>
-          <w:rFonts w:ascii="Times New Roman" w:hAnsi="Times New Roman" w:cs="Times New Roman"/>
-          <w:sz w:val="28"/>
-          <w:szCs w:val="28"/>
-        </w:rPr>
-        <w:t>email</w:t>
-      </w:r>
-      <w:proofErr w:type="spellEnd"/>
-      <w:r>
-        <w:rPr>
-          <w:rFonts w:ascii="Times New Roman" w:hAnsi="Times New Roman" w:cs="Times New Roman"/>
-          <w:sz w:val="28"/>
-          <w:szCs w:val="28"/>
-        </w:rPr>
-        <w:t>, пароля, ФИО) и вход в систему.</w:t>
+        <w:t>Регистрация и авторизация. Создание аккаунта (ввод email, пароля, ФИО) и вход в систему.</w:t>
       </w:r>
     </w:p>
     <w:p>
@@ -1750,25 +1201,7 @@
           <w:sz w:val="28"/>
           <w:szCs w:val="28"/>
         </w:rPr>
-        <w:t xml:space="preserve">Поиск и навигация по каталогу. </w:t>
-      </w:r>
-      <w:proofErr w:type="gramStart"/>
-      <w:r>
-        <w:rPr>
-          <w:rFonts w:ascii="Times New Roman" w:hAnsi="Times New Roman" w:cs="Times New Roman"/>
-          <w:sz w:val="28"/>
-          <w:szCs w:val="28"/>
-        </w:rPr>
-        <w:t>Поиск по ключевым словам</w:t>
-      </w:r>
-      <w:proofErr w:type="gramEnd"/>
-      <w:r>
-        <w:rPr>
-          <w:rFonts w:ascii="Times New Roman" w:hAnsi="Times New Roman" w:cs="Times New Roman"/>
-          <w:sz w:val="28"/>
-          <w:szCs w:val="28"/>
-        </w:rPr>
-        <w:t xml:space="preserve"> и фильт</w:t>
+        <w:t>Поиск и навигация по каталогу. Поиск по ключевым словам и фильт</w:t>
       </w:r>
       <w:r>
         <w:rPr>
@@ -1784,25 +1217,7 @@
           <w:sz w:val="28"/>
           <w:szCs w:val="28"/>
         </w:rPr>
-        <w:t xml:space="preserve"> просмотр готовых </w:t>
-      </w:r>
-      <w:proofErr w:type="spellStart"/>
-      <w:r>
-        <w:rPr>
-          <w:rFonts w:ascii="Times New Roman" w:hAnsi="Times New Roman" w:cs="Times New Roman"/>
-          <w:sz w:val="28"/>
-          <w:szCs w:val="28"/>
-        </w:rPr>
-        <w:t>пресетов</w:t>
-      </w:r>
-      <w:proofErr w:type="spellEnd"/>
-      <w:r>
-        <w:rPr>
-          <w:rFonts w:ascii="Times New Roman" w:hAnsi="Times New Roman" w:cs="Times New Roman"/>
-          <w:sz w:val="28"/>
-          <w:szCs w:val="28"/>
-        </w:rPr>
-        <w:t xml:space="preserve"> конфигураций с описаниями.</w:t>
+        <w:t xml:space="preserve"> просмотр готовых пресетов конфигураций с описаниями.</w:t>
       </w:r>
     </w:p>
     <w:p>
@@ -1827,43 +1242,7 @@
           <w:sz w:val="28"/>
           <w:szCs w:val="28"/>
         </w:rPr>
-        <w:t xml:space="preserve">Конфигурация и подбор ПК. Опрос нужд, выбор компонентов с проверкой совместимости, </w:t>
-      </w:r>
-      <w:proofErr w:type="spellStart"/>
-      <w:r>
-        <w:rPr>
-          <w:rFonts w:ascii="Times New Roman" w:hAnsi="Times New Roman" w:cs="Times New Roman"/>
-          <w:sz w:val="28"/>
-          <w:szCs w:val="28"/>
-        </w:rPr>
-        <w:t>валидация</w:t>
-      </w:r>
-      <w:proofErr w:type="spellEnd"/>
-      <w:r>
-        <w:rPr>
-          <w:rFonts w:ascii="Times New Roman" w:hAnsi="Times New Roman" w:cs="Times New Roman"/>
-          <w:sz w:val="28"/>
-          <w:szCs w:val="28"/>
-        </w:rPr>
-        <w:t xml:space="preserve"> сборки и </w:t>
-      </w:r>
-      <w:proofErr w:type="spellStart"/>
-      <w:r>
-        <w:rPr>
-          <w:rFonts w:ascii="Times New Roman" w:hAnsi="Times New Roman" w:cs="Times New Roman"/>
-          <w:sz w:val="28"/>
-          <w:szCs w:val="28"/>
-        </w:rPr>
-        <w:t>финализация</w:t>
-      </w:r>
-      <w:proofErr w:type="spellEnd"/>
-      <w:r>
-        <w:rPr>
-          <w:rFonts w:ascii="Times New Roman" w:hAnsi="Times New Roman" w:cs="Times New Roman"/>
-          <w:sz w:val="28"/>
-          <w:szCs w:val="28"/>
-        </w:rPr>
-        <w:t xml:space="preserve"> (как описано в разделе "</w:t>
+        <w:t>Конфигурация и подбор ПК. Опрос нужд, выбор компонентов с проверкой совместимости, валидация сборки и финализация (как описано в разделе "</w:t>
       </w:r>
       <w:r>
         <w:t xml:space="preserve"> </w:t>
@@ -2009,25 +1388,7 @@
           <w:sz w:val="28"/>
           <w:szCs w:val="28"/>
         </w:rPr>
-        <w:t xml:space="preserve"> задачи (</w:t>
-      </w:r>
-      <w:proofErr w:type="spellStart"/>
-      <w:r>
-        <w:rPr>
-          <w:rFonts w:ascii="Times New Roman" w:hAnsi="Times New Roman" w:cs="Times New Roman"/>
-          <w:sz w:val="28"/>
-          <w:szCs w:val="28"/>
-        </w:rPr>
-        <w:t>WinForms</w:t>
-      </w:r>
-      <w:proofErr w:type="spellEnd"/>
-      <w:r>
-        <w:rPr>
-          <w:rFonts w:ascii="Times New Roman" w:hAnsi="Times New Roman" w:cs="Times New Roman"/>
-          <w:sz w:val="28"/>
-          <w:szCs w:val="28"/>
-        </w:rPr>
-        <w:t>-приложение):</w:t>
+        <w:t xml:space="preserve"> задачи (WinForms-приложение):</w:t>
       </w:r>
     </w:p>
     <w:p>
@@ -2052,43 +1413,7 @@
           <w:sz w:val="28"/>
           <w:szCs w:val="28"/>
         </w:rPr>
-        <w:t xml:space="preserve">Управление каталогом. Добавление/редактирование компонентов с правилами </w:t>
-      </w:r>
-      <w:proofErr w:type="spellStart"/>
-      <w:r>
-        <w:rPr>
-          <w:rFonts w:ascii="Times New Roman" w:hAnsi="Times New Roman" w:cs="Times New Roman"/>
-          <w:sz w:val="28"/>
-          <w:szCs w:val="28"/>
-        </w:rPr>
-        <w:t>валидации</w:t>
-      </w:r>
-      <w:proofErr w:type="spellEnd"/>
-      <w:r>
-        <w:rPr>
-          <w:rFonts w:ascii="Times New Roman" w:hAnsi="Times New Roman" w:cs="Times New Roman"/>
-          <w:sz w:val="28"/>
-          <w:szCs w:val="28"/>
-        </w:rPr>
-        <w:t xml:space="preserve">; обновление </w:t>
-      </w:r>
-      <w:proofErr w:type="spellStart"/>
-      <w:r>
-        <w:rPr>
-          <w:rFonts w:ascii="Times New Roman" w:hAnsi="Times New Roman" w:cs="Times New Roman"/>
-          <w:sz w:val="28"/>
-          <w:szCs w:val="28"/>
-        </w:rPr>
-        <w:t>пресетов</w:t>
-      </w:r>
-      <w:proofErr w:type="spellEnd"/>
-      <w:r>
-        <w:rPr>
-          <w:rFonts w:ascii="Times New Roman" w:hAnsi="Times New Roman" w:cs="Times New Roman"/>
-          <w:sz w:val="28"/>
-          <w:szCs w:val="28"/>
-        </w:rPr>
-        <w:t xml:space="preserve"> и опросов на основе рыночных трендов (например, новые CPU/GPU).</w:t>
+        <w:t>Управление каталогом. Добавление/редактирование компонентов с правилами валидации; обновление пресетов и опросов на основе рыночных трендов (например, новые CPU/GPU).</w:t>
       </w:r>
     </w:p>
     <w:p>
@@ -2154,25 +1479,7 @@
           <w:sz w:val="28"/>
           <w:szCs w:val="28"/>
         </w:rPr>
-        <w:t xml:space="preserve"> </w:t>
-      </w:r>
-      <w:proofErr w:type="spellStart"/>
-      <w:r>
-        <w:rPr>
-          <w:rFonts w:ascii="Times New Roman" w:hAnsi="Times New Roman" w:cs="Times New Roman"/>
-          <w:sz w:val="28"/>
-          <w:szCs w:val="28"/>
-        </w:rPr>
-        <w:t>модерация</w:t>
-      </w:r>
-      <w:proofErr w:type="spellEnd"/>
-      <w:r>
-        <w:rPr>
-          <w:rFonts w:ascii="Times New Roman" w:hAnsi="Times New Roman" w:cs="Times New Roman"/>
-          <w:sz w:val="28"/>
-          <w:szCs w:val="28"/>
-        </w:rPr>
-        <w:t xml:space="preserve"> отзывов</w:t>
+        <w:t xml:space="preserve"> модерация отзывов</w:t>
       </w:r>
       <w:r>
         <w:rPr>
@@ -2249,7 +1556,6 @@
         </w:rPr>
         <w:t xml:space="preserve">Спроектированная база данных предназначена для централизованного хранения и управления всей информацией, необходимой для функционирования автоматизированной системы интернет-магазина </w:t>
       </w:r>
-      <w:proofErr w:type="spellStart"/>
       <w:r>
         <w:rPr>
           <w:rFonts w:ascii="Times New Roman" w:hAnsi="Times New Roman" w:cs="Times New Roman"/>
@@ -2258,7 +1564,6 @@
         </w:rPr>
         <w:t>DDMachines</w:t>
       </w:r>
-      <w:proofErr w:type="spellEnd"/>
       <w:r>
         <w:rPr>
           <w:rFonts w:ascii="Times New Roman" w:eastAsia="Times New Roman" w:hAnsi="Times New Roman" w:cs="Times New Roman"/>
@@ -2285,23 +1590,13 @@
           <w:szCs w:val="28"/>
         </w:rPr>
       </w:pPr>
-      <w:proofErr w:type="spellStart"/>
-      <w:r>
-        <w:rPr>
-          <w:rFonts w:ascii="Times New Roman" w:hAnsi="Times New Roman" w:cs="Times New Roman"/>
-          <w:sz w:val="28"/>
-          <w:szCs w:val="28"/>
-        </w:rPr>
-        <w:t>Users</w:t>
-      </w:r>
-      <w:proofErr w:type="spellEnd"/>
-      <w:r>
-        <w:rPr>
-          <w:rFonts w:ascii="Times New Roman" w:hAnsi="Times New Roman" w:cs="Times New Roman"/>
-          <w:sz w:val="28"/>
-          <w:szCs w:val="28"/>
-        </w:rPr>
-        <w:t xml:space="preserve"> — хранит данные зарегистрированных пользователей системы (клиентов и администраторов).</w:t>
+      <w:r>
+        <w:rPr>
+          <w:rFonts w:ascii="Times New Roman" w:hAnsi="Times New Roman" w:cs="Times New Roman"/>
+          <w:sz w:val="28"/>
+          <w:szCs w:val="28"/>
+        </w:rPr>
+        <w:t>Users — хранит данные зарегистрированных пользователей системы (клиентов и администраторов).</w:t>
       </w:r>
     </w:p>
     <w:p>
@@ -2331,7 +1626,6 @@
         </w:rPr>
         <w:t xml:space="preserve"> </w:t>
       </w:r>
-      <w:proofErr w:type="spellStart"/>
       <w:r>
         <w:rPr>
           <w:rFonts w:ascii="Times New Roman" w:hAnsi="Times New Roman" w:cs="Times New Roman"/>
@@ -2340,7 +1634,6 @@
         </w:rPr>
         <w:t>users</w:t>
       </w:r>
-      <w:proofErr w:type="spellEnd"/>
       <w:r>
         <w:rPr>
           <w:rFonts w:ascii="Times New Roman" w:hAnsi="Times New Roman" w:cs="Times New Roman"/>
@@ -2377,13 +1670,13 @@
     <w:tbl>
       <w:tblPr>
         <w:tblStyle w:val="a4"/>
-        <w:tblW w:w="0" w:type="auto"/>
+        <w:tblW w:w="9351" w:type="dxa"/>
         <w:tblLook w:val="04A0" w:firstRow="1" w:lastRow="0" w:firstColumn="1" w:lastColumn="0" w:noHBand="0" w:noVBand="1"/>
       </w:tblPr>
       <w:tblGrid>
         <w:gridCol w:w="1829"/>
-        <w:gridCol w:w="1910"/>
-        <w:gridCol w:w="4558"/>
+        <w:gridCol w:w="2471"/>
+        <w:gridCol w:w="5051"/>
       </w:tblGrid>
       <w:tr>
         <w:tc>
@@ -2438,7 +1731,7 @@
         </w:tc>
         <w:tc>
           <w:tcPr>
-            <w:tcW w:w="0" w:type="auto"/>
+            <w:tcW w:w="5612" w:type="dxa"/>
             <w:hideMark/>
           </w:tcPr>
           <w:p>
@@ -2478,65 +1771,72 @@
                 <w:szCs w:val="24"/>
               </w:rPr>
             </w:pPr>
-            <w:proofErr w:type="spellStart"/>
-            <w:r>
-              <w:rPr>
-                <w:rFonts w:ascii="Times New Roman" w:hAnsi="Times New Roman" w:cs="Times New Roman"/>
-                <w:sz w:val="24"/>
-                <w:szCs w:val="24"/>
-              </w:rPr>
-              <w:t>user_id</w:t>
-            </w:r>
-            <w:proofErr w:type="spellEnd"/>
-          </w:p>
-        </w:tc>
-        <w:tc>
-          <w:tcPr>
-            <w:tcW w:w="0" w:type="auto"/>
-            <w:hideMark/>
-          </w:tcPr>
-          <w:p>
-            <w:pPr>
-              <w:spacing w:line="360" w:lineRule="auto"/>
-              <w:jc w:val="center"/>
-              <w:rPr>
-                <w:rFonts w:ascii="Times New Roman" w:hAnsi="Times New Roman" w:cs="Times New Roman"/>
-                <w:sz w:val="24"/>
-                <w:szCs w:val="24"/>
-              </w:rPr>
-            </w:pPr>
-            <w:r>
-              <w:rPr>
-                <w:rFonts w:ascii="Times New Roman" w:hAnsi="Times New Roman" w:cs="Times New Roman"/>
-                <w:sz w:val="24"/>
-                <w:szCs w:val="24"/>
-              </w:rPr>
-              <w:t>INT (PK, AI)</w:t>
-            </w:r>
-          </w:p>
-        </w:tc>
-        <w:tc>
-          <w:tcPr>
-            <w:tcW w:w="0" w:type="auto"/>
-            <w:hideMark/>
-          </w:tcPr>
-          <w:p>
-            <w:pPr>
-              <w:spacing w:line="360" w:lineRule="auto"/>
-              <w:jc w:val="center"/>
-              <w:rPr>
-                <w:rFonts w:ascii="Times New Roman" w:hAnsi="Times New Roman" w:cs="Times New Roman"/>
-                <w:sz w:val="24"/>
-                <w:szCs w:val="24"/>
-              </w:rPr>
-            </w:pPr>
-            <w:r>
-              <w:rPr>
-                <w:rFonts w:ascii="Times New Roman" w:hAnsi="Times New Roman" w:cs="Times New Roman"/>
-                <w:sz w:val="24"/>
-                <w:szCs w:val="24"/>
-              </w:rPr>
-              <w:t>Уникальный идентификатор пользователя</w:t>
+            <w:r>
+              <w:rPr>
+                <w:rFonts w:ascii="Times New Roman" w:hAnsi="Times New Roman" w:cs="Times New Roman"/>
+                <w:sz w:val="24"/>
+                <w:szCs w:val="24"/>
+              </w:rPr>
+              <w:t>email</w:t>
+            </w:r>
+          </w:p>
+        </w:tc>
+        <w:tc>
+          <w:tcPr>
+            <w:tcW w:w="2561" w:type="dxa"/>
+            <w:hideMark/>
+          </w:tcPr>
+          <w:p>
+            <w:pPr>
+              <w:spacing w:line="360" w:lineRule="auto"/>
+              <w:jc w:val="center"/>
+              <w:rPr>
+                <w:rFonts w:ascii="Times New Roman" w:hAnsi="Times New Roman" w:cs="Times New Roman"/>
+                <w:sz w:val="24"/>
+                <w:szCs w:val="24"/>
+              </w:rPr>
+            </w:pPr>
+            <w:r>
+              <w:rPr>
+                <w:rFonts w:ascii="Times New Roman" w:hAnsi="Times New Roman" w:cs="Times New Roman"/>
+                <w:sz w:val="24"/>
+                <w:szCs w:val="24"/>
+              </w:rPr>
+              <w:t>VARCHAR(255)</w:t>
+            </w:r>
+            <w:r>
+              <w:rPr>
+                <w:rFonts w:ascii="Times New Roman" w:hAnsi="Times New Roman" w:cs="Times New Roman"/>
+                <w:sz w:val="24"/>
+                <w:szCs w:val="24"/>
+                <w:lang w:val="en-US"/>
+              </w:rPr>
+              <w:t xml:space="preserve"> PK</w:t>
+            </w:r>
+          </w:p>
+        </w:tc>
+        <w:tc>
+          <w:tcPr>
+            <w:tcW w:w="4961" w:type="dxa"/>
+            <w:hideMark/>
+          </w:tcPr>
+          <w:p>
+            <w:pPr>
+              <w:spacing w:line="360" w:lineRule="auto"/>
+              <w:jc w:val="center"/>
+              <w:rPr>
+                <w:rFonts w:ascii="Times New Roman" w:hAnsi="Times New Roman" w:cs="Times New Roman"/>
+                <w:sz w:val="24"/>
+                <w:szCs w:val="24"/>
+              </w:rPr>
+            </w:pPr>
+            <w:r>
+              <w:rPr>
+                <w:rFonts w:ascii="Times New Roman" w:hAnsi="Times New Roman" w:cs="Times New Roman"/>
+                <w:sz w:val="24"/>
+                <w:szCs w:val="24"/>
+              </w:rPr>
+              <w:t>Адрес электронной почты</w:t>
             </w:r>
           </w:p>
         </w:tc>
@@ -2557,16 +1857,14 @@
                 <w:szCs w:val="24"/>
               </w:rPr>
             </w:pPr>
-            <w:proofErr w:type="spellStart"/>
-            <w:r>
-              <w:rPr>
-                <w:rFonts w:ascii="Times New Roman" w:hAnsi="Times New Roman" w:cs="Times New Roman"/>
-                <w:sz w:val="24"/>
-                <w:szCs w:val="24"/>
-              </w:rPr>
-              <w:t>email</w:t>
-            </w:r>
-            <w:proofErr w:type="spellEnd"/>
+            <w:r>
+              <w:rPr>
+                <w:rFonts w:ascii="Times New Roman" w:hAnsi="Times New Roman" w:cs="Times New Roman"/>
+                <w:sz w:val="24"/>
+                <w:szCs w:val="24"/>
+              </w:rPr>
+              <w:t>password</w:t>
+            </w:r>
           </w:p>
         </w:tc>
         <w:tc>
@@ -2596,26 +1894,26 @@
         </w:tc>
         <w:tc>
           <w:tcPr>
-            <w:tcW w:w="0" w:type="auto"/>
-            <w:hideMark/>
-          </w:tcPr>
-          <w:p>
-            <w:pPr>
-              <w:spacing w:line="360" w:lineRule="auto"/>
-              <w:jc w:val="center"/>
-              <w:rPr>
-                <w:rFonts w:ascii="Times New Roman" w:hAnsi="Times New Roman" w:cs="Times New Roman"/>
-                <w:sz w:val="24"/>
-                <w:szCs w:val="24"/>
-              </w:rPr>
-            </w:pPr>
-            <w:r>
-              <w:rPr>
-                <w:rFonts w:ascii="Times New Roman" w:hAnsi="Times New Roman" w:cs="Times New Roman"/>
-                <w:sz w:val="24"/>
-                <w:szCs w:val="24"/>
-              </w:rPr>
-              <w:t>Адрес электронной почты</w:t>
+            <w:tcW w:w="5612" w:type="dxa"/>
+            <w:hideMark/>
+          </w:tcPr>
+          <w:p>
+            <w:pPr>
+              <w:spacing w:line="360" w:lineRule="auto"/>
+              <w:jc w:val="center"/>
+              <w:rPr>
+                <w:rFonts w:ascii="Times New Roman" w:hAnsi="Times New Roman" w:cs="Times New Roman"/>
+                <w:sz w:val="24"/>
+                <w:szCs w:val="24"/>
+              </w:rPr>
+            </w:pPr>
+            <w:r>
+              <w:rPr>
+                <w:rFonts w:ascii="Times New Roman" w:hAnsi="Times New Roman" w:cs="Times New Roman"/>
+                <w:sz w:val="24"/>
+                <w:szCs w:val="24"/>
+              </w:rPr>
+              <w:t>Пароль</w:t>
             </w:r>
           </w:p>
         </w:tc>
@@ -2636,7 +1934,6 @@
                 <w:szCs w:val="24"/>
               </w:rPr>
             </w:pPr>
-            <w:proofErr w:type="spellStart"/>
             <w:r>
               <w:rPr>
                 <w:rFonts w:ascii="Times New Roman" w:hAnsi="Times New Roman" w:cs="Times New Roman"/>
@@ -2644,9 +1941,8 @@
                 <w:szCs w:val="24"/>
               </w:rPr>
               <w:lastRenderedPageBreak/>
-              <w:t>password</w:t>
-            </w:r>
-            <w:proofErr w:type="spellEnd"/>
+              <w:t>full_name</w:t>
+            </w:r>
           </w:p>
         </w:tc>
         <w:tc>
@@ -2676,26 +1972,26 @@
         </w:tc>
         <w:tc>
           <w:tcPr>
-            <w:tcW w:w="0" w:type="auto"/>
-            <w:hideMark/>
-          </w:tcPr>
-          <w:p>
-            <w:pPr>
-              <w:spacing w:line="360" w:lineRule="auto"/>
-              <w:jc w:val="center"/>
-              <w:rPr>
-                <w:rFonts w:ascii="Times New Roman" w:hAnsi="Times New Roman" w:cs="Times New Roman"/>
-                <w:sz w:val="24"/>
-                <w:szCs w:val="24"/>
-              </w:rPr>
-            </w:pPr>
-            <w:r>
-              <w:rPr>
-                <w:rFonts w:ascii="Times New Roman" w:hAnsi="Times New Roman" w:cs="Times New Roman"/>
-                <w:sz w:val="24"/>
-                <w:szCs w:val="24"/>
-              </w:rPr>
-              <w:t>Пароль</w:t>
+            <w:tcW w:w="5612" w:type="dxa"/>
+            <w:hideMark/>
+          </w:tcPr>
+          <w:p>
+            <w:pPr>
+              <w:spacing w:line="360" w:lineRule="auto"/>
+              <w:jc w:val="center"/>
+              <w:rPr>
+                <w:rFonts w:ascii="Times New Roman" w:hAnsi="Times New Roman" w:cs="Times New Roman"/>
+                <w:sz w:val="24"/>
+                <w:szCs w:val="24"/>
+              </w:rPr>
+            </w:pPr>
+            <w:r>
+              <w:rPr>
+                <w:rFonts w:ascii="Times New Roman" w:hAnsi="Times New Roman" w:cs="Times New Roman"/>
+                <w:sz w:val="24"/>
+                <w:szCs w:val="24"/>
+              </w:rPr>
+              <w:t>ФИО пользователя</w:t>
             </w:r>
           </w:p>
         </w:tc>
@@ -2716,65 +2012,63 @@
                 <w:szCs w:val="24"/>
               </w:rPr>
             </w:pPr>
-            <w:proofErr w:type="spellStart"/>
-            <w:r>
-              <w:rPr>
-                <w:rFonts w:ascii="Times New Roman" w:hAnsi="Times New Roman" w:cs="Times New Roman"/>
-                <w:sz w:val="24"/>
-                <w:szCs w:val="24"/>
-              </w:rPr>
-              <w:t>full_name</w:t>
-            </w:r>
-            <w:proofErr w:type="spellEnd"/>
-          </w:p>
-        </w:tc>
-        <w:tc>
-          <w:tcPr>
-            <w:tcW w:w="0" w:type="auto"/>
-            <w:hideMark/>
-          </w:tcPr>
-          <w:p>
-            <w:pPr>
-              <w:spacing w:line="360" w:lineRule="auto"/>
-              <w:jc w:val="center"/>
-              <w:rPr>
-                <w:rFonts w:ascii="Times New Roman" w:hAnsi="Times New Roman" w:cs="Times New Roman"/>
-                <w:sz w:val="24"/>
-                <w:szCs w:val="24"/>
-              </w:rPr>
-            </w:pPr>
-            <w:r>
-              <w:rPr>
-                <w:rFonts w:ascii="Times New Roman" w:hAnsi="Times New Roman" w:cs="Times New Roman"/>
-                <w:sz w:val="24"/>
-                <w:szCs w:val="24"/>
-              </w:rPr>
-              <w:t>VARCHAR(255)</w:t>
-            </w:r>
-          </w:p>
-        </w:tc>
-        <w:tc>
-          <w:tcPr>
-            <w:tcW w:w="0" w:type="auto"/>
-            <w:hideMark/>
-          </w:tcPr>
-          <w:p>
-            <w:pPr>
-              <w:spacing w:line="360" w:lineRule="auto"/>
-              <w:jc w:val="center"/>
-              <w:rPr>
-                <w:rFonts w:ascii="Times New Roman" w:hAnsi="Times New Roman" w:cs="Times New Roman"/>
-                <w:sz w:val="24"/>
-                <w:szCs w:val="24"/>
-              </w:rPr>
-            </w:pPr>
-            <w:r>
-              <w:rPr>
-                <w:rFonts w:ascii="Times New Roman" w:hAnsi="Times New Roman" w:cs="Times New Roman"/>
-                <w:sz w:val="24"/>
-                <w:szCs w:val="24"/>
-              </w:rPr>
-              <w:t>ФИО пользователя</w:t>
+            <w:r>
+              <w:rPr>
+                <w:rFonts w:ascii="Times New Roman" w:hAnsi="Times New Roman" w:cs="Times New Roman"/>
+                <w:sz w:val="24"/>
+                <w:szCs w:val="24"/>
+              </w:rPr>
+              <w:t>phone</w:t>
+            </w:r>
+          </w:p>
+        </w:tc>
+        <w:tc>
+          <w:tcPr>
+            <w:tcW w:w="0" w:type="auto"/>
+            <w:hideMark/>
+          </w:tcPr>
+          <w:p>
+            <w:pPr>
+              <w:spacing w:line="360" w:lineRule="auto"/>
+              <w:jc w:val="center"/>
+              <w:rPr>
+                <w:rFonts w:ascii="Times New Roman" w:hAnsi="Times New Roman" w:cs="Times New Roman"/>
+                <w:sz w:val="24"/>
+                <w:szCs w:val="24"/>
+              </w:rPr>
+            </w:pPr>
+            <w:r>
+              <w:rPr>
+                <w:rFonts w:ascii="Times New Roman" w:hAnsi="Times New Roman" w:cs="Times New Roman"/>
+                <w:sz w:val="24"/>
+                <w:szCs w:val="24"/>
+              </w:rPr>
+              <w:t>VARCHAR(20)</w:t>
+            </w:r>
+          </w:p>
+        </w:tc>
+        <w:tc>
+          <w:tcPr>
+            <w:tcW w:w="5612" w:type="dxa"/>
+            <w:hideMark/>
+          </w:tcPr>
+          <w:p>
+            <w:pPr>
+              <w:spacing w:line="360" w:lineRule="auto"/>
+              <w:jc w:val="center"/>
+              <w:rPr>
+                <w:rFonts w:ascii="Times New Roman" w:hAnsi="Times New Roman" w:cs="Times New Roman"/>
+                <w:sz w:val="24"/>
+                <w:szCs w:val="24"/>
+              </w:rPr>
+            </w:pPr>
+            <w:r>
+              <w:rPr>
+                <w:rFonts w:ascii="Times New Roman" w:hAnsi="Times New Roman" w:cs="Times New Roman"/>
+                <w:sz w:val="24"/>
+                <w:szCs w:val="24"/>
+              </w:rPr>
+              <w:t>Контактный телефон</w:t>
             </w:r>
           </w:p>
         </w:tc>
@@ -2795,65 +2089,63 @@
                 <w:szCs w:val="24"/>
               </w:rPr>
             </w:pPr>
-            <w:proofErr w:type="spellStart"/>
-            <w:r>
-              <w:rPr>
-                <w:rFonts w:ascii="Times New Roman" w:hAnsi="Times New Roman" w:cs="Times New Roman"/>
-                <w:sz w:val="24"/>
-                <w:szCs w:val="24"/>
-              </w:rPr>
-              <w:t>phone</w:t>
-            </w:r>
-            <w:proofErr w:type="spellEnd"/>
-          </w:p>
-        </w:tc>
-        <w:tc>
-          <w:tcPr>
-            <w:tcW w:w="0" w:type="auto"/>
-            <w:hideMark/>
-          </w:tcPr>
-          <w:p>
-            <w:pPr>
-              <w:spacing w:line="360" w:lineRule="auto"/>
-              <w:jc w:val="center"/>
-              <w:rPr>
-                <w:rFonts w:ascii="Times New Roman" w:hAnsi="Times New Roman" w:cs="Times New Roman"/>
-                <w:sz w:val="24"/>
-                <w:szCs w:val="24"/>
-              </w:rPr>
-            </w:pPr>
-            <w:r>
-              <w:rPr>
-                <w:rFonts w:ascii="Times New Roman" w:hAnsi="Times New Roman" w:cs="Times New Roman"/>
-                <w:sz w:val="24"/>
-                <w:szCs w:val="24"/>
-              </w:rPr>
-              <w:t>VARCHAR(20)</w:t>
-            </w:r>
-          </w:p>
-        </w:tc>
-        <w:tc>
-          <w:tcPr>
-            <w:tcW w:w="0" w:type="auto"/>
-            <w:hideMark/>
-          </w:tcPr>
-          <w:p>
-            <w:pPr>
-              <w:spacing w:line="360" w:lineRule="auto"/>
-              <w:jc w:val="center"/>
-              <w:rPr>
-                <w:rFonts w:ascii="Times New Roman" w:hAnsi="Times New Roman" w:cs="Times New Roman"/>
-                <w:sz w:val="24"/>
-                <w:szCs w:val="24"/>
-              </w:rPr>
-            </w:pPr>
-            <w:r>
-              <w:rPr>
-                <w:rFonts w:ascii="Times New Roman" w:hAnsi="Times New Roman" w:cs="Times New Roman"/>
-                <w:sz w:val="24"/>
-                <w:szCs w:val="24"/>
-              </w:rPr>
-              <w:t>Контактный телефон</w:t>
+            <w:r>
+              <w:rPr>
+                <w:rFonts w:ascii="Times New Roman" w:hAnsi="Times New Roman" w:cs="Times New Roman"/>
+                <w:sz w:val="24"/>
+                <w:szCs w:val="24"/>
+              </w:rPr>
+              <w:t>address</w:t>
+            </w:r>
+          </w:p>
+        </w:tc>
+        <w:tc>
+          <w:tcPr>
+            <w:tcW w:w="0" w:type="auto"/>
+            <w:hideMark/>
+          </w:tcPr>
+          <w:p>
+            <w:pPr>
+              <w:spacing w:line="360" w:lineRule="auto"/>
+              <w:jc w:val="center"/>
+              <w:rPr>
+                <w:rFonts w:ascii="Times New Roman" w:hAnsi="Times New Roman" w:cs="Times New Roman"/>
+                <w:sz w:val="24"/>
+                <w:szCs w:val="24"/>
+              </w:rPr>
+            </w:pPr>
+            <w:r>
+              <w:rPr>
+                <w:rFonts w:ascii="Times New Roman" w:hAnsi="Times New Roman" w:cs="Times New Roman"/>
+                <w:sz w:val="24"/>
+                <w:szCs w:val="24"/>
+              </w:rPr>
+              <w:t>TEXT</w:t>
+            </w:r>
+          </w:p>
+        </w:tc>
+        <w:tc>
+          <w:tcPr>
+            <w:tcW w:w="5612" w:type="dxa"/>
+            <w:hideMark/>
+          </w:tcPr>
+          <w:p>
+            <w:pPr>
+              <w:spacing w:line="360" w:lineRule="auto"/>
+              <w:jc w:val="center"/>
+              <w:rPr>
+                <w:rFonts w:ascii="Times New Roman" w:hAnsi="Times New Roman" w:cs="Times New Roman"/>
+                <w:sz w:val="24"/>
+                <w:szCs w:val="24"/>
+              </w:rPr>
+            </w:pPr>
+            <w:r>
+              <w:rPr>
+                <w:rFonts w:ascii="Times New Roman" w:hAnsi="Times New Roman" w:cs="Times New Roman"/>
+                <w:sz w:val="24"/>
+                <w:szCs w:val="24"/>
+              </w:rPr>
+              <w:t>Адрес доставки</w:t>
             </w:r>
           </w:p>
         </w:tc>
@@ -2874,65 +2166,63 @@
                 <w:szCs w:val="24"/>
               </w:rPr>
             </w:pPr>
-            <w:proofErr w:type="spellStart"/>
-            <w:r>
-              <w:rPr>
-                <w:rFonts w:ascii="Times New Roman" w:hAnsi="Times New Roman" w:cs="Times New Roman"/>
-                <w:sz w:val="24"/>
-                <w:szCs w:val="24"/>
-              </w:rPr>
-              <w:t>address</w:t>
-            </w:r>
-            <w:proofErr w:type="spellEnd"/>
-          </w:p>
-        </w:tc>
-        <w:tc>
-          <w:tcPr>
-            <w:tcW w:w="0" w:type="auto"/>
-            <w:hideMark/>
-          </w:tcPr>
-          <w:p>
-            <w:pPr>
-              <w:spacing w:line="360" w:lineRule="auto"/>
-              <w:jc w:val="center"/>
-              <w:rPr>
-                <w:rFonts w:ascii="Times New Roman" w:hAnsi="Times New Roman" w:cs="Times New Roman"/>
-                <w:sz w:val="24"/>
-                <w:szCs w:val="24"/>
-              </w:rPr>
-            </w:pPr>
-            <w:r>
-              <w:rPr>
-                <w:rFonts w:ascii="Times New Roman" w:hAnsi="Times New Roman" w:cs="Times New Roman"/>
-                <w:sz w:val="24"/>
-                <w:szCs w:val="24"/>
-              </w:rPr>
-              <w:t>TEXT</w:t>
-            </w:r>
-          </w:p>
-        </w:tc>
-        <w:tc>
-          <w:tcPr>
-            <w:tcW w:w="0" w:type="auto"/>
-            <w:hideMark/>
-          </w:tcPr>
-          <w:p>
-            <w:pPr>
-              <w:spacing w:line="360" w:lineRule="auto"/>
-              <w:jc w:val="center"/>
-              <w:rPr>
-                <w:rFonts w:ascii="Times New Roman" w:hAnsi="Times New Roman" w:cs="Times New Roman"/>
-                <w:sz w:val="24"/>
-                <w:szCs w:val="24"/>
-              </w:rPr>
-            </w:pPr>
-            <w:r>
-              <w:rPr>
-                <w:rFonts w:ascii="Times New Roman" w:hAnsi="Times New Roman" w:cs="Times New Roman"/>
-                <w:sz w:val="24"/>
-                <w:szCs w:val="24"/>
-              </w:rPr>
-              <w:t>Адрес доставки</w:t>
+            <w:r>
+              <w:rPr>
+                <w:rFonts w:ascii="Times New Roman" w:hAnsi="Times New Roman" w:cs="Times New Roman"/>
+                <w:sz w:val="24"/>
+                <w:szCs w:val="24"/>
+              </w:rPr>
+              <w:t>registration_date</w:t>
+            </w:r>
+          </w:p>
+        </w:tc>
+        <w:tc>
+          <w:tcPr>
+            <w:tcW w:w="0" w:type="auto"/>
+            <w:hideMark/>
+          </w:tcPr>
+          <w:p>
+            <w:pPr>
+              <w:spacing w:line="360" w:lineRule="auto"/>
+              <w:jc w:val="center"/>
+              <w:rPr>
+                <w:rFonts w:ascii="Times New Roman" w:hAnsi="Times New Roman" w:cs="Times New Roman"/>
+                <w:sz w:val="24"/>
+                <w:szCs w:val="24"/>
+              </w:rPr>
+            </w:pPr>
+            <w:r>
+              <w:rPr>
+                <w:rFonts w:ascii="Times New Roman" w:hAnsi="Times New Roman" w:cs="Times New Roman"/>
+                <w:sz w:val="24"/>
+                <w:szCs w:val="24"/>
+              </w:rPr>
+              <w:t>DATETIME</w:t>
+            </w:r>
+          </w:p>
+        </w:tc>
+        <w:tc>
+          <w:tcPr>
+            <w:tcW w:w="5612" w:type="dxa"/>
+            <w:hideMark/>
+          </w:tcPr>
+          <w:p>
+            <w:pPr>
+              <w:spacing w:line="360" w:lineRule="auto"/>
+              <w:jc w:val="center"/>
+              <w:rPr>
+                <w:rFonts w:ascii="Times New Roman" w:hAnsi="Times New Roman" w:cs="Times New Roman"/>
+                <w:sz w:val="24"/>
+                <w:szCs w:val="24"/>
+              </w:rPr>
+            </w:pPr>
+            <w:r>
+              <w:rPr>
+                <w:rFonts w:ascii="Times New Roman" w:hAnsi="Times New Roman" w:cs="Times New Roman"/>
+                <w:sz w:val="24"/>
+                <w:szCs w:val="24"/>
+              </w:rPr>
+              <w:t>Дата и время регистрации</w:t>
             </w:r>
           </w:p>
         </w:tc>
@@ -2953,86 +2243,6 @@
                 <w:szCs w:val="24"/>
               </w:rPr>
             </w:pPr>
-            <w:proofErr w:type="spellStart"/>
-            <w:r>
-              <w:rPr>
-                <w:rFonts w:ascii="Times New Roman" w:hAnsi="Times New Roman" w:cs="Times New Roman"/>
-                <w:sz w:val="24"/>
-                <w:szCs w:val="24"/>
-              </w:rPr>
-              <w:t>registration_date</w:t>
-            </w:r>
-            <w:proofErr w:type="spellEnd"/>
-          </w:p>
-        </w:tc>
-        <w:tc>
-          <w:tcPr>
-            <w:tcW w:w="0" w:type="auto"/>
-            <w:hideMark/>
-          </w:tcPr>
-          <w:p>
-            <w:pPr>
-              <w:spacing w:line="360" w:lineRule="auto"/>
-              <w:jc w:val="center"/>
-              <w:rPr>
-                <w:rFonts w:ascii="Times New Roman" w:hAnsi="Times New Roman" w:cs="Times New Roman"/>
-                <w:sz w:val="24"/>
-                <w:szCs w:val="24"/>
-              </w:rPr>
-            </w:pPr>
-            <w:r>
-              <w:rPr>
-                <w:rFonts w:ascii="Times New Roman" w:hAnsi="Times New Roman" w:cs="Times New Roman"/>
-                <w:sz w:val="24"/>
-                <w:szCs w:val="24"/>
-              </w:rPr>
-              <w:t>DATETIME</w:t>
-            </w:r>
-          </w:p>
-        </w:tc>
-        <w:tc>
-          <w:tcPr>
-            <w:tcW w:w="0" w:type="auto"/>
-            <w:hideMark/>
-          </w:tcPr>
-          <w:p>
-            <w:pPr>
-              <w:spacing w:line="360" w:lineRule="auto"/>
-              <w:jc w:val="center"/>
-              <w:rPr>
-                <w:rFonts w:ascii="Times New Roman" w:hAnsi="Times New Roman" w:cs="Times New Roman"/>
-                <w:sz w:val="24"/>
-                <w:szCs w:val="24"/>
-              </w:rPr>
-            </w:pPr>
-            <w:r>
-              <w:rPr>
-                <w:rFonts w:ascii="Times New Roman" w:hAnsi="Times New Roman" w:cs="Times New Roman"/>
-                <w:sz w:val="24"/>
-                <w:szCs w:val="24"/>
-              </w:rPr>
-              <w:t>Дата и время регистрации</w:t>
-            </w:r>
-          </w:p>
-        </w:tc>
-      </w:tr>
-      <w:tr>
-        <w:tc>
-          <w:tcPr>
-            <w:tcW w:w="0" w:type="auto"/>
-            <w:hideMark/>
-          </w:tcPr>
-          <w:p>
-            <w:pPr>
-              <w:spacing w:line="360" w:lineRule="auto"/>
-              <w:jc w:val="center"/>
-              <w:rPr>
-                <w:rFonts w:ascii="Times New Roman" w:hAnsi="Times New Roman" w:cs="Times New Roman"/>
-                <w:sz w:val="24"/>
-                <w:szCs w:val="24"/>
-              </w:rPr>
-            </w:pPr>
-            <w:proofErr w:type="spellStart"/>
             <w:r>
               <w:rPr>
                 <w:rFonts w:ascii="Times New Roman" w:hAnsi="Times New Roman" w:cs="Times New Roman"/>
@@ -3041,7 +2251,6 @@
               </w:rPr>
               <w:t>is_active</w:t>
             </w:r>
-            <w:proofErr w:type="spellEnd"/>
           </w:p>
         </w:tc>
         <w:tc>
@@ -3071,7 +2280,7 @@
         </w:tc>
         <w:tc>
           <w:tcPr>
-            <w:tcW w:w="0" w:type="auto"/>
+            <w:tcW w:w="5612" w:type="dxa"/>
             <w:hideMark/>
           </w:tcPr>
           <w:p>
@@ -3113,25 +2322,7 @@
           <w:sz w:val="28"/>
           <w:szCs w:val="28"/>
         </w:rPr>
-        <w:t>2. </w:t>
-      </w:r>
-      <w:proofErr w:type="spellStart"/>
-      <w:r>
-        <w:rPr>
-          <w:rFonts w:ascii="Times New Roman" w:hAnsi="Times New Roman" w:cs="Times New Roman"/>
-          <w:sz w:val="28"/>
-          <w:szCs w:val="28"/>
-        </w:rPr>
-        <w:t>Сomponents</w:t>
-      </w:r>
-      <w:proofErr w:type="spellEnd"/>
-      <w:r>
-        <w:rPr>
-          <w:rFonts w:ascii="Times New Roman" w:hAnsi="Times New Roman" w:cs="Times New Roman"/>
-          <w:sz w:val="28"/>
-          <w:szCs w:val="28"/>
-        </w:rPr>
-        <w:t> — центральный справочник всех комплектующих, доступных для продажи.</w:t>
+        <w:t>2. Сomponents — центральный справочник всех комплектующих, доступных для продажи.</w:t>
       </w:r>
     </w:p>
     <w:p>
@@ -3151,25 +2342,7 @@
           <w:sz w:val="28"/>
           <w:szCs w:val="28"/>
         </w:rPr>
-        <w:t>Таблица 2 — Сущность </w:t>
-      </w:r>
-      <w:proofErr w:type="spellStart"/>
-      <w:r>
-        <w:rPr>
-          <w:rFonts w:ascii="Times New Roman" w:hAnsi="Times New Roman" w:cs="Times New Roman"/>
-          <w:sz w:val="28"/>
-          <w:szCs w:val="28"/>
-        </w:rPr>
-        <w:t>components</w:t>
-      </w:r>
-      <w:proofErr w:type="spellEnd"/>
-      <w:r>
-        <w:rPr>
-          <w:rFonts w:ascii="Times New Roman" w:hAnsi="Times New Roman" w:cs="Times New Roman"/>
-          <w:sz w:val="28"/>
-          <w:szCs w:val="28"/>
-        </w:rPr>
-        <w:t> (Комплектующие).</w:t>
+        <w:t>Таблица 2 — Сущность components (Комплектующие).</w:t>
       </w:r>
     </w:p>
     <w:tbl>
@@ -3276,7 +2449,6 @@
                 <w:szCs w:val="24"/>
               </w:rPr>
             </w:pPr>
-            <w:proofErr w:type="spellStart"/>
             <w:r>
               <w:rPr>
                 <w:rFonts w:ascii="Times New Roman" w:hAnsi="Times New Roman" w:cs="Times New Roman"/>
@@ -3285,7 +2457,6 @@
               </w:rPr>
               <w:t>component_id</w:t>
             </w:r>
-            <w:proofErr w:type="spellEnd"/>
           </w:p>
         </w:tc>
         <w:tc>
@@ -3355,7 +2526,6 @@
                 <w:szCs w:val="24"/>
               </w:rPr>
             </w:pPr>
-            <w:proofErr w:type="spellStart"/>
             <w:r>
               <w:rPr>
                 <w:rFonts w:ascii="Times New Roman" w:hAnsi="Times New Roman" w:cs="Times New Roman"/>
@@ -3364,7 +2534,6 @@
               </w:rPr>
               <w:t>name</w:t>
             </w:r>
-            <w:proofErr w:type="spellEnd"/>
           </w:p>
         </w:tc>
         <w:tc>
@@ -3434,7 +2603,6 @@
                 <w:szCs w:val="24"/>
               </w:rPr>
             </w:pPr>
-            <w:proofErr w:type="spellStart"/>
             <w:r>
               <w:rPr>
                 <w:rFonts w:ascii="Times New Roman" w:hAnsi="Times New Roman" w:cs="Times New Roman"/>
@@ -3443,7 +2611,6 @@
               </w:rPr>
               <w:t>brand</w:t>
             </w:r>
-            <w:proofErr w:type="spellEnd"/>
           </w:p>
         </w:tc>
         <w:tc>
@@ -3513,7 +2680,6 @@
                 <w:szCs w:val="24"/>
               </w:rPr>
             </w:pPr>
-            <w:proofErr w:type="spellStart"/>
             <w:r>
               <w:rPr>
                 <w:rFonts w:ascii="Times New Roman" w:hAnsi="Times New Roman" w:cs="Times New Roman"/>
@@ -3522,7 +2688,6 @@
               </w:rPr>
               <w:t>model</w:t>
             </w:r>
-            <w:proofErr w:type="spellEnd"/>
           </w:p>
         </w:tc>
         <w:tc>
@@ -3592,7 +2757,6 @@
                 <w:szCs w:val="24"/>
               </w:rPr>
             </w:pPr>
-            <w:proofErr w:type="spellStart"/>
             <w:r>
               <w:rPr>
                 <w:rFonts w:ascii="Times New Roman" w:hAnsi="Times New Roman" w:cs="Times New Roman"/>
@@ -3601,7 +2765,6 @@
               </w:rPr>
               <w:t>type</w:t>
             </w:r>
-            <w:proofErr w:type="spellEnd"/>
           </w:p>
         </w:tc>
         <w:tc>
@@ -3673,7 +2836,6 @@
                 <w:szCs w:val="24"/>
               </w:rPr>
             </w:pPr>
-            <w:proofErr w:type="spellStart"/>
             <w:r>
               <w:rPr>
                 <w:rFonts w:ascii="Times New Roman" w:hAnsi="Times New Roman" w:cs="Times New Roman"/>
@@ -3682,7 +2844,6 @@
               </w:rPr>
               <w:t>price</w:t>
             </w:r>
-            <w:proofErr w:type="spellEnd"/>
           </w:p>
         </w:tc>
         <w:tc>
@@ -3752,7 +2913,6 @@
                 <w:szCs w:val="24"/>
               </w:rPr>
             </w:pPr>
-            <w:proofErr w:type="spellStart"/>
             <w:r>
               <w:rPr>
                 <w:rFonts w:ascii="Times New Roman" w:hAnsi="Times New Roman" w:cs="Times New Roman"/>
@@ -3761,7 +2921,6 @@
               </w:rPr>
               <w:t>stock_quantity</w:t>
             </w:r>
-            <w:proofErr w:type="spellEnd"/>
           </w:p>
         </w:tc>
         <w:tc>
@@ -3831,7 +2990,6 @@
                 <w:szCs w:val="24"/>
               </w:rPr>
             </w:pPr>
-            <w:proofErr w:type="spellStart"/>
             <w:r>
               <w:rPr>
                 <w:rFonts w:ascii="Times New Roman" w:hAnsi="Times New Roman" w:cs="Times New Roman"/>
@@ -3840,7 +2998,6 @@
               </w:rPr>
               <w:t>description</w:t>
             </w:r>
-            <w:proofErr w:type="spellEnd"/>
           </w:p>
         </w:tc>
         <w:tc>
@@ -3910,7 +3067,6 @@
                 <w:szCs w:val="24"/>
               </w:rPr>
             </w:pPr>
-            <w:proofErr w:type="spellStart"/>
             <w:r>
               <w:rPr>
                 <w:rFonts w:ascii="Times New Roman" w:hAnsi="Times New Roman" w:cs="Times New Roman"/>
@@ -3919,7 +3075,6 @@
               </w:rPr>
               <w:t>is_available</w:t>
             </w:r>
-            <w:proofErr w:type="spellEnd"/>
           </w:p>
         </w:tc>
         <w:tc>
@@ -3989,7 +3144,6 @@
                 <w:szCs w:val="24"/>
               </w:rPr>
             </w:pPr>
-            <w:proofErr w:type="spellStart"/>
             <w:r>
               <w:rPr>
                 <w:rFonts w:ascii="Times New Roman" w:hAnsi="Times New Roman" w:cs="Times New Roman"/>
@@ -3998,7 +3152,6 @@
               </w:rPr>
               <w:t>photo_url</w:t>
             </w:r>
-            <w:proofErr w:type="spellEnd"/>
           </w:p>
         </w:tc>
         <w:tc>
@@ -4048,6 +3201,84 @@
                 <w:szCs w:val="24"/>
               </w:rPr>
               <w:t>Ссылка на изображение товара</w:t>
+            </w:r>
+          </w:p>
+        </w:tc>
+      </w:tr>
+      <w:tr>
+        <w:tc>
+          <w:tcPr>
+            <w:tcW w:w="0" w:type="auto"/>
+          </w:tcPr>
+          <w:p>
+            <w:pPr>
+              <w:spacing w:line="360" w:lineRule="auto"/>
+              <w:jc w:val="center"/>
+              <w:rPr>
+                <w:rFonts w:ascii="Times New Roman" w:hAnsi="Times New Roman" w:cs="Times New Roman"/>
+                <w:sz w:val="24"/>
+                <w:szCs w:val="24"/>
+                <w:lang w:val="en-US"/>
+              </w:rPr>
+            </w:pPr>
+            <w:r>
+              <w:rPr>
+                <w:rFonts w:ascii="Times New Roman" w:hAnsi="Times New Roman" w:cs="Times New Roman"/>
+                <w:sz w:val="24"/>
+                <w:szCs w:val="24"/>
+                <w:lang w:val="en-US"/>
+              </w:rPr>
+              <w:t>supplier_id</w:t>
+            </w:r>
+          </w:p>
+        </w:tc>
+        <w:tc>
+          <w:tcPr>
+            <w:tcW w:w="6034" w:type="dxa"/>
+          </w:tcPr>
+          <w:p>
+            <w:pPr>
+              <w:spacing w:line="360" w:lineRule="auto"/>
+              <w:jc w:val="center"/>
+              <w:rPr>
+                <w:rFonts w:ascii="Times New Roman" w:hAnsi="Times New Roman" w:cs="Times New Roman"/>
+                <w:sz w:val="24"/>
+                <w:szCs w:val="24"/>
+                <w:lang w:val="en-US"/>
+              </w:rPr>
+            </w:pPr>
+            <w:r>
+              <w:rPr>
+                <w:rFonts w:ascii="Times New Roman" w:hAnsi="Times New Roman" w:cs="Times New Roman"/>
+                <w:sz w:val="24"/>
+                <w:szCs w:val="24"/>
+                <w:lang w:val="en-US"/>
+              </w:rPr>
+              <w:t>INT (FK)</w:t>
+            </w:r>
+          </w:p>
+        </w:tc>
+        <w:tc>
+          <w:tcPr>
+            <w:tcW w:w="1818" w:type="dxa"/>
+          </w:tcPr>
+          <w:p>
+            <w:pPr>
+              <w:spacing w:line="360" w:lineRule="auto"/>
+              <w:jc w:val="center"/>
+              <w:rPr>
+                <w:rFonts w:ascii="Times New Roman" w:hAnsi="Times New Roman" w:cs="Times New Roman"/>
+                <w:sz w:val="24"/>
+                <w:szCs w:val="24"/>
+              </w:rPr>
+            </w:pPr>
+            <w:r>
+              <w:rPr>
+                <w:rFonts w:ascii="Times New Roman" w:hAnsi="Times New Roman" w:cs="Times New Roman"/>
+                <w:sz w:val="24"/>
+                <w:szCs w:val="24"/>
+              </w:rPr>
+              <w:t>Идентификатор поставщика</w:t>
             </w:r>
           </w:p>
         </w:tc>
@@ -4070,25 +3301,7 @@
           <w:sz w:val="28"/>
           <w:szCs w:val="28"/>
         </w:rPr>
-        <w:t>3. </w:t>
-      </w:r>
-      <w:proofErr w:type="spellStart"/>
-      <w:r>
-        <w:rPr>
-          <w:rFonts w:ascii="Times New Roman" w:hAnsi="Times New Roman" w:cs="Times New Roman"/>
-          <w:sz w:val="28"/>
-          <w:szCs w:val="28"/>
-        </w:rPr>
-        <w:t>Сpus</w:t>
-      </w:r>
-      <w:proofErr w:type="spellEnd"/>
-      <w:r>
-        <w:rPr>
-          <w:rFonts w:ascii="Times New Roman" w:hAnsi="Times New Roman" w:cs="Times New Roman"/>
-          <w:sz w:val="28"/>
-          <w:szCs w:val="28"/>
-        </w:rPr>
-        <w:t> — содержит спецификации процессоров.</w:t>
+        <w:t>3. Сpus — содержит спецификации процессоров.</w:t>
       </w:r>
     </w:p>
     <w:p>
@@ -4108,25 +3321,7 @@
           <w:sz w:val="28"/>
           <w:szCs w:val="28"/>
         </w:rPr>
-        <w:t>Таблица 3 — Сущность </w:t>
-      </w:r>
-      <w:proofErr w:type="spellStart"/>
-      <w:r>
-        <w:rPr>
-          <w:rFonts w:ascii="Times New Roman" w:hAnsi="Times New Roman" w:cs="Times New Roman"/>
-          <w:sz w:val="28"/>
-          <w:szCs w:val="28"/>
-        </w:rPr>
-        <w:t>cpus</w:t>
-      </w:r>
-      <w:proofErr w:type="spellEnd"/>
-      <w:r>
-        <w:rPr>
-          <w:rFonts w:ascii="Times New Roman" w:hAnsi="Times New Roman" w:cs="Times New Roman"/>
-          <w:sz w:val="28"/>
-          <w:szCs w:val="28"/>
-        </w:rPr>
-        <w:t> (Процессоры).</w:t>
+        <w:t>Таблица 3 — Сущность cpus (Процессоры).</w:t>
       </w:r>
     </w:p>
     <w:tbl>
@@ -4165,6 +3360,7 @@
                 <w:sz w:val="24"/>
                 <w:szCs w:val="24"/>
               </w:rPr>
+              <w:lastRenderedPageBreak/>
               <w:t>Название</w:t>
             </w:r>
           </w:p>
@@ -4239,17 +3435,14 @@
                 <w:szCs w:val="24"/>
               </w:rPr>
             </w:pPr>
-            <w:proofErr w:type="spellStart"/>
-            <w:r>
-              <w:rPr>
-                <w:rFonts w:ascii="Times New Roman" w:hAnsi="Times New Roman" w:cs="Times New Roman"/>
-                <w:sz w:val="24"/>
-                <w:szCs w:val="24"/>
-              </w:rPr>
-              <w:lastRenderedPageBreak/>
+            <w:r>
+              <w:rPr>
+                <w:rFonts w:ascii="Times New Roman" w:hAnsi="Times New Roman" w:cs="Times New Roman"/>
+                <w:sz w:val="24"/>
+                <w:szCs w:val="24"/>
+              </w:rPr>
               <w:t>component_id</w:t>
             </w:r>
-            <w:proofErr w:type="spellEnd"/>
           </w:p>
         </w:tc>
         <w:tc>
@@ -4322,7 +3515,6 @@
                 <w:szCs w:val="24"/>
               </w:rPr>
             </w:pPr>
-            <w:proofErr w:type="spellStart"/>
             <w:r>
               <w:rPr>
                 <w:rFonts w:ascii="Times New Roman" w:hAnsi="Times New Roman" w:cs="Times New Roman"/>
@@ -4331,7 +3523,6 @@
               </w:rPr>
               <w:t>socket</w:t>
             </w:r>
-            <w:proofErr w:type="spellEnd"/>
           </w:p>
         </w:tc>
         <w:tc>
@@ -4404,7 +3595,6 @@
                 <w:szCs w:val="24"/>
               </w:rPr>
             </w:pPr>
-            <w:proofErr w:type="spellStart"/>
             <w:r>
               <w:rPr>
                 <w:rFonts w:ascii="Times New Roman" w:hAnsi="Times New Roman" w:cs="Times New Roman"/>
@@ -4413,7 +3603,6 @@
               </w:rPr>
               <w:t>cores</w:t>
             </w:r>
-            <w:proofErr w:type="spellEnd"/>
           </w:p>
         </w:tc>
         <w:tc>
@@ -4486,7 +3675,6 @@
                 <w:szCs w:val="24"/>
               </w:rPr>
             </w:pPr>
-            <w:proofErr w:type="spellStart"/>
             <w:r>
               <w:rPr>
                 <w:rFonts w:ascii="Times New Roman" w:hAnsi="Times New Roman" w:cs="Times New Roman"/>
@@ -4495,7 +3683,6 @@
               </w:rPr>
               <w:t>tdp</w:t>
             </w:r>
-            <w:proofErr w:type="spellEnd"/>
           </w:p>
         </w:tc>
         <w:tc>
@@ -4578,23 +3765,13 @@
         </w:rPr>
         <w:t>M</w:t>
       </w:r>
-      <w:proofErr w:type="spellStart"/>
-      <w:r>
-        <w:rPr>
-          <w:rFonts w:ascii="Times New Roman" w:hAnsi="Times New Roman" w:cs="Times New Roman"/>
-          <w:sz w:val="28"/>
-          <w:szCs w:val="28"/>
-        </w:rPr>
-        <w:t>otherboards</w:t>
-      </w:r>
-      <w:proofErr w:type="spellEnd"/>
-      <w:r>
-        <w:rPr>
-          <w:rFonts w:ascii="Times New Roman" w:hAnsi="Times New Roman" w:cs="Times New Roman"/>
-          <w:sz w:val="28"/>
-          <w:szCs w:val="28"/>
-        </w:rPr>
-        <w:t> — содержит спецификации материнских плат.</w:t>
+      <w:r>
+        <w:rPr>
+          <w:rFonts w:ascii="Times New Roman" w:hAnsi="Times New Roman" w:cs="Times New Roman"/>
+          <w:sz w:val="28"/>
+          <w:szCs w:val="28"/>
+        </w:rPr>
+        <w:t>otherboards — содержит спецификации материнских плат.</w:t>
       </w:r>
     </w:p>
     <w:p>
@@ -4614,25 +3791,7 @@
           <w:sz w:val="28"/>
           <w:szCs w:val="28"/>
         </w:rPr>
-        <w:t>Таблица 4 — Сущность </w:t>
-      </w:r>
-      <w:proofErr w:type="spellStart"/>
-      <w:r>
-        <w:rPr>
-          <w:rFonts w:ascii="Times New Roman" w:hAnsi="Times New Roman" w:cs="Times New Roman"/>
-          <w:sz w:val="28"/>
-          <w:szCs w:val="28"/>
-        </w:rPr>
-        <w:t>motherboards</w:t>
-      </w:r>
-      <w:proofErr w:type="spellEnd"/>
-      <w:r>
-        <w:rPr>
-          <w:rFonts w:ascii="Times New Roman" w:hAnsi="Times New Roman" w:cs="Times New Roman"/>
-          <w:sz w:val="28"/>
-          <w:szCs w:val="28"/>
-        </w:rPr>
-        <w:t> (Материнские платы).</w:t>
+        <w:t>Таблица 4 — Сущность motherboards (Материнские платы).</w:t>
       </w:r>
     </w:p>
     <w:tbl>
@@ -4745,7 +3904,6 @@
                 <w:szCs w:val="24"/>
               </w:rPr>
             </w:pPr>
-            <w:proofErr w:type="spellStart"/>
             <w:r>
               <w:rPr>
                 <w:rFonts w:ascii="Times New Roman" w:hAnsi="Times New Roman" w:cs="Times New Roman"/>
@@ -4754,7 +3912,6 @@
               </w:rPr>
               <w:t>component_id</w:t>
             </w:r>
-            <w:proofErr w:type="spellEnd"/>
           </w:p>
         </w:tc>
         <w:tc>
@@ -4827,7 +3984,6 @@
                 <w:szCs w:val="24"/>
               </w:rPr>
             </w:pPr>
-            <w:proofErr w:type="spellStart"/>
             <w:r>
               <w:rPr>
                 <w:rFonts w:ascii="Times New Roman" w:hAnsi="Times New Roman" w:cs="Times New Roman"/>
@@ -4836,7 +3992,6 @@
               </w:rPr>
               <w:t>socket</w:t>
             </w:r>
-            <w:proofErr w:type="spellEnd"/>
           </w:p>
         </w:tc>
         <w:tc>
@@ -4909,7 +4064,6 @@
                 <w:szCs w:val="24"/>
               </w:rPr>
             </w:pPr>
-            <w:proofErr w:type="spellStart"/>
             <w:r>
               <w:rPr>
                 <w:rFonts w:ascii="Times New Roman" w:hAnsi="Times New Roman" w:cs="Times New Roman"/>
@@ -4918,7 +4072,6 @@
               </w:rPr>
               <w:t>chipset</w:t>
             </w:r>
-            <w:proofErr w:type="spellEnd"/>
           </w:p>
         </w:tc>
         <w:tc>
@@ -4991,7 +4144,6 @@
                 <w:szCs w:val="24"/>
               </w:rPr>
             </w:pPr>
-            <w:proofErr w:type="spellStart"/>
             <w:r>
               <w:rPr>
                 <w:rFonts w:ascii="Times New Roman" w:hAnsi="Times New Roman" w:cs="Times New Roman"/>
@@ -5000,7 +4152,6 @@
               </w:rPr>
               <w:t>ram_type</w:t>
             </w:r>
-            <w:proofErr w:type="spellEnd"/>
           </w:p>
         </w:tc>
         <w:tc>
@@ -5073,7 +4224,6 @@
                 <w:szCs w:val="24"/>
               </w:rPr>
             </w:pPr>
-            <w:proofErr w:type="spellStart"/>
             <w:r>
               <w:rPr>
                 <w:rFonts w:ascii="Times New Roman" w:hAnsi="Times New Roman" w:cs="Times New Roman"/>
@@ -5082,7 +4232,6 @@
               </w:rPr>
               <w:t>pcie_version</w:t>
             </w:r>
-            <w:proofErr w:type="spellEnd"/>
           </w:p>
         </w:tc>
         <w:tc>
@@ -5157,7 +4306,6 @@
                 <w:szCs w:val="24"/>
               </w:rPr>
             </w:pPr>
-            <w:proofErr w:type="spellStart"/>
             <w:r>
               <w:rPr>
                 <w:rFonts w:ascii="Times New Roman" w:hAnsi="Times New Roman" w:cs="Times New Roman"/>
@@ -5166,7 +4314,6 @@
               </w:rPr>
               <w:t>form_factor</w:t>
             </w:r>
-            <w:proofErr w:type="spellEnd"/>
           </w:p>
         </w:tc>
         <w:tc>
@@ -5249,23 +4396,13 @@
         </w:rPr>
         <w:t>R</w:t>
       </w:r>
-      <w:proofErr w:type="spellStart"/>
-      <w:r>
-        <w:rPr>
-          <w:rFonts w:ascii="Times New Roman" w:hAnsi="Times New Roman" w:cs="Times New Roman"/>
-          <w:sz w:val="28"/>
-          <w:szCs w:val="28"/>
-        </w:rPr>
-        <w:t>ams</w:t>
-      </w:r>
-      <w:proofErr w:type="spellEnd"/>
-      <w:r>
-        <w:rPr>
-          <w:rFonts w:ascii="Times New Roman" w:hAnsi="Times New Roman" w:cs="Times New Roman"/>
-          <w:sz w:val="28"/>
-          <w:szCs w:val="28"/>
-        </w:rPr>
-        <w:t> — содержит спецификации модулей оперативной памяти.</w:t>
+      <w:r>
+        <w:rPr>
+          <w:rFonts w:ascii="Times New Roman" w:hAnsi="Times New Roman" w:cs="Times New Roman"/>
+          <w:sz w:val="28"/>
+          <w:szCs w:val="28"/>
+        </w:rPr>
+        <w:t>ams — содержит спецификации модулей оперативной памяти.</w:t>
       </w:r>
     </w:p>
     <w:p>
@@ -5285,25 +4422,7 @@
           <w:sz w:val="28"/>
           <w:szCs w:val="28"/>
         </w:rPr>
-        <w:t>Таблица 5 — Сущность </w:t>
-      </w:r>
-      <w:proofErr w:type="spellStart"/>
-      <w:r>
-        <w:rPr>
-          <w:rFonts w:ascii="Times New Roman" w:hAnsi="Times New Roman" w:cs="Times New Roman"/>
-          <w:sz w:val="28"/>
-          <w:szCs w:val="28"/>
-        </w:rPr>
-        <w:t>rams</w:t>
-      </w:r>
-      <w:proofErr w:type="spellEnd"/>
-      <w:r>
-        <w:rPr>
-          <w:rFonts w:ascii="Times New Roman" w:hAnsi="Times New Roman" w:cs="Times New Roman"/>
-          <w:sz w:val="28"/>
-          <w:szCs w:val="28"/>
-        </w:rPr>
-        <w:t> (Оперативная память).</w:t>
+        <w:t>Таблица 5 — Сущность rams (Оперативная память).</w:t>
       </w:r>
     </w:p>
     <w:tbl>
@@ -5416,7 +4535,6 @@
                 <w:szCs w:val="24"/>
               </w:rPr>
             </w:pPr>
-            <w:proofErr w:type="spellStart"/>
             <w:r>
               <w:rPr>
                 <w:rFonts w:ascii="Times New Roman" w:hAnsi="Times New Roman" w:cs="Times New Roman"/>
@@ -5425,7 +4543,6 @@
               </w:rPr>
               <w:t>component_id</w:t>
             </w:r>
-            <w:proofErr w:type="spellEnd"/>
           </w:p>
         </w:tc>
         <w:tc>
@@ -5498,7 +4615,6 @@
                 <w:szCs w:val="24"/>
               </w:rPr>
             </w:pPr>
-            <w:proofErr w:type="spellStart"/>
             <w:r>
               <w:rPr>
                 <w:rFonts w:ascii="Times New Roman" w:hAnsi="Times New Roman" w:cs="Times New Roman"/>
@@ -5507,7 +4623,6 @@
               </w:rPr>
               <w:t>type</w:t>
             </w:r>
-            <w:proofErr w:type="spellEnd"/>
           </w:p>
         </w:tc>
         <w:tc>
@@ -5580,7 +4695,6 @@
                 <w:szCs w:val="24"/>
               </w:rPr>
             </w:pPr>
-            <w:proofErr w:type="spellStart"/>
             <w:r>
               <w:rPr>
                 <w:rFonts w:ascii="Times New Roman" w:hAnsi="Times New Roman" w:cs="Times New Roman"/>
@@ -5589,7 +4703,6 @@
               </w:rPr>
               <w:t>capacity_gb</w:t>
             </w:r>
-            <w:proofErr w:type="spellEnd"/>
           </w:p>
         </w:tc>
         <w:tc>
@@ -5662,7 +4775,6 @@
                 <w:szCs w:val="24"/>
               </w:rPr>
             </w:pPr>
-            <w:proofErr w:type="spellStart"/>
             <w:r>
               <w:rPr>
                 <w:rFonts w:ascii="Times New Roman" w:hAnsi="Times New Roman" w:cs="Times New Roman"/>
@@ -5671,7 +4783,6 @@
               </w:rPr>
               <w:t>speed_mhz</w:t>
             </w:r>
-            <w:proofErr w:type="spellEnd"/>
           </w:p>
         </w:tc>
         <w:tc>
@@ -5744,7 +4855,6 @@
                 <w:szCs w:val="24"/>
               </w:rPr>
             </w:pPr>
-            <w:proofErr w:type="spellStart"/>
             <w:r>
               <w:rPr>
                 <w:rFonts w:ascii="Times New Roman" w:hAnsi="Times New Roman" w:cs="Times New Roman"/>
@@ -5753,7 +4863,6 @@
               </w:rPr>
               <w:t>slots_needed</w:t>
             </w:r>
-            <w:proofErr w:type="spellEnd"/>
           </w:p>
         </w:tc>
         <w:tc>
@@ -5825,25 +4934,7 @@
           <w:sz w:val="28"/>
           <w:szCs w:val="28"/>
         </w:rPr>
-        <w:t>6. </w:t>
-      </w:r>
-      <w:proofErr w:type="spellStart"/>
-      <w:r>
-        <w:rPr>
-          <w:rFonts w:ascii="Times New Roman" w:hAnsi="Times New Roman" w:cs="Times New Roman"/>
-          <w:sz w:val="28"/>
-          <w:szCs w:val="28"/>
-        </w:rPr>
-        <w:t>gpus</w:t>
-      </w:r>
-      <w:proofErr w:type="spellEnd"/>
-      <w:r>
-        <w:rPr>
-          <w:rFonts w:ascii="Times New Roman" w:hAnsi="Times New Roman" w:cs="Times New Roman"/>
-          <w:sz w:val="28"/>
-          <w:szCs w:val="28"/>
-        </w:rPr>
-        <w:t> — содержит спецификации видеокарт.</w:t>
+        <w:t>6. gpus — содержит спецификации видеокарт.</w:t>
       </w:r>
     </w:p>
     <w:p>
@@ -5863,25 +4954,7 @@
           <w:sz w:val="28"/>
           <w:szCs w:val="28"/>
         </w:rPr>
-        <w:t>Таблица 6 — Сущность </w:t>
-      </w:r>
-      <w:proofErr w:type="spellStart"/>
-      <w:r>
-        <w:rPr>
-          <w:rFonts w:ascii="Times New Roman" w:hAnsi="Times New Roman" w:cs="Times New Roman"/>
-          <w:sz w:val="28"/>
-          <w:szCs w:val="28"/>
-        </w:rPr>
-        <w:t>gpus</w:t>
-      </w:r>
-      <w:proofErr w:type="spellEnd"/>
-      <w:r>
-        <w:rPr>
-          <w:rFonts w:ascii="Times New Roman" w:hAnsi="Times New Roman" w:cs="Times New Roman"/>
-          <w:sz w:val="28"/>
-          <w:szCs w:val="28"/>
-        </w:rPr>
-        <w:t> (Видеокарты).</w:t>
+        <w:t>Таблица 6 — Сущность gpus (Видеокарты).</w:t>
       </w:r>
     </w:p>
     <w:tbl>
@@ -5994,7 +5067,6 @@
                 <w:szCs w:val="24"/>
               </w:rPr>
             </w:pPr>
-            <w:proofErr w:type="spellStart"/>
             <w:r>
               <w:rPr>
                 <w:rFonts w:ascii="Times New Roman" w:hAnsi="Times New Roman" w:cs="Times New Roman"/>
@@ -6003,7 +5075,6 @@
               </w:rPr>
               <w:t>component_id</w:t>
             </w:r>
-            <w:proofErr w:type="spellEnd"/>
           </w:p>
         </w:tc>
         <w:tc>
@@ -6076,7 +5147,6 @@
                 <w:szCs w:val="24"/>
               </w:rPr>
             </w:pPr>
-            <w:proofErr w:type="spellStart"/>
             <w:r>
               <w:rPr>
                 <w:rFonts w:ascii="Times New Roman" w:hAnsi="Times New Roman" w:cs="Times New Roman"/>
@@ -6085,7 +5155,6 @@
               </w:rPr>
               <w:t>pcie_version</w:t>
             </w:r>
-            <w:proofErr w:type="spellEnd"/>
           </w:p>
         </w:tc>
         <w:tc>
@@ -6158,7 +5227,6 @@
                 <w:szCs w:val="24"/>
               </w:rPr>
             </w:pPr>
-            <w:proofErr w:type="spellStart"/>
             <w:r>
               <w:rPr>
                 <w:rFonts w:ascii="Times New Roman" w:hAnsi="Times New Roman" w:cs="Times New Roman"/>
@@ -6167,7 +5235,6 @@
               </w:rPr>
               <w:t>tdp</w:t>
             </w:r>
-            <w:proofErr w:type="spellEnd"/>
           </w:p>
         </w:tc>
         <w:tc>
@@ -6240,7 +5307,6 @@
                 <w:szCs w:val="24"/>
               </w:rPr>
             </w:pPr>
-            <w:proofErr w:type="spellStart"/>
             <w:r>
               <w:rPr>
                 <w:rFonts w:ascii="Times New Roman" w:hAnsi="Times New Roman" w:cs="Times New Roman"/>
@@ -6249,7 +5315,6 @@
               </w:rPr>
               <w:t>vram_gb</w:t>
             </w:r>
-            <w:proofErr w:type="spellEnd"/>
           </w:p>
         </w:tc>
         <w:tc>
@@ -6332,23 +5397,13 @@
         </w:rPr>
         <w:t>S</w:t>
       </w:r>
-      <w:proofErr w:type="spellStart"/>
-      <w:r>
-        <w:rPr>
-          <w:rFonts w:ascii="Times New Roman" w:hAnsi="Times New Roman" w:cs="Times New Roman"/>
-          <w:sz w:val="28"/>
-          <w:szCs w:val="28"/>
-        </w:rPr>
-        <w:t>torages</w:t>
-      </w:r>
-      <w:proofErr w:type="spellEnd"/>
-      <w:r>
-        <w:rPr>
-          <w:rFonts w:ascii="Times New Roman" w:hAnsi="Times New Roman" w:cs="Times New Roman"/>
-          <w:sz w:val="28"/>
-          <w:szCs w:val="28"/>
-        </w:rPr>
-        <w:t> — содержит спецификации устройств хранения данных.</w:t>
+      <w:r>
+        <w:rPr>
+          <w:rFonts w:ascii="Times New Roman" w:hAnsi="Times New Roman" w:cs="Times New Roman"/>
+          <w:sz w:val="28"/>
+          <w:szCs w:val="28"/>
+        </w:rPr>
+        <w:t>torages — содержит спецификации устройств хранения данных.</w:t>
       </w:r>
     </w:p>
     <w:p>
@@ -6368,25 +5423,7 @@
           <w:sz w:val="28"/>
           <w:szCs w:val="28"/>
         </w:rPr>
-        <w:t>Таблица 7 — Сущность </w:t>
-      </w:r>
-      <w:proofErr w:type="spellStart"/>
-      <w:r>
-        <w:rPr>
-          <w:rFonts w:ascii="Times New Roman" w:hAnsi="Times New Roman" w:cs="Times New Roman"/>
-          <w:sz w:val="28"/>
-          <w:szCs w:val="28"/>
-        </w:rPr>
-        <w:t>storages</w:t>
-      </w:r>
-      <w:proofErr w:type="spellEnd"/>
-      <w:r>
-        <w:rPr>
-          <w:rFonts w:ascii="Times New Roman" w:hAnsi="Times New Roman" w:cs="Times New Roman"/>
-          <w:sz w:val="28"/>
-          <w:szCs w:val="28"/>
-        </w:rPr>
-        <w:t> (Накопители).</w:t>
+        <w:t>Таблица 7 — Сущность storages (Накопители).</w:t>
       </w:r>
     </w:p>
     <w:tbl>
@@ -6499,7 +5536,6 @@
                 <w:szCs w:val="24"/>
               </w:rPr>
             </w:pPr>
-            <w:proofErr w:type="spellStart"/>
             <w:r>
               <w:rPr>
                 <w:rFonts w:ascii="Times New Roman" w:hAnsi="Times New Roman" w:cs="Times New Roman"/>
@@ -6508,7 +5544,6 @@
               </w:rPr>
               <w:t>component_id</w:t>
             </w:r>
-            <w:proofErr w:type="spellEnd"/>
           </w:p>
         </w:tc>
         <w:tc>
@@ -6581,58 +5616,39 @@
                 <w:szCs w:val="24"/>
               </w:rPr>
             </w:pPr>
-            <w:proofErr w:type="spellStart"/>
-            <w:r>
-              <w:rPr>
-                <w:rFonts w:ascii="Times New Roman" w:hAnsi="Times New Roman" w:cs="Times New Roman"/>
-                <w:sz w:val="24"/>
-                <w:szCs w:val="24"/>
-              </w:rPr>
+            <w:r>
+              <w:rPr>
+                <w:rFonts w:ascii="Times New Roman" w:hAnsi="Times New Roman" w:cs="Times New Roman"/>
+                <w:sz w:val="24"/>
+                <w:szCs w:val="24"/>
+              </w:rPr>
+              <w:lastRenderedPageBreak/>
               <w:t>interface</w:t>
             </w:r>
-            <w:proofErr w:type="spellEnd"/>
-          </w:p>
-        </w:tc>
-        <w:tc>
-          <w:tcPr>
-            <w:tcW w:w="0" w:type="auto"/>
-            <w:hideMark/>
-          </w:tcPr>
-          <w:p>
-            <w:pPr>
-              <w:spacing w:line="360" w:lineRule="auto"/>
-              <w:jc w:val="center"/>
-              <w:rPr>
-                <w:rFonts w:ascii="Times New Roman" w:hAnsi="Times New Roman" w:cs="Times New Roman"/>
-                <w:sz w:val="24"/>
-                <w:szCs w:val="24"/>
-              </w:rPr>
-            </w:pPr>
-            <w:r>
-              <w:rPr>
-                <w:rFonts w:ascii="Times New Roman" w:hAnsi="Times New Roman" w:cs="Times New Roman"/>
-                <w:sz w:val="24"/>
-                <w:szCs w:val="24"/>
-              </w:rPr>
-              <w:t>ENUM('SATA','</w:t>
-            </w:r>
-            <w:proofErr w:type="spellStart"/>
-            <w:r>
-              <w:rPr>
-                <w:rFonts w:ascii="Times New Roman" w:hAnsi="Times New Roman" w:cs="Times New Roman"/>
-                <w:sz w:val="24"/>
-                <w:szCs w:val="24"/>
-              </w:rPr>
-              <w:t>NVMe</w:t>
-            </w:r>
-            <w:proofErr w:type="spellEnd"/>
-            <w:r>
-              <w:rPr>
-                <w:rFonts w:ascii="Times New Roman" w:hAnsi="Times New Roman" w:cs="Times New Roman"/>
-                <w:sz w:val="24"/>
-                <w:szCs w:val="24"/>
-              </w:rPr>
-              <w:t>')</w:t>
+          </w:p>
+        </w:tc>
+        <w:tc>
+          <w:tcPr>
+            <w:tcW w:w="0" w:type="auto"/>
+            <w:hideMark/>
+          </w:tcPr>
+          <w:p>
+            <w:pPr>
+              <w:spacing w:line="360" w:lineRule="auto"/>
+              <w:jc w:val="center"/>
+              <w:rPr>
+                <w:rFonts w:ascii="Times New Roman" w:hAnsi="Times New Roman" w:cs="Times New Roman"/>
+                <w:sz w:val="24"/>
+                <w:szCs w:val="24"/>
+              </w:rPr>
+            </w:pPr>
+            <w:r>
+              <w:rPr>
+                <w:rFonts w:ascii="Times New Roman" w:hAnsi="Times New Roman" w:cs="Times New Roman"/>
+                <w:sz w:val="24"/>
+                <w:szCs w:val="24"/>
+              </w:rPr>
+              <w:t>ENUM('SATA','NVMe')</w:t>
             </w:r>
           </w:p>
         </w:tc>
@@ -6681,17 +5697,14 @@
                 <w:szCs w:val="24"/>
               </w:rPr>
             </w:pPr>
-            <w:proofErr w:type="spellStart"/>
-            <w:r>
-              <w:rPr>
-                <w:rFonts w:ascii="Times New Roman" w:hAnsi="Times New Roman" w:cs="Times New Roman"/>
-                <w:sz w:val="24"/>
-                <w:szCs w:val="24"/>
-              </w:rPr>
-              <w:lastRenderedPageBreak/>
+            <w:r>
+              <w:rPr>
+                <w:rFonts w:ascii="Times New Roman" w:hAnsi="Times New Roman" w:cs="Times New Roman"/>
+                <w:sz w:val="24"/>
+                <w:szCs w:val="24"/>
+              </w:rPr>
               <w:t>capacity_gb</w:t>
             </w:r>
-            <w:proofErr w:type="spellEnd"/>
           </w:p>
         </w:tc>
         <w:tc>
@@ -6774,23 +5787,13 @@
         </w:rPr>
         <w:t>P</w:t>
       </w:r>
-      <w:proofErr w:type="spellStart"/>
-      <w:r>
-        <w:rPr>
-          <w:rFonts w:ascii="Times New Roman" w:hAnsi="Times New Roman" w:cs="Times New Roman"/>
-          <w:sz w:val="28"/>
-          <w:szCs w:val="28"/>
-        </w:rPr>
-        <w:t>sus</w:t>
-      </w:r>
-      <w:proofErr w:type="spellEnd"/>
-      <w:r>
-        <w:rPr>
-          <w:rFonts w:ascii="Times New Roman" w:hAnsi="Times New Roman" w:cs="Times New Roman"/>
-          <w:sz w:val="28"/>
-          <w:szCs w:val="28"/>
-        </w:rPr>
-        <w:t> — содержит спецификации блоков питания.</w:t>
+      <w:r>
+        <w:rPr>
+          <w:rFonts w:ascii="Times New Roman" w:hAnsi="Times New Roman" w:cs="Times New Roman"/>
+          <w:sz w:val="28"/>
+          <w:szCs w:val="28"/>
+        </w:rPr>
+        <w:t>sus — содержит спецификации блоков питания.</w:t>
       </w:r>
     </w:p>
     <w:p>
@@ -6810,25 +5813,7 @@
           <w:sz w:val="28"/>
           <w:szCs w:val="28"/>
         </w:rPr>
-        <w:t>Таблица 8 — Сущность </w:t>
-      </w:r>
-      <w:proofErr w:type="spellStart"/>
-      <w:r>
-        <w:rPr>
-          <w:rFonts w:ascii="Times New Roman" w:hAnsi="Times New Roman" w:cs="Times New Roman"/>
-          <w:sz w:val="28"/>
-          <w:szCs w:val="28"/>
-        </w:rPr>
-        <w:t>psus</w:t>
-      </w:r>
-      <w:proofErr w:type="spellEnd"/>
-      <w:r>
-        <w:rPr>
-          <w:rFonts w:ascii="Times New Roman" w:hAnsi="Times New Roman" w:cs="Times New Roman"/>
-          <w:sz w:val="28"/>
-          <w:szCs w:val="28"/>
-        </w:rPr>
-        <w:t> (Блоки питания).</w:t>
+        <w:t>Таблица 8 — Сущность psus (Блоки питания).</w:t>
       </w:r>
     </w:p>
     <w:tbl>
@@ -6941,7 +5926,6 @@
                 <w:szCs w:val="24"/>
               </w:rPr>
             </w:pPr>
-            <w:proofErr w:type="spellStart"/>
             <w:r>
               <w:rPr>
                 <w:rFonts w:ascii="Times New Roman" w:hAnsi="Times New Roman" w:cs="Times New Roman"/>
@@ -6950,7 +5934,6 @@
               </w:rPr>
               <w:t>component_id</w:t>
             </w:r>
-            <w:proofErr w:type="spellEnd"/>
           </w:p>
         </w:tc>
         <w:tc>
@@ -7023,7 +6006,6 @@
                 <w:szCs w:val="24"/>
               </w:rPr>
             </w:pPr>
-            <w:proofErr w:type="spellStart"/>
             <w:r>
               <w:rPr>
                 <w:rFonts w:ascii="Times New Roman" w:hAnsi="Times New Roman" w:cs="Times New Roman"/>
@@ -7032,7 +6014,6 @@
               </w:rPr>
               <w:t>wattage</w:t>
             </w:r>
-            <w:proofErr w:type="spellEnd"/>
           </w:p>
         </w:tc>
         <w:tc>
@@ -7105,7 +6086,6 @@
                 <w:szCs w:val="24"/>
               </w:rPr>
             </w:pPr>
-            <w:proofErr w:type="spellStart"/>
             <w:r>
               <w:rPr>
                 <w:rFonts w:ascii="Times New Roman" w:hAnsi="Times New Roman" w:cs="Times New Roman"/>
@@ -7114,7 +6094,6 @@
               </w:rPr>
               <w:t>efficiency_rating</w:t>
             </w:r>
-            <w:proofErr w:type="spellEnd"/>
           </w:p>
         </w:tc>
         <w:tc>
@@ -7197,23 +6176,13 @@
         </w:rPr>
         <w:t>C</w:t>
       </w:r>
-      <w:proofErr w:type="spellStart"/>
-      <w:r>
-        <w:rPr>
-          <w:rFonts w:ascii="Times New Roman" w:hAnsi="Times New Roman" w:cs="Times New Roman"/>
-          <w:sz w:val="28"/>
-          <w:szCs w:val="28"/>
-        </w:rPr>
-        <w:t>ases</w:t>
-      </w:r>
-      <w:proofErr w:type="spellEnd"/>
-      <w:r>
-        <w:rPr>
-          <w:rFonts w:ascii="Times New Roman" w:hAnsi="Times New Roman" w:cs="Times New Roman"/>
-          <w:sz w:val="28"/>
-          <w:szCs w:val="28"/>
-        </w:rPr>
-        <w:t> — содержит спецификации корпусов.</w:t>
+      <w:r>
+        <w:rPr>
+          <w:rFonts w:ascii="Times New Roman" w:hAnsi="Times New Roman" w:cs="Times New Roman"/>
+          <w:sz w:val="28"/>
+          <w:szCs w:val="28"/>
+        </w:rPr>
+        <w:t>ases — содержит спецификации корпусов.</w:t>
       </w:r>
     </w:p>
     <w:p>
@@ -7233,25 +6202,7 @@
           <w:sz w:val="28"/>
           <w:szCs w:val="28"/>
         </w:rPr>
-        <w:t>Таблица 9 — Сущность </w:t>
-      </w:r>
-      <w:proofErr w:type="spellStart"/>
-      <w:r>
-        <w:rPr>
-          <w:rFonts w:ascii="Times New Roman" w:hAnsi="Times New Roman" w:cs="Times New Roman"/>
-          <w:sz w:val="28"/>
-          <w:szCs w:val="28"/>
-        </w:rPr>
-        <w:t>cases</w:t>
-      </w:r>
-      <w:proofErr w:type="spellEnd"/>
-      <w:r>
-        <w:rPr>
-          <w:rFonts w:ascii="Times New Roman" w:hAnsi="Times New Roman" w:cs="Times New Roman"/>
-          <w:sz w:val="28"/>
-          <w:szCs w:val="28"/>
-        </w:rPr>
-        <w:t> (Корпуса).</w:t>
+        <w:t>Таблица 9 — Сущность cases (Корпуса).</w:t>
       </w:r>
     </w:p>
     <w:tbl>
@@ -7364,7 +6315,6 @@
                 <w:szCs w:val="24"/>
               </w:rPr>
             </w:pPr>
-            <w:proofErr w:type="spellStart"/>
             <w:r>
               <w:rPr>
                 <w:rFonts w:ascii="Times New Roman" w:hAnsi="Times New Roman" w:cs="Times New Roman"/>
@@ -7373,7 +6323,6 @@
               </w:rPr>
               <w:t>component_id</w:t>
             </w:r>
-            <w:proofErr w:type="spellEnd"/>
           </w:p>
         </w:tc>
         <w:tc>
@@ -7446,7 +6395,6 @@
                 <w:szCs w:val="24"/>
               </w:rPr>
             </w:pPr>
-            <w:proofErr w:type="spellStart"/>
             <w:r>
               <w:rPr>
                 <w:rFonts w:ascii="Times New Roman" w:hAnsi="Times New Roman" w:cs="Times New Roman"/>
@@ -7455,7 +6403,6 @@
               </w:rPr>
               <w:t>form_factor</w:t>
             </w:r>
-            <w:proofErr w:type="spellEnd"/>
           </w:p>
         </w:tc>
         <w:tc>
@@ -7528,7 +6475,6 @@
                 <w:szCs w:val="24"/>
               </w:rPr>
             </w:pPr>
-            <w:proofErr w:type="spellStart"/>
             <w:r>
               <w:rPr>
                 <w:rFonts w:ascii="Times New Roman" w:hAnsi="Times New Roman" w:cs="Times New Roman"/>
@@ -7537,7 +6483,6 @@
               </w:rPr>
               <w:t>size</w:t>
             </w:r>
-            <w:proofErr w:type="spellEnd"/>
           </w:p>
         </w:tc>
         <w:tc>
@@ -7563,27 +6508,7 @@
                 <w:szCs w:val="24"/>
                 <w:lang w:val="en-US"/>
               </w:rPr>
-              <w:t>ENUM('</w:t>
-            </w:r>
-            <w:proofErr w:type="spellStart"/>
-            <w:r>
-              <w:rPr>
-                <w:rFonts w:ascii="Times New Roman" w:hAnsi="Times New Roman" w:cs="Times New Roman"/>
-                <w:sz w:val="24"/>
-                <w:szCs w:val="24"/>
-                <w:lang w:val="en-US"/>
-              </w:rPr>
-              <w:t>full_tower','mid_tower','compact</w:t>
-            </w:r>
-            <w:proofErr w:type="spellEnd"/>
-            <w:r>
-              <w:rPr>
-                <w:rFonts w:ascii="Times New Roman" w:hAnsi="Times New Roman" w:cs="Times New Roman"/>
-                <w:sz w:val="24"/>
-                <w:szCs w:val="24"/>
-                <w:lang w:val="en-US"/>
-              </w:rPr>
-              <w:t>')</w:t>
+              <w:t>ENUM('full_tower','mid_tower','compact')</w:t>
             </w:r>
           </w:p>
         </w:tc>
@@ -7642,23 +6567,13 @@
         </w:rPr>
         <w:t>C</w:t>
       </w:r>
-      <w:proofErr w:type="spellStart"/>
-      <w:r>
-        <w:rPr>
-          <w:rFonts w:ascii="Times New Roman" w:hAnsi="Times New Roman" w:cs="Times New Roman"/>
-          <w:sz w:val="28"/>
-          <w:szCs w:val="28"/>
-        </w:rPr>
-        <w:t>oolings</w:t>
-      </w:r>
-      <w:proofErr w:type="spellEnd"/>
-      <w:r>
-        <w:rPr>
-          <w:rFonts w:ascii="Times New Roman" w:hAnsi="Times New Roman" w:cs="Times New Roman"/>
-          <w:sz w:val="28"/>
-          <w:szCs w:val="28"/>
-        </w:rPr>
-        <w:t> — содержит спецификации систем охлаждения.</w:t>
+      <w:r>
+        <w:rPr>
+          <w:rFonts w:ascii="Times New Roman" w:hAnsi="Times New Roman" w:cs="Times New Roman"/>
+          <w:sz w:val="28"/>
+          <w:szCs w:val="28"/>
+        </w:rPr>
+        <w:t>oolings — содержит спецификации систем охлаждения.</w:t>
       </w:r>
     </w:p>
     <w:p>
@@ -7678,25 +6593,7 @@
           <w:sz w:val="28"/>
           <w:szCs w:val="28"/>
         </w:rPr>
-        <w:t>Таблица 10 — Сущность </w:t>
-      </w:r>
-      <w:proofErr w:type="spellStart"/>
-      <w:r>
-        <w:rPr>
-          <w:rFonts w:ascii="Times New Roman" w:hAnsi="Times New Roman" w:cs="Times New Roman"/>
-          <w:sz w:val="28"/>
-          <w:szCs w:val="28"/>
-        </w:rPr>
-        <w:t>coolings</w:t>
-      </w:r>
-      <w:proofErr w:type="spellEnd"/>
-      <w:r>
-        <w:rPr>
-          <w:rFonts w:ascii="Times New Roman" w:hAnsi="Times New Roman" w:cs="Times New Roman"/>
-          <w:sz w:val="28"/>
-          <w:szCs w:val="28"/>
-        </w:rPr>
-        <w:t> (Системы охлаждения).</w:t>
+        <w:t>Таблица 10 — Сущность coolings (Системы охлаждения).</w:t>
       </w:r>
     </w:p>
     <w:tbl>
@@ -7706,9 +6603,9 @@
         <w:tblLook w:val="04A0" w:firstRow="1" w:lastRow="0" w:firstColumn="1" w:lastColumn="0" w:noHBand="0" w:noVBand="1"/>
       </w:tblPr>
       <w:tblGrid>
-        <w:gridCol w:w="2323"/>
-        <w:gridCol w:w="2129"/>
-        <w:gridCol w:w="5041"/>
+        <w:gridCol w:w="1590"/>
+        <w:gridCol w:w="4535"/>
+        <w:gridCol w:w="3368"/>
       </w:tblGrid>
       <w:tr>
         <w:tc>
@@ -7803,7 +6700,6 @@
                 <w:szCs w:val="24"/>
               </w:rPr>
             </w:pPr>
-            <w:proofErr w:type="spellStart"/>
             <w:r>
               <w:rPr>
                 <w:rFonts w:ascii="Times New Roman" w:hAnsi="Times New Roman" w:cs="Times New Roman"/>
@@ -7812,7 +6708,6 @@
               </w:rPr>
               <w:t>component_id</w:t>
             </w:r>
-            <w:proofErr w:type="spellEnd"/>
           </w:p>
         </w:tc>
         <w:tc>
@@ -7882,7 +6777,6 @@
                 <w:szCs w:val="24"/>
               </w:rPr>
             </w:pPr>
-            <w:proofErr w:type="spellStart"/>
             <w:r>
               <w:rPr>
                 <w:rFonts w:ascii="Times New Roman" w:hAnsi="Times New Roman" w:cs="Times New Roman"/>
@@ -7891,67 +6785,30 @@
               </w:rPr>
               <w:t>cooler_type</w:t>
             </w:r>
-            <w:proofErr w:type="spellEnd"/>
-          </w:p>
-        </w:tc>
-        <w:tc>
-          <w:tcPr>
-            <w:tcW w:w="0" w:type="auto"/>
-            <w:hideMark/>
-          </w:tcPr>
-          <w:p>
-            <w:pPr>
-              <w:spacing w:line="360" w:lineRule="auto"/>
-              <w:jc w:val="center"/>
-              <w:rPr>
-                <w:rFonts w:ascii="Times New Roman" w:hAnsi="Times New Roman" w:cs="Times New Roman"/>
-                <w:sz w:val="24"/>
-                <w:szCs w:val="24"/>
-              </w:rPr>
-            </w:pPr>
-            <w:r>
-              <w:rPr>
-                <w:rFonts w:ascii="Times New Roman" w:hAnsi="Times New Roman" w:cs="Times New Roman"/>
-                <w:sz w:val="24"/>
-                <w:szCs w:val="24"/>
-              </w:rPr>
-              <w:t>ENUM('</w:t>
-            </w:r>
-            <w:proofErr w:type="spellStart"/>
-            <w:r>
-              <w:rPr>
-                <w:rFonts w:ascii="Times New Roman" w:hAnsi="Times New Roman" w:cs="Times New Roman"/>
-                <w:sz w:val="24"/>
-                <w:szCs w:val="24"/>
-              </w:rPr>
-              <w:t>air</w:t>
-            </w:r>
-            <w:proofErr w:type="spellEnd"/>
-            <w:r>
-              <w:rPr>
-                <w:rFonts w:ascii="Times New Roman" w:hAnsi="Times New Roman" w:cs="Times New Roman"/>
-                <w:sz w:val="24"/>
-                <w:szCs w:val="24"/>
-              </w:rPr>
-              <w:t>','</w:t>
-            </w:r>
-            <w:proofErr w:type="spellStart"/>
-            <w:r>
-              <w:rPr>
-                <w:rFonts w:ascii="Times New Roman" w:hAnsi="Times New Roman" w:cs="Times New Roman"/>
-                <w:sz w:val="24"/>
-                <w:szCs w:val="24"/>
-              </w:rPr>
-              <w:t>liquid</w:t>
-            </w:r>
-            <w:proofErr w:type="spellEnd"/>
-            <w:r>
-              <w:rPr>
-                <w:rFonts w:ascii="Times New Roman" w:hAnsi="Times New Roman" w:cs="Times New Roman"/>
-                <w:sz w:val="24"/>
-                <w:szCs w:val="24"/>
-              </w:rPr>
-              <w:t>')</w:t>
+          </w:p>
+        </w:tc>
+        <w:tc>
+          <w:tcPr>
+            <w:tcW w:w="0" w:type="auto"/>
+            <w:hideMark/>
+          </w:tcPr>
+          <w:p>
+            <w:pPr>
+              <w:spacing w:line="360" w:lineRule="auto"/>
+              <w:jc w:val="center"/>
+              <w:rPr>
+                <w:rFonts w:ascii="Times New Roman" w:hAnsi="Times New Roman" w:cs="Times New Roman"/>
+                <w:sz w:val="24"/>
+                <w:szCs w:val="24"/>
+              </w:rPr>
+            </w:pPr>
+            <w:r>
+              <w:rPr>
+                <w:rFonts w:ascii="Times New Roman" w:hAnsi="Times New Roman" w:cs="Times New Roman"/>
+                <w:sz w:val="24"/>
+                <w:szCs w:val="24"/>
+              </w:rPr>
+              <w:t>ENUM('air','liquid')</w:t>
             </w:r>
           </w:p>
         </w:tc>
@@ -7997,7 +6854,6 @@
                 <w:szCs w:val="24"/>
               </w:rPr>
             </w:pPr>
-            <w:proofErr w:type="spellStart"/>
             <w:r>
               <w:rPr>
                 <w:rFonts w:ascii="Times New Roman" w:hAnsi="Times New Roman" w:cs="Times New Roman"/>
@@ -8006,7 +6862,6 @@
               </w:rPr>
               <w:t>tdp_support</w:t>
             </w:r>
-            <w:proofErr w:type="spellEnd"/>
           </w:p>
         </w:tc>
         <w:tc>
@@ -8076,7 +6931,6 @@
                 <w:szCs w:val="24"/>
               </w:rPr>
             </w:pPr>
-            <w:proofErr w:type="spellStart"/>
             <w:r>
               <w:rPr>
                 <w:rFonts w:ascii="Times New Roman" w:hAnsi="Times New Roman" w:cs="Times New Roman"/>
@@ -8085,7 +6939,6 @@
               </w:rPr>
               <w:t>fan_rpm</w:t>
             </w:r>
-            <w:proofErr w:type="spellEnd"/>
           </w:p>
         </w:tc>
         <w:tc>
@@ -8155,40 +7008,40 @@
                 <w:szCs w:val="24"/>
               </w:rPr>
             </w:pPr>
-            <w:proofErr w:type="spellStart"/>
-            <w:r>
-              <w:rPr>
-                <w:rFonts w:ascii="Times New Roman" w:hAnsi="Times New Roman" w:cs="Times New Roman"/>
-                <w:sz w:val="24"/>
-                <w:szCs w:val="24"/>
-              </w:rPr>
-              <w:t>radiator_size</w:t>
-            </w:r>
-            <w:proofErr w:type="spellEnd"/>
-          </w:p>
-        </w:tc>
-        <w:tc>
-          <w:tcPr>
-            <w:tcW w:w="0" w:type="auto"/>
-            <w:hideMark/>
-          </w:tcPr>
-          <w:p>
-            <w:pPr>
-              <w:spacing w:line="360" w:lineRule="auto"/>
-              <w:jc w:val="center"/>
-              <w:rPr>
-                <w:rFonts w:ascii="Times New Roman" w:hAnsi="Times New Roman" w:cs="Times New Roman"/>
-                <w:sz w:val="24"/>
-                <w:szCs w:val="24"/>
-              </w:rPr>
-            </w:pPr>
-            <w:r>
-              <w:rPr>
-                <w:rFonts w:ascii="Times New Roman" w:hAnsi="Times New Roman" w:cs="Times New Roman"/>
-                <w:sz w:val="24"/>
-                <w:szCs w:val="24"/>
-              </w:rPr>
-              <w:t>VARCHAR(50)</w:t>
+            <w:r>
+              <w:rPr>
+                <w:rFonts w:ascii="Times New Roman" w:hAnsi="Times New Roman" w:cs="Times New Roman"/>
+                <w:sz w:val="24"/>
+                <w:szCs w:val="24"/>
+              </w:rPr>
+              <w:t>size</w:t>
+            </w:r>
+          </w:p>
+        </w:tc>
+        <w:tc>
+          <w:tcPr>
+            <w:tcW w:w="0" w:type="auto"/>
+            <w:hideMark/>
+          </w:tcPr>
+          <w:p>
+            <w:pPr>
+              <w:spacing w:line="360" w:lineRule="auto"/>
+              <w:jc w:val="center"/>
+              <w:rPr>
+                <w:rFonts w:ascii="Times New Roman" w:hAnsi="Times New Roman" w:cs="Times New Roman"/>
+                <w:sz w:val="24"/>
+                <w:szCs w:val="24"/>
+                <w:lang w:val="en-US"/>
+              </w:rPr>
+            </w:pPr>
+            <w:r>
+              <w:rPr>
+                <w:rFonts w:ascii="Times New Roman" w:hAnsi="Times New Roman" w:cs="Times New Roman"/>
+                <w:sz w:val="24"/>
+                <w:szCs w:val="24"/>
+                <w:lang w:val="en-US"/>
+              </w:rPr>
+              <w:t>ENUM(‘full_tower’,’mid_tower’,’compact’)</w:t>
             </w:r>
           </w:p>
         </w:tc>
@@ -8234,7 +7087,6 @@
                 <w:szCs w:val="24"/>
               </w:rPr>
             </w:pPr>
-            <w:proofErr w:type="spellStart"/>
             <w:r>
               <w:rPr>
                 <w:rFonts w:ascii="Times New Roman" w:hAnsi="Times New Roman" w:cs="Times New Roman"/>
@@ -8243,7 +7095,6 @@
               </w:rPr>
               <w:t>is_rgb</w:t>
             </w:r>
-            <w:proofErr w:type="spellEnd"/>
           </w:p>
         </w:tc>
         <w:tc>
@@ -8293,85 +7144,6 @@
                 <w:szCs w:val="24"/>
               </w:rPr>
               <w:t>Наличие подсветки RGB</w:t>
-            </w:r>
-          </w:p>
-        </w:tc>
-      </w:tr>
-      <w:tr>
-        <w:tc>
-          <w:tcPr>
-            <w:tcW w:w="0" w:type="auto"/>
-            <w:hideMark/>
-          </w:tcPr>
-          <w:p>
-            <w:pPr>
-              <w:spacing w:line="360" w:lineRule="auto"/>
-              <w:jc w:val="center"/>
-              <w:rPr>
-                <w:rFonts w:ascii="Times New Roman" w:hAnsi="Times New Roman" w:cs="Times New Roman"/>
-                <w:sz w:val="24"/>
-                <w:szCs w:val="24"/>
-              </w:rPr>
-            </w:pPr>
-            <w:proofErr w:type="spellStart"/>
-            <w:r>
-              <w:rPr>
-                <w:rFonts w:ascii="Times New Roman" w:hAnsi="Times New Roman" w:cs="Times New Roman"/>
-                <w:sz w:val="24"/>
-                <w:szCs w:val="24"/>
-              </w:rPr>
-              <w:t>compatibility_sockets</w:t>
-            </w:r>
-            <w:proofErr w:type="spellEnd"/>
-          </w:p>
-        </w:tc>
-        <w:tc>
-          <w:tcPr>
-            <w:tcW w:w="0" w:type="auto"/>
-            <w:hideMark/>
-          </w:tcPr>
-          <w:p>
-            <w:pPr>
-              <w:spacing w:line="360" w:lineRule="auto"/>
-              <w:jc w:val="center"/>
-              <w:rPr>
-                <w:rFonts w:ascii="Times New Roman" w:hAnsi="Times New Roman" w:cs="Times New Roman"/>
-                <w:sz w:val="24"/>
-                <w:szCs w:val="24"/>
-              </w:rPr>
-            </w:pPr>
-            <w:r>
-              <w:rPr>
-                <w:rFonts w:ascii="Times New Roman" w:hAnsi="Times New Roman" w:cs="Times New Roman"/>
-                <w:sz w:val="24"/>
-                <w:szCs w:val="24"/>
-              </w:rPr>
-              <w:t>TEXT</w:t>
-            </w:r>
-          </w:p>
-        </w:tc>
-        <w:tc>
-          <w:tcPr>
-            <w:tcW w:w="5041" w:type="dxa"/>
-            <w:hideMark/>
-          </w:tcPr>
-          <w:p>
-            <w:pPr>
-              <w:spacing w:line="360" w:lineRule="auto"/>
-              <w:jc w:val="center"/>
-              <w:rPr>
-                <w:rFonts w:ascii="Times New Roman" w:hAnsi="Times New Roman" w:cs="Times New Roman"/>
-                <w:sz w:val="24"/>
-                <w:szCs w:val="24"/>
-              </w:rPr>
-            </w:pPr>
-            <w:r>
-              <w:rPr>
-                <w:rFonts w:ascii="Times New Roman" w:hAnsi="Times New Roman" w:cs="Times New Roman"/>
-                <w:sz w:val="24"/>
-                <w:szCs w:val="24"/>
-              </w:rPr>
-              <w:t>Совместимые сокеты</w:t>
             </w:r>
           </w:p>
         </w:tc>
@@ -8405,23 +7177,13 @@
         </w:rPr>
         <w:t>C</w:t>
       </w:r>
-      <w:proofErr w:type="spellStart"/>
-      <w:r>
-        <w:rPr>
-          <w:rFonts w:ascii="Times New Roman" w:hAnsi="Times New Roman" w:cs="Times New Roman"/>
-          <w:sz w:val="28"/>
-          <w:szCs w:val="28"/>
-        </w:rPr>
-        <w:t>onfigurations</w:t>
-      </w:r>
-      <w:proofErr w:type="spellEnd"/>
-      <w:r>
-        <w:rPr>
-          <w:rFonts w:ascii="Times New Roman" w:hAnsi="Times New Roman" w:cs="Times New Roman"/>
-          <w:sz w:val="28"/>
-          <w:szCs w:val="28"/>
-        </w:rPr>
-        <w:t> — хранит сборки ПК, созданные пользователями или администраторами.</w:t>
+      <w:r>
+        <w:rPr>
+          <w:rFonts w:ascii="Times New Roman" w:hAnsi="Times New Roman" w:cs="Times New Roman"/>
+          <w:sz w:val="28"/>
+          <w:szCs w:val="28"/>
+        </w:rPr>
+        <w:t>onfigurations — хранит сборки ПК, созданные пользователями или администраторами.</w:t>
       </w:r>
     </w:p>
     <w:p>
@@ -8441,25 +7203,7 @@
           <w:sz w:val="28"/>
           <w:szCs w:val="28"/>
         </w:rPr>
-        <w:t>Таблица 11 — Сущность </w:t>
-      </w:r>
-      <w:proofErr w:type="spellStart"/>
-      <w:r>
-        <w:rPr>
-          <w:rFonts w:ascii="Times New Roman" w:hAnsi="Times New Roman" w:cs="Times New Roman"/>
-          <w:sz w:val="28"/>
-          <w:szCs w:val="28"/>
-        </w:rPr>
-        <w:t>configurations</w:t>
-      </w:r>
-      <w:proofErr w:type="spellEnd"/>
-      <w:r>
-        <w:rPr>
-          <w:rFonts w:ascii="Times New Roman" w:hAnsi="Times New Roman" w:cs="Times New Roman"/>
-          <w:sz w:val="28"/>
-          <w:szCs w:val="28"/>
-        </w:rPr>
-        <w:t> (Конфигурации ПК).</w:t>
+        <w:t>Таблица 11 — Сущность configurations (Конфигурации ПК).</w:t>
       </w:r>
     </w:p>
     <w:tbl>
@@ -8469,9 +7213,9 @@
         <w:tblLook w:val="04A0" w:firstRow="1" w:lastRow="0" w:firstColumn="1" w:lastColumn="0" w:noHBand="0" w:noVBand="1"/>
       </w:tblPr>
       <w:tblGrid>
-        <w:gridCol w:w="1523"/>
+        <w:gridCol w:w="1536"/>
         <w:gridCol w:w="4755"/>
-        <w:gridCol w:w="3246"/>
+        <w:gridCol w:w="3233"/>
       </w:tblGrid>
       <w:tr>
         <w:trPr>
@@ -8572,7 +7316,6 @@
                 <w:szCs w:val="24"/>
               </w:rPr>
             </w:pPr>
-            <w:proofErr w:type="spellStart"/>
             <w:r>
               <w:rPr>
                 <w:rFonts w:ascii="Times New Roman" w:hAnsi="Times New Roman" w:cs="Times New Roman"/>
@@ -8581,7 +7324,6 @@
               </w:rPr>
               <w:t>config_id</w:t>
             </w:r>
-            <w:proofErr w:type="spellEnd"/>
           </w:p>
         </w:tc>
         <w:tc>
@@ -8654,7 +7396,15 @@
                 <w:szCs w:val="24"/>
               </w:rPr>
             </w:pPr>
-            <w:proofErr w:type="spellStart"/>
+            <w:r>
+              <w:rPr>
+                <w:rFonts w:ascii="Times New Roman" w:hAnsi="Times New Roman" w:cs="Times New Roman"/>
+                <w:sz w:val="24"/>
+                <w:szCs w:val="24"/>
+                <w:lang w:val="en-US"/>
+              </w:rPr>
+              <w:t>config_</w:t>
+            </w:r>
             <w:r>
               <w:rPr>
                 <w:rFonts w:ascii="Times New Roman" w:hAnsi="Times New Roman" w:cs="Times New Roman"/>
@@ -8663,7 +7413,6 @@
               </w:rPr>
               <w:t>name</w:t>
             </w:r>
-            <w:proofErr w:type="spellEnd"/>
           </w:p>
         </w:tc>
         <w:tc>
@@ -8736,7 +7485,6 @@
                 <w:szCs w:val="24"/>
               </w:rPr>
             </w:pPr>
-            <w:proofErr w:type="spellStart"/>
             <w:r>
               <w:rPr>
                 <w:rFonts w:ascii="Times New Roman" w:hAnsi="Times New Roman" w:cs="Times New Roman"/>
@@ -8745,7 +7493,6 @@
               </w:rPr>
               <w:t>description</w:t>
             </w:r>
-            <w:proofErr w:type="spellEnd"/>
           </w:p>
         </w:tc>
         <w:tc>
@@ -8818,16 +7565,15 @@
                 <w:szCs w:val="24"/>
               </w:rPr>
             </w:pPr>
-            <w:proofErr w:type="spellStart"/>
-            <w:r>
-              <w:rPr>
-                <w:rFonts w:ascii="Times New Roman" w:hAnsi="Times New Roman" w:cs="Times New Roman"/>
-                <w:sz w:val="24"/>
-                <w:szCs w:val="24"/>
-              </w:rPr>
+            <w:r>
+              <w:rPr>
+                <w:rFonts w:ascii="Times New Roman" w:hAnsi="Times New Roman" w:cs="Times New Roman"/>
+                <w:sz w:val="24"/>
+                <w:szCs w:val="24"/>
+              </w:rPr>
+              <w:lastRenderedPageBreak/>
               <w:t>total_price</w:t>
             </w:r>
-            <w:proofErr w:type="spellEnd"/>
           </w:p>
         </w:tc>
         <w:tc>
@@ -8900,66 +7646,65 @@
                 <w:szCs w:val="24"/>
               </w:rPr>
             </w:pPr>
-            <w:proofErr w:type="spellStart"/>
-            <w:r>
-              <w:rPr>
-                <w:rFonts w:ascii="Times New Roman" w:hAnsi="Times New Roman" w:cs="Times New Roman"/>
-                <w:sz w:val="24"/>
-                <w:szCs w:val="24"/>
-              </w:rPr>
-              <w:lastRenderedPageBreak/>
-              <w:t>budget_range</w:t>
-            </w:r>
-            <w:proofErr w:type="spellEnd"/>
-          </w:p>
-        </w:tc>
-        <w:tc>
-          <w:tcPr>
-            <w:tcW w:w="0" w:type="auto"/>
-            <w:hideMark/>
-          </w:tcPr>
-          <w:p>
-            <w:pPr>
-              <w:spacing w:line="360" w:lineRule="auto"/>
-              <w:jc w:val="center"/>
-              <w:rPr>
-                <w:rFonts w:ascii="Times New Roman" w:hAnsi="Times New Roman" w:cs="Times New Roman"/>
-                <w:sz w:val="24"/>
-                <w:szCs w:val="24"/>
-              </w:rPr>
-            </w:pPr>
-            <w:r>
-              <w:rPr>
-                <w:rFonts w:ascii="Times New Roman" w:hAnsi="Times New Roman" w:cs="Times New Roman"/>
-                <w:sz w:val="24"/>
-                <w:szCs w:val="24"/>
-              </w:rPr>
-              <w:t>VARCHAR(50)</w:t>
-            </w:r>
-          </w:p>
-        </w:tc>
-        <w:tc>
-          <w:tcPr>
-            <w:tcW w:w="0" w:type="auto"/>
-            <w:hideMark/>
-          </w:tcPr>
-          <w:p>
-            <w:pPr>
-              <w:spacing w:line="360" w:lineRule="auto"/>
-              <w:jc w:val="center"/>
-              <w:rPr>
-                <w:rFonts w:ascii="Times New Roman" w:hAnsi="Times New Roman" w:cs="Times New Roman"/>
-                <w:sz w:val="24"/>
-                <w:szCs w:val="24"/>
-              </w:rPr>
-            </w:pPr>
-            <w:r>
-              <w:rPr>
-                <w:rFonts w:ascii="Times New Roman" w:hAnsi="Times New Roman" w:cs="Times New Roman"/>
-                <w:sz w:val="24"/>
-                <w:szCs w:val="24"/>
-              </w:rPr>
-              <w:t>Бюджетный диапазон</w:t>
+            <w:r>
+              <w:rPr>
+                <w:rFonts w:ascii="Times New Roman" w:hAnsi="Times New Roman" w:cs="Times New Roman"/>
+                <w:sz w:val="24"/>
+                <w:szCs w:val="24"/>
+              </w:rPr>
+              <w:t>target_use</w:t>
+            </w:r>
+          </w:p>
+        </w:tc>
+        <w:tc>
+          <w:tcPr>
+            <w:tcW w:w="0" w:type="auto"/>
+            <w:hideMark/>
+          </w:tcPr>
+          <w:p>
+            <w:pPr>
+              <w:spacing w:line="360" w:lineRule="auto"/>
+              <w:jc w:val="center"/>
+              <w:rPr>
+                <w:rFonts w:ascii="Times New Roman" w:hAnsi="Times New Roman" w:cs="Times New Roman"/>
+                <w:sz w:val="24"/>
+                <w:szCs w:val="24"/>
+                <w:lang w:val="en-US"/>
+              </w:rPr>
+            </w:pPr>
+            <w:r>
+              <w:rPr>
+                <w:rFonts w:ascii="Times New Roman" w:hAnsi="Times New Roman" w:cs="Times New Roman"/>
+                <w:sz w:val="24"/>
+                <w:szCs w:val="24"/>
+                <w:lang w:val="en-US"/>
+              </w:rPr>
+              <w:t>ENUM('gaming','professional','office','student')</w:t>
+            </w:r>
+          </w:p>
+        </w:tc>
+        <w:tc>
+          <w:tcPr>
+            <w:tcW w:w="0" w:type="auto"/>
+            <w:hideMark/>
+          </w:tcPr>
+          <w:p>
+            <w:pPr>
+              <w:spacing w:line="360" w:lineRule="auto"/>
+              <w:jc w:val="center"/>
+              <w:rPr>
+                <w:rFonts w:ascii="Times New Roman" w:hAnsi="Times New Roman" w:cs="Times New Roman"/>
+                <w:sz w:val="24"/>
+                <w:szCs w:val="24"/>
+              </w:rPr>
+            </w:pPr>
+            <w:r>
+              <w:rPr>
+                <w:rFonts w:ascii="Times New Roman" w:hAnsi="Times New Roman" w:cs="Times New Roman"/>
+                <w:sz w:val="24"/>
+                <w:szCs w:val="24"/>
+              </w:rPr>
+              <w:t>Предназначение сборки</w:t>
             </w:r>
           </w:p>
         </w:tc>
@@ -8983,16 +7728,14 @@
                 <w:szCs w:val="24"/>
               </w:rPr>
             </w:pPr>
-            <w:proofErr w:type="spellStart"/>
-            <w:r>
-              <w:rPr>
-                <w:rFonts w:ascii="Times New Roman" w:hAnsi="Times New Roman" w:cs="Times New Roman"/>
-                <w:sz w:val="24"/>
-                <w:szCs w:val="24"/>
-              </w:rPr>
-              <w:t>target_use</w:t>
-            </w:r>
-            <w:proofErr w:type="spellEnd"/>
+            <w:r>
+              <w:rPr>
+                <w:rFonts w:ascii="Times New Roman" w:hAnsi="Times New Roman" w:cs="Times New Roman"/>
+                <w:sz w:val="24"/>
+                <w:szCs w:val="24"/>
+              </w:rPr>
+              <w:t>status</w:t>
+            </w:r>
           </w:p>
         </w:tc>
         <w:tc>
@@ -9018,52 +7761,112 @@
                 <w:szCs w:val="24"/>
                 <w:lang w:val="en-US"/>
               </w:rPr>
-              <w:t>ENUM('</w:t>
-            </w:r>
-            <w:proofErr w:type="spellStart"/>
-            <w:r>
-              <w:rPr>
-                <w:rFonts w:ascii="Times New Roman" w:hAnsi="Times New Roman" w:cs="Times New Roman"/>
-                <w:sz w:val="24"/>
-                <w:szCs w:val="24"/>
-                <w:lang w:val="en-US"/>
-              </w:rPr>
-              <w:t>gaming','professional','office','student</w:t>
-            </w:r>
-            <w:proofErr w:type="spellEnd"/>
-            <w:r>
-              <w:rPr>
-                <w:rFonts w:ascii="Times New Roman" w:hAnsi="Times New Roman" w:cs="Times New Roman"/>
-                <w:sz w:val="24"/>
-                <w:szCs w:val="24"/>
-                <w:lang w:val="en-US"/>
-              </w:rPr>
-              <w:t>')</w:t>
-            </w:r>
-          </w:p>
-        </w:tc>
-        <w:tc>
-          <w:tcPr>
-            <w:tcW w:w="0" w:type="auto"/>
-            <w:hideMark/>
-          </w:tcPr>
-          <w:p>
-            <w:pPr>
-              <w:spacing w:line="360" w:lineRule="auto"/>
-              <w:jc w:val="center"/>
-              <w:rPr>
-                <w:rFonts w:ascii="Times New Roman" w:hAnsi="Times New Roman" w:cs="Times New Roman"/>
-                <w:sz w:val="24"/>
-                <w:szCs w:val="24"/>
-              </w:rPr>
-            </w:pPr>
-            <w:r>
-              <w:rPr>
-                <w:rFonts w:ascii="Times New Roman" w:hAnsi="Times New Roman" w:cs="Times New Roman"/>
-                <w:sz w:val="24"/>
-                <w:szCs w:val="24"/>
-              </w:rPr>
-              <w:t>Предназначение сборки</w:t>
+              <w:t>ENUM('draft','validated','in_cart','ordered')</w:t>
+            </w:r>
+          </w:p>
+        </w:tc>
+        <w:tc>
+          <w:tcPr>
+            <w:tcW w:w="0" w:type="auto"/>
+            <w:hideMark/>
+          </w:tcPr>
+          <w:p>
+            <w:pPr>
+              <w:spacing w:line="360" w:lineRule="auto"/>
+              <w:jc w:val="center"/>
+              <w:rPr>
+                <w:rFonts w:ascii="Times New Roman" w:hAnsi="Times New Roman" w:cs="Times New Roman"/>
+                <w:sz w:val="24"/>
+                <w:szCs w:val="24"/>
+              </w:rPr>
+            </w:pPr>
+            <w:r>
+              <w:rPr>
+                <w:rFonts w:ascii="Times New Roman" w:hAnsi="Times New Roman" w:cs="Times New Roman"/>
+                <w:sz w:val="24"/>
+                <w:szCs w:val="24"/>
+              </w:rPr>
+              <w:t>Статус конфигурации</w:t>
+            </w:r>
+          </w:p>
+        </w:tc>
+      </w:tr>
+      <w:tr>
+        <w:trPr>
+          <w:trHeight w:val="1242"/>
+        </w:trPr>
+        <w:tc>
+          <w:tcPr>
+            <w:tcW w:w="0" w:type="auto"/>
+            <w:hideMark/>
+          </w:tcPr>
+          <w:p>
+            <w:pPr>
+              <w:spacing w:line="360" w:lineRule="auto"/>
+              <w:jc w:val="center"/>
+              <w:rPr>
+                <w:rFonts w:ascii="Times New Roman" w:hAnsi="Times New Roman" w:cs="Times New Roman"/>
+                <w:sz w:val="24"/>
+                <w:szCs w:val="24"/>
+              </w:rPr>
+            </w:pPr>
+            <w:r>
+              <w:rPr>
+                <w:rFonts w:ascii="Times New Roman" w:hAnsi="Times New Roman" w:cs="Times New Roman"/>
+                <w:sz w:val="24"/>
+                <w:szCs w:val="24"/>
+              </w:rPr>
+              <w:t>is_preset</w:t>
+            </w:r>
+          </w:p>
+        </w:tc>
+        <w:tc>
+          <w:tcPr>
+            <w:tcW w:w="0" w:type="auto"/>
+            <w:hideMark/>
+          </w:tcPr>
+          <w:p>
+            <w:pPr>
+              <w:spacing w:line="360" w:lineRule="auto"/>
+              <w:jc w:val="center"/>
+              <w:rPr>
+                <w:rFonts w:ascii="Times New Roman" w:hAnsi="Times New Roman" w:cs="Times New Roman"/>
+                <w:sz w:val="24"/>
+                <w:szCs w:val="24"/>
+              </w:rPr>
+            </w:pPr>
+            <w:r>
+              <w:rPr>
+                <w:rFonts w:ascii="Times New Roman" w:hAnsi="Times New Roman" w:cs="Times New Roman"/>
+                <w:sz w:val="24"/>
+                <w:szCs w:val="24"/>
+              </w:rPr>
+              <w:t>TINYINT(1)</w:t>
+            </w:r>
+          </w:p>
+        </w:tc>
+        <w:tc>
+          <w:tcPr>
+            <w:tcW w:w="0" w:type="auto"/>
+            <w:hideMark/>
+          </w:tcPr>
+          <w:p>
+            <w:pPr>
+              <w:spacing w:line="360" w:lineRule="auto"/>
+              <w:jc w:val="center"/>
+              <w:rPr>
+                <w:rFonts w:ascii="Times New Roman" w:hAnsi="Times New Roman" w:cs="Times New Roman"/>
+                <w:sz w:val="24"/>
+                <w:szCs w:val="24"/>
+              </w:rPr>
+            </w:pPr>
+            <w:r>
+              <w:rPr>
+                <w:rFonts w:ascii="Times New Roman" w:hAnsi="Times New Roman" w:cs="Times New Roman"/>
+                <w:sz w:val="24"/>
+                <w:szCs w:val="24"/>
+              </w:rPr>
+              <w:t>Является ли предустановленной сборкой</w:t>
             </w:r>
           </w:p>
         </w:tc>
@@ -9087,193 +7890,6 @@
                 <w:szCs w:val="24"/>
               </w:rPr>
             </w:pPr>
-            <w:proofErr w:type="spellStart"/>
-            <w:r>
-              <w:rPr>
-                <w:rFonts w:ascii="Times New Roman" w:hAnsi="Times New Roman" w:cs="Times New Roman"/>
-                <w:sz w:val="24"/>
-                <w:szCs w:val="24"/>
-              </w:rPr>
-              <w:t>status</w:t>
-            </w:r>
-            <w:proofErr w:type="spellEnd"/>
-          </w:p>
-        </w:tc>
-        <w:tc>
-          <w:tcPr>
-            <w:tcW w:w="0" w:type="auto"/>
-            <w:hideMark/>
-          </w:tcPr>
-          <w:p>
-            <w:pPr>
-              <w:spacing w:line="360" w:lineRule="auto"/>
-              <w:jc w:val="center"/>
-              <w:rPr>
-                <w:rFonts w:ascii="Times New Roman" w:hAnsi="Times New Roman" w:cs="Times New Roman"/>
-                <w:sz w:val="24"/>
-                <w:szCs w:val="24"/>
-                <w:lang w:val="en-US"/>
-              </w:rPr>
-            </w:pPr>
-            <w:r>
-              <w:rPr>
-                <w:rFonts w:ascii="Times New Roman" w:hAnsi="Times New Roman" w:cs="Times New Roman"/>
-                <w:sz w:val="24"/>
-                <w:szCs w:val="24"/>
-                <w:lang w:val="en-US"/>
-              </w:rPr>
-              <w:t>ENUM('</w:t>
-            </w:r>
-            <w:proofErr w:type="spellStart"/>
-            <w:r>
-              <w:rPr>
-                <w:rFonts w:ascii="Times New Roman" w:hAnsi="Times New Roman" w:cs="Times New Roman"/>
-                <w:sz w:val="24"/>
-                <w:szCs w:val="24"/>
-                <w:lang w:val="en-US"/>
-              </w:rPr>
-              <w:t>draft','validated','in_cart','ordered</w:t>
-            </w:r>
-            <w:proofErr w:type="spellEnd"/>
-            <w:r>
-              <w:rPr>
-                <w:rFonts w:ascii="Times New Roman" w:hAnsi="Times New Roman" w:cs="Times New Roman"/>
-                <w:sz w:val="24"/>
-                <w:szCs w:val="24"/>
-                <w:lang w:val="en-US"/>
-              </w:rPr>
-              <w:t>')</w:t>
-            </w:r>
-          </w:p>
-        </w:tc>
-        <w:tc>
-          <w:tcPr>
-            <w:tcW w:w="0" w:type="auto"/>
-            <w:hideMark/>
-          </w:tcPr>
-          <w:p>
-            <w:pPr>
-              <w:spacing w:line="360" w:lineRule="auto"/>
-              <w:jc w:val="center"/>
-              <w:rPr>
-                <w:rFonts w:ascii="Times New Roman" w:hAnsi="Times New Roman" w:cs="Times New Roman"/>
-                <w:sz w:val="24"/>
-                <w:szCs w:val="24"/>
-              </w:rPr>
-            </w:pPr>
-            <w:r>
-              <w:rPr>
-                <w:rFonts w:ascii="Times New Roman" w:hAnsi="Times New Roman" w:cs="Times New Roman"/>
-                <w:sz w:val="24"/>
-                <w:szCs w:val="24"/>
-              </w:rPr>
-              <w:t>Статус конфигурации</w:t>
-            </w:r>
-          </w:p>
-        </w:tc>
-      </w:tr>
-      <w:tr>
-        <w:trPr>
-          <w:trHeight w:val="1242"/>
-        </w:trPr>
-        <w:tc>
-          <w:tcPr>
-            <w:tcW w:w="0" w:type="auto"/>
-            <w:hideMark/>
-          </w:tcPr>
-          <w:p>
-            <w:pPr>
-              <w:spacing w:line="360" w:lineRule="auto"/>
-              <w:jc w:val="center"/>
-              <w:rPr>
-                <w:rFonts w:ascii="Times New Roman" w:hAnsi="Times New Roman" w:cs="Times New Roman"/>
-                <w:sz w:val="24"/>
-                <w:szCs w:val="24"/>
-              </w:rPr>
-            </w:pPr>
-            <w:proofErr w:type="spellStart"/>
-            <w:r>
-              <w:rPr>
-                <w:rFonts w:ascii="Times New Roman" w:hAnsi="Times New Roman" w:cs="Times New Roman"/>
-                <w:sz w:val="24"/>
-                <w:szCs w:val="24"/>
-              </w:rPr>
-              <w:t>is_preset</w:t>
-            </w:r>
-            <w:proofErr w:type="spellEnd"/>
-          </w:p>
-        </w:tc>
-        <w:tc>
-          <w:tcPr>
-            <w:tcW w:w="0" w:type="auto"/>
-            <w:hideMark/>
-          </w:tcPr>
-          <w:p>
-            <w:pPr>
-              <w:spacing w:line="360" w:lineRule="auto"/>
-              <w:jc w:val="center"/>
-              <w:rPr>
-                <w:rFonts w:ascii="Times New Roman" w:hAnsi="Times New Roman" w:cs="Times New Roman"/>
-                <w:sz w:val="24"/>
-                <w:szCs w:val="24"/>
-              </w:rPr>
-            </w:pPr>
-            <w:r>
-              <w:rPr>
-                <w:rFonts w:ascii="Times New Roman" w:hAnsi="Times New Roman" w:cs="Times New Roman"/>
-                <w:sz w:val="24"/>
-                <w:szCs w:val="24"/>
-              </w:rPr>
-              <w:t>TINYINT(1)</w:t>
-            </w:r>
-          </w:p>
-        </w:tc>
-        <w:tc>
-          <w:tcPr>
-            <w:tcW w:w="0" w:type="auto"/>
-            <w:hideMark/>
-          </w:tcPr>
-          <w:p>
-            <w:pPr>
-              <w:spacing w:line="360" w:lineRule="auto"/>
-              <w:jc w:val="center"/>
-              <w:rPr>
-                <w:rFonts w:ascii="Times New Roman" w:hAnsi="Times New Roman" w:cs="Times New Roman"/>
-                <w:sz w:val="24"/>
-                <w:szCs w:val="24"/>
-              </w:rPr>
-            </w:pPr>
-            <w:r>
-              <w:rPr>
-                <w:rFonts w:ascii="Times New Roman" w:hAnsi="Times New Roman" w:cs="Times New Roman"/>
-                <w:sz w:val="24"/>
-                <w:szCs w:val="24"/>
-              </w:rPr>
-              <w:t>Является ли предустановленной сборкой</w:t>
-            </w:r>
-          </w:p>
-        </w:tc>
-      </w:tr>
-      <w:tr>
-        <w:trPr>
-          <w:trHeight w:val="404"/>
-        </w:trPr>
-        <w:tc>
-          <w:tcPr>
-            <w:tcW w:w="0" w:type="auto"/>
-            <w:hideMark/>
-          </w:tcPr>
-          <w:p>
-            <w:pPr>
-              <w:spacing w:line="360" w:lineRule="auto"/>
-              <w:jc w:val="center"/>
-              <w:rPr>
-                <w:rFonts w:ascii="Times New Roman" w:hAnsi="Times New Roman" w:cs="Times New Roman"/>
-                <w:sz w:val="24"/>
-                <w:szCs w:val="24"/>
-              </w:rPr>
-            </w:pPr>
-            <w:proofErr w:type="spellStart"/>
             <w:r>
               <w:rPr>
                 <w:rFonts w:ascii="Times New Roman" w:hAnsi="Times New Roman" w:cs="Times New Roman"/>
@@ -9282,7 +7898,6 @@
               </w:rPr>
               <w:t>created_date</w:t>
             </w:r>
-            <w:proofErr w:type="spellEnd"/>
           </w:p>
         </w:tc>
         <w:tc>
@@ -9353,67 +7968,265 @@
                 <w:rFonts w:ascii="Times New Roman" w:hAnsi="Times New Roman" w:cs="Times New Roman"/>
                 <w:sz w:val="24"/>
                 <w:szCs w:val="24"/>
-              </w:rPr>
-            </w:pPr>
-            <w:proofErr w:type="spellStart"/>
-            <w:r>
-              <w:rPr>
-                <w:rFonts w:ascii="Times New Roman" w:hAnsi="Times New Roman" w:cs="Times New Roman"/>
-                <w:sz w:val="24"/>
-                <w:szCs w:val="24"/>
-              </w:rPr>
-              <w:t>user_id</w:t>
-            </w:r>
-            <w:proofErr w:type="spellEnd"/>
-          </w:p>
-        </w:tc>
-        <w:tc>
-          <w:tcPr>
-            <w:tcW w:w="0" w:type="auto"/>
-            <w:hideMark/>
-          </w:tcPr>
-          <w:p>
-            <w:pPr>
-              <w:spacing w:line="360" w:lineRule="auto"/>
-              <w:jc w:val="center"/>
-              <w:rPr>
-                <w:rFonts w:ascii="Times New Roman" w:hAnsi="Times New Roman" w:cs="Times New Roman"/>
-                <w:sz w:val="24"/>
-                <w:szCs w:val="24"/>
-              </w:rPr>
-            </w:pPr>
-            <w:r>
-              <w:rPr>
-                <w:rFonts w:ascii="Times New Roman" w:hAnsi="Times New Roman" w:cs="Times New Roman"/>
-                <w:sz w:val="24"/>
-                <w:szCs w:val="24"/>
-              </w:rPr>
-              <w:t>INT (FK)</w:t>
-            </w:r>
-          </w:p>
-        </w:tc>
-        <w:tc>
-          <w:tcPr>
-            <w:tcW w:w="0" w:type="auto"/>
-            <w:hideMark/>
-          </w:tcPr>
-          <w:p>
-            <w:pPr>
-              <w:spacing w:line="360" w:lineRule="auto"/>
-              <w:jc w:val="center"/>
-              <w:rPr>
-                <w:rFonts w:ascii="Times New Roman" w:hAnsi="Times New Roman" w:cs="Times New Roman"/>
-                <w:sz w:val="24"/>
-                <w:szCs w:val="24"/>
-              </w:rPr>
-            </w:pPr>
-            <w:r>
-              <w:rPr>
-                <w:rFonts w:ascii="Times New Roman" w:hAnsi="Times New Roman" w:cs="Times New Roman"/>
-                <w:sz w:val="24"/>
-                <w:szCs w:val="24"/>
-              </w:rPr>
-              <w:t>Идентификатор пользователя-создателя</w:t>
+                <w:lang w:val="en-US"/>
+              </w:rPr>
+            </w:pPr>
+            <w:r>
+              <w:rPr>
+                <w:rFonts w:ascii="Times New Roman" w:hAnsi="Times New Roman" w:cs="Times New Roman"/>
+                <w:sz w:val="24"/>
+                <w:szCs w:val="24"/>
+              </w:rPr>
+              <w:t>user_</w:t>
+            </w:r>
+            <w:r>
+              <w:rPr>
+                <w:rFonts w:ascii="Times New Roman" w:hAnsi="Times New Roman" w:cs="Times New Roman"/>
+                <w:sz w:val="24"/>
+                <w:szCs w:val="24"/>
+                <w:lang w:val="en-US"/>
+              </w:rPr>
+              <w:t>email</w:t>
+            </w:r>
+          </w:p>
+        </w:tc>
+        <w:tc>
+          <w:tcPr>
+            <w:tcW w:w="0" w:type="auto"/>
+            <w:hideMark/>
+          </w:tcPr>
+          <w:p>
+            <w:pPr>
+              <w:spacing w:line="360" w:lineRule="auto"/>
+              <w:jc w:val="center"/>
+              <w:rPr>
+                <w:rFonts w:ascii="Times New Roman" w:hAnsi="Times New Roman" w:cs="Times New Roman"/>
+                <w:sz w:val="24"/>
+                <w:szCs w:val="24"/>
+                <w:lang w:val="en-US"/>
+              </w:rPr>
+            </w:pPr>
+            <w:r>
+              <w:rPr>
+                <w:rFonts w:ascii="Times New Roman" w:hAnsi="Times New Roman" w:cs="Times New Roman"/>
+                <w:sz w:val="24"/>
+                <w:szCs w:val="24"/>
+                <w:lang w:val="en-US"/>
+              </w:rPr>
+              <w:t>VARCHAR(255) (FK)</w:t>
+            </w:r>
+          </w:p>
+        </w:tc>
+        <w:tc>
+          <w:tcPr>
+            <w:tcW w:w="0" w:type="auto"/>
+            <w:hideMark/>
+          </w:tcPr>
+          <w:p>
+            <w:pPr>
+              <w:spacing w:line="360" w:lineRule="auto"/>
+              <w:jc w:val="center"/>
+              <w:rPr>
+                <w:rFonts w:ascii="Times New Roman" w:hAnsi="Times New Roman" w:cs="Times New Roman"/>
+                <w:sz w:val="24"/>
+                <w:szCs w:val="24"/>
+              </w:rPr>
+            </w:pPr>
+            <w:r>
+              <w:rPr>
+                <w:rFonts w:ascii="Times New Roman" w:hAnsi="Times New Roman" w:cs="Times New Roman"/>
+                <w:sz w:val="24"/>
+                <w:szCs w:val="24"/>
+                <w:lang w:val="en-US"/>
+              </w:rPr>
+              <w:t xml:space="preserve">Email </w:t>
+            </w:r>
+            <w:r>
+              <w:rPr>
+                <w:rFonts w:ascii="Times New Roman" w:hAnsi="Times New Roman" w:cs="Times New Roman"/>
+                <w:sz w:val="24"/>
+                <w:szCs w:val="24"/>
+              </w:rPr>
+              <w:t>пользователя-создателя</w:t>
+            </w:r>
+          </w:p>
+        </w:tc>
+      </w:tr>
+      <w:tr>
+        <w:trPr>
+          <w:trHeight w:val="823"/>
+        </w:trPr>
+        <w:tc>
+          <w:tcPr>
+            <w:tcW w:w="0" w:type="auto"/>
+          </w:tcPr>
+          <w:p>
+            <w:pPr>
+              <w:spacing w:line="360" w:lineRule="auto"/>
+              <w:jc w:val="center"/>
+              <w:rPr>
+                <w:rFonts w:ascii="Times New Roman" w:hAnsi="Times New Roman" w:cs="Times New Roman"/>
+                <w:sz w:val="24"/>
+                <w:szCs w:val="24"/>
+                <w:lang w:val="en-US"/>
+              </w:rPr>
+            </w:pPr>
+            <w:r>
+              <w:rPr>
+                <w:rFonts w:ascii="Times New Roman" w:hAnsi="Times New Roman" w:cs="Times New Roman"/>
+                <w:sz w:val="24"/>
+                <w:szCs w:val="24"/>
+                <w:lang w:val="en-US"/>
+              </w:rPr>
+              <w:t>rgb</w:t>
+            </w:r>
+          </w:p>
+        </w:tc>
+        <w:tc>
+          <w:tcPr>
+            <w:tcW w:w="0" w:type="auto"/>
+          </w:tcPr>
+          <w:p>
+            <w:pPr>
+              <w:spacing w:line="360" w:lineRule="auto"/>
+              <w:jc w:val="center"/>
+              <w:rPr>
+                <w:rFonts w:ascii="Times New Roman" w:hAnsi="Times New Roman" w:cs="Times New Roman"/>
+                <w:sz w:val="24"/>
+                <w:szCs w:val="24"/>
+                <w:lang w:val="en-US"/>
+              </w:rPr>
+            </w:pPr>
+            <w:r>
+              <w:rPr>
+                <w:rFonts w:ascii="Times New Roman" w:hAnsi="Times New Roman" w:cs="Times New Roman"/>
+                <w:sz w:val="24"/>
+                <w:szCs w:val="24"/>
+                <w:lang w:val="en-US"/>
+              </w:rPr>
+              <w:t>TINYINT(1)</w:t>
+            </w:r>
+          </w:p>
+        </w:tc>
+        <w:tc>
+          <w:tcPr>
+            <w:tcW w:w="0" w:type="auto"/>
+          </w:tcPr>
+          <w:p>
+            <w:pPr>
+              <w:spacing w:line="360" w:lineRule="auto"/>
+              <w:jc w:val="center"/>
+              <w:rPr>
+                <w:rFonts w:ascii="Times New Roman" w:hAnsi="Times New Roman" w:cs="Times New Roman"/>
+                <w:sz w:val="24"/>
+                <w:szCs w:val="24"/>
+              </w:rPr>
+            </w:pPr>
+            <w:r>
+              <w:rPr>
+                <w:rFonts w:ascii="Times New Roman" w:hAnsi="Times New Roman" w:cs="Times New Roman"/>
+                <w:sz w:val="24"/>
+                <w:szCs w:val="24"/>
+              </w:rPr>
+              <w:t xml:space="preserve">Наличие </w:t>
+            </w:r>
+            <w:r>
+              <w:rPr>
+                <w:rFonts w:ascii="Times New Roman" w:hAnsi="Times New Roman" w:cs="Times New Roman"/>
+                <w:sz w:val="24"/>
+                <w:szCs w:val="24"/>
+                <w:lang w:val="en-US"/>
+              </w:rPr>
+              <w:t>RGB-</w:t>
+            </w:r>
+            <w:r>
+              <w:rPr>
+                <w:rFonts w:ascii="Times New Roman" w:hAnsi="Times New Roman" w:cs="Times New Roman"/>
+                <w:sz w:val="24"/>
+                <w:szCs w:val="24"/>
+              </w:rPr>
+              <w:t>подсветки</w:t>
+            </w:r>
+          </w:p>
+        </w:tc>
+      </w:tr>
+      <w:tr>
+        <w:trPr>
+          <w:trHeight w:val="823"/>
+        </w:trPr>
+        <w:tc>
+          <w:tcPr>
+            <w:tcW w:w="0" w:type="auto"/>
+          </w:tcPr>
+          <w:p>
+            <w:pPr>
+              <w:spacing w:line="360" w:lineRule="auto"/>
+              <w:jc w:val="center"/>
+              <w:rPr>
+                <w:rFonts w:ascii="Times New Roman" w:hAnsi="Times New Roman" w:cs="Times New Roman"/>
+                <w:sz w:val="24"/>
+                <w:szCs w:val="24"/>
+                <w:lang w:val="en-US"/>
+              </w:rPr>
+            </w:pPr>
+            <w:r>
+              <w:rPr>
+                <w:rFonts w:ascii="Times New Roman" w:hAnsi="Times New Roman" w:cs="Times New Roman"/>
+                <w:sz w:val="24"/>
+                <w:szCs w:val="24"/>
+                <w:lang w:val="en-US"/>
+              </w:rPr>
+              <w:t>other_options</w:t>
+            </w:r>
+          </w:p>
+        </w:tc>
+        <w:tc>
+          <w:tcPr>
+            <w:tcW w:w="0" w:type="auto"/>
+          </w:tcPr>
+          <w:p>
+            <w:pPr>
+              <w:spacing w:line="360" w:lineRule="auto"/>
+              <w:jc w:val="center"/>
+              <w:rPr>
+                <w:rFonts w:ascii="Times New Roman" w:hAnsi="Times New Roman" w:cs="Times New Roman"/>
+                <w:sz w:val="24"/>
+                <w:szCs w:val="24"/>
+                <w:lang w:val="en-US"/>
+              </w:rPr>
+            </w:pPr>
+            <w:r>
+              <w:rPr>
+                <w:rFonts w:ascii="Times New Roman" w:hAnsi="Times New Roman" w:cs="Times New Roman"/>
+                <w:sz w:val="24"/>
+                <w:szCs w:val="24"/>
+                <w:lang w:val="en-US"/>
+              </w:rPr>
+              <w:t>TEXT</w:t>
+            </w:r>
+          </w:p>
+        </w:tc>
+        <w:tc>
+          <w:tcPr>
+            <w:tcW w:w="0" w:type="auto"/>
+          </w:tcPr>
+          <w:p>
+            <w:pPr>
+              <w:spacing w:line="360" w:lineRule="auto"/>
+              <w:jc w:val="center"/>
+              <w:rPr>
+                <w:rFonts w:ascii="Times New Roman" w:hAnsi="Times New Roman" w:cs="Times New Roman"/>
+                <w:sz w:val="24"/>
+                <w:szCs w:val="24"/>
+              </w:rPr>
+            </w:pPr>
+            <w:r>
+              <w:rPr>
+                <w:rFonts w:ascii="Times New Roman" w:hAnsi="Times New Roman" w:cs="Times New Roman"/>
+                <w:sz w:val="24"/>
+                <w:szCs w:val="24"/>
+              </w:rPr>
+              <w:t>Дополнительные опции</w:t>
             </w:r>
           </w:p>
         </w:tc>
@@ -9436,7 +8249,23 @@
           <w:sz w:val="28"/>
           <w:szCs w:val="28"/>
         </w:rPr>
-        <w:t>12. </w:t>
+        <w:t>1</w:t>
+      </w:r>
+      <w:r>
+        <w:rPr>
+          <w:rFonts w:ascii="Times New Roman" w:hAnsi="Times New Roman" w:cs="Times New Roman"/>
+          <w:sz w:val="28"/>
+          <w:szCs w:val="28"/>
+        </w:rPr>
+        <w:t>2</w:t>
+      </w:r>
+      <w:r>
+        <w:rPr>
+          <w:rFonts w:ascii="Times New Roman" w:hAnsi="Times New Roman" w:cs="Times New Roman"/>
+          <w:sz w:val="28"/>
+          <w:szCs w:val="28"/>
+        </w:rPr>
+        <w:t>. </w:t>
       </w:r>
       <w:r>
         <w:rPr>
@@ -9447,23 +8276,13 @@
         </w:rPr>
         <w:t>C</w:t>
       </w:r>
-      <w:proofErr w:type="spellStart"/>
-      <w:r>
-        <w:rPr>
-          <w:rFonts w:ascii="Times New Roman" w:hAnsi="Times New Roman" w:cs="Times New Roman"/>
-          <w:sz w:val="28"/>
-          <w:szCs w:val="28"/>
-        </w:rPr>
-        <w:t>onfig_prefs</w:t>
-      </w:r>
-      <w:proofErr w:type="spellEnd"/>
-      <w:r>
-        <w:rPr>
-          <w:rFonts w:ascii="Times New Roman" w:hAnsi="Times New Roman" w:cs="Times New Roman"/>
-          <w:sz w:val="28"/>
-          <w:szCs w:val="28"/>
-        </w:rPr>
-        <w:t> — хранит дополнительные предпочтения для конфигураций.</w:t>
+      <w:r>
+        <w:rPr>
+          <w:rFonts w:ascii="Times New Roman" w:hAnsi="Times New Roman" w:cs="Times New Roman"/>
+          <w:sz w:val="28"/>
+          <w:szCs w:val="28"/>
+        </w:rPr>
+        <w:t>onfig_components — связывает конфигурации с входящими в них комплектующими.</w:t>
       </w:r>
     </w:p>
     <w:p>
@@ -9483,648 +8302,23 @@
           <w:sz w:val="28"/>
           <w:szCs w:val="28"/>
         </w:rPr>
-        <w:t>Таблица 12 — Сущность </w:t>
-      </w:r>
-      <w:proofErr w:type="spellStart"/>
-      <w:r>
-        <w:rPr>
-          <w:rFonts w:ascii="Times New Roman" w:hAnsi="Times New Roman" w:cs="Times New Roman"/>
-          <w:sz w:val="28"/>
-          <w:szCs w:val="28"/>
-        </w:rPr>
-        <w:t>config_prefs</w:t>
-      </w:r>
-      <w:proofErr w:type="spellEnd"/>
-      <w:r>
-        <w:rPr>
-          <w:rFonts w:ascii="Times New Roman" w:hAnsi="Times New Roman" w:cs="Times New Roman"/>
-          <w:sz w:val="28"/>
-          <w:szCs w:val="28"/>
-        </w:rPr>
-        <w:t> (Предпочтения конфигурации).</w:t>
-      </w:r>
-    </w:p>
-    <w:tbl>
-      <w:tblPr>
-        <w:tblStyle w:val="a4"/>
-        <w:tblW w:w="0" w:type="auto"/>
-        <w:tblLook w:val="04A0" w:firstRow="1" w:lastRow="0" w:firstColumn="1" w:lastColumn="0" w:noHBand="0" w:noVBand="1"/>
-      </w:tblPr>
-      <w:tblGrid>
-        <w:gridCol w:w="1536"/>
-        <w:gridCol w:w="3555"/>
-        <w:gridCol w:w="4253"/>
-      </w:tblGrid>
-      <w:tr>
-        <w:tc>
-          <w:tcPr>
-            <w:tcW w:w="0" w:type="auto"/>
-            <w:hideMark/>
-          </w:tcPr>
-          <w:p>
-            <w:pPr>
-              <w:spacing w:line="360" w:lineRule="auto"/>
-              <w:jc w:val="center"/>
-              <w:rPr>
-                <w:rFonts w:ascii="Times New Roman" w:hAnsi="Times New Roman" w:cs="Times New Roman"/>
-                <w:sz w:val="24"/>
-                <w:szCs w:val="24"/>
-              </w:rPr>
-            </w:pPr>
-            <w:r>
-              <w:rPr>
-                <w:rFonts w:ascii="Times New Roman" w:hAnsi="Times New Roman" w:cs="Times New Roman"/>
-                <w:sz w:val="24"/>
-                <w:szCs w:val="24"/>
-              </w:rPr>
-              <w:t>Название</w:t>
-            </w:r>
-          </w:p>
-        </w:tc>
-        <w:tc>
-          <w:tcPr>
-            <w:tcW w:w="0" w:type="auto"/>
-            <w:hideMark/>
-          </w:tcPr>
-          <w:p>
-            <w:pPr>
-              <w:spacing w:line="360" w:lineRule="auto"/>
-              <w:jc w:val="center"/>
-              <w:rPr>
-                <w:rFonts w:ascii="Times New Roman" w:hAnsi="Times New Roman" w:cs="Times New Roman"/>
-                <w:sz w:val="24"/>
-                <w:szCs w:val="24"/>
-              </w:rPr>
-            </w:pPr>
-            <w:r>
-              <w:rPr>
-                <w:rFonts w:ascii="Times New Roman" w:hAnsi="Times New Roman" w:cs="Times New Roman"/>
-                <w:sz w:val="24"/>
-                <w:szCs w:val="24"/>
-              </w:rPr>
-              <w:t>Тип поля</w:t>
-            </w:r>
-          </w:p>
-        </w:tc>
-        <w:tc>
-          <w:tcPr>
-            <w:tcW w:w="0" w:type="auto"/>
-            <w:hideMark/>
-          </w:tcPr>
-          <w:p>
-            <w:pPr>
-              <w:spacing w:line="360" w:lineRule="auto"/>
-              <w:jc w:val="center"/>
-              <w:rPr>
-                <w:rFonts w:ascii="Times New Roman" w:hAnsi="Times New Roman" w:cs="Times New Roman"/>
-                <w:sz w:val="24"/>
-                <w:szCs w:val="24"/>
-              </w:rPr>
-            </w:pPr>
-            <w:r>
-              <w:rPr>
-                <w:rFonts w:ascii="Times New Roman" w:hAnsi="Times New Roman" w:cs="Times New Roman"/>
-                <w:sz w:val="24"/>
-                <w:szCs w:val="24"/>
-              </w:rPr>
-              <w:t>Описание</w:t>
-            </w:r>
-          </w:p>
-        </w:tc>
-      </w:tr>
-      <w:tr>
-        <w:tc>
-          <w:tcPr>
-            <w:tcW w:w="0" w:type="auto"/>
-            <w:hideMark/>
-          </w:tcPr>
-          <w:p>
-            <w:pPr>
-              <w:spacing w:line="360" w:lineRule="auto"/>
-              <w:jc w:val="center"/>
-              <w:rPr>
-                <w:rFonts w:ascii="Times New Roman" w:hAnsi="Times New Roman" w:cs="Times New Roman"/>
-                <w:sz w:val="24"/>
-                <w:szCs w:val="24"/>
-              </w:rPr>
-            </w:pPr>
-            <w:proofErr w:type="spellStart"/>
-            <w:r>
-              <w:rPr>
-                <w:rFonts w:ascii="Times New Roman" w:hAnsi="Times New Roman" w:cs="Times New Roman"/>
-                <w:sz w:val="24"/>
-                <w:szCs w:val="24"/>
-              </w:rPr>
-              <w:t>pref_id</w:t>
-            </w:r>
-            <w:proofErr w:type="spellEnd"/>
-          </w:p>
-        </w:tc>
-        <w:tc>
-          <w:tcPr>
-            <w:tcW w:w="0" w:type="auto"/>
-            <w:hideMark/>
-          </w:tcPr>
-          <w:p>
-            <w:pPr>
-              <w:spacing w:line="360" w:lineRule="auto"/>
-              <w:jc w:val="center"/>
-              <w:rPr>
-                <w:rFonts w:ascii="Times New Roman" w:hAnsi="Times New Roman" w:cs="Times New Roman"/>
-                <w:sz w:val="24"/>
-                <w:szCs w:val="24"/>
-              </w:rPr>
-            </w:pPr>
-            <w:r>
-              <w:rPr>
-                <w:rFonts w:ascii="Times New Roman" w:hAnsi="Times New Roman" w:cs="Times New Roman"/>
-                <w:sz w:val="24"/>
-                <w:szCs w:val="24"/>
-              </w:rPr>
-              <w:t>INT (PK, AI)</w:t>
-            </w:r>
-          </w:p>
-        </w:tc>
-        <w:tc>
-          <w:tcPr>
-            <w:tcW w:w="0" w:type="auto"/>
-            <w:hideMark/>
-          </w:tcPr>
-          <w:p>
-            <w:pPr>
-              <w:spacing w:line="360" w:lineRule="auto"/>
-              <w:jc w:val="center"/>
-              <w:rPr>
-                <w:rFonts w:ascii="Times New Roman" w:hAnsi="Times New Roman" w:cs="Times New Roman"/>
-                <w:sz w:val="24"/>
-                <w:szCs w:val="24"/>
-              </w:rPr>
-            </w:pPr>
-            <w:r>
-              <w:rPr>
-                <w:rFonts w:ascii="Times New Roman" w:hAnsi="Times New Roman" w:cs="Times New Roman"/>
-                <w:sz w:val="24"/>
-                <w:szCs w:val="24"/>
-              </w:rPr>
-              <w:t>Уникальный идентификатор предпочтения</w:t>
-            </w:r>
-          </w:p>
-        </w:tc>
-      </w:tr>
-      <w:tr>
-        <w:tc>
-          <w:tcPr>
-            <w:tcW w:w="0" w:type="auto"/>
-            <w:hideMark/>
-          </w:tcPr>
-          <w:p>
-            <w:pPr>
-              <w:spacing w:line="360" w:lineRule="auto"/>
-              <w:jc w:val="center"/>
-              <w:rPr>
-                <w:rFonts w:ascii="Times New Roman" w:hAnsi="Times New Roman" w:cs="Times New Roman"/>
-                <w:sz w:val="24"/>
-                <w:szCs w:val="24"/>
-              </w:rPr>
-            </w:pPr>
-            <w:proofErr w:type="spellStart"/>
-            <w:r>
-              <w:rPr>
-                <w:rFonts w:ascii="Times New Roman" w:hAnsi="Times New Roman" w:cs="Times New Roman"/>
-                <w:sz w:val="24"/>
-                <w:szCs w:val="24"/>
-              </w:rPr>
-              <w:t>config_id</w:t>
-            </w:r>
-            <w:proofErr w:type="spellEnd"/>
-          </w:p>
-        </w:tc>
-        <w:tc>
-          <w:tcPr>
-            <w:tcW w:w="0" w:type="auto"/>
-            <w:hideMark/>
-          </w:tcPr>
-          <w:p>
-            <w:pPr>
-              <w:spacing w:line="360" w:lineRule="auto"/>
-              <w:jc w:val="center"/>
-              <w:rPr>
-                <w:rFonts w:ascii="Times New Roman" w:hAnsi="Times New Roman" w:cs="Times New Roman"/>
-                <w:sz w:val="24"/>
-                <w:szCs w:val="24"/>
-              </w:rPr>
-            </w:pPr>
-            <w:r>
-              <w:rPr>
-                <w:rFonts w:ascii="Times New Roman" w:hAnsi="Times New Roman" w:cs="Times New Roman"/>
-                <w:sz w:val="24"/>
-                <w:szCs w:val="24"/>
-              </w:rPr>
-              <w:t>INT (FK)</w:t>
-            </w:r>
-          </w:p>
-        </w:tc>
-        <w:tc>
-          <w:tcPr>
-            <w:tcW w:w="0" w:type="auto"/>
-            <w:hideMark/>
-          </w:tcPr>
-          <w:p>
-            <w:pPr>
-              <w:spacing w:line="360" w:lineRule="auto"/>
-              <w:jc w:val="center"/>
-              <w:rPr>
-                <w:rFonts w:ascii="Times New Roman" w:hAnsi="Times New Roman" w:cs="Times New Roman"/>
-                <w:sz w:val="24"/>
-                <w:szCs w:val="24"/>
-              </w:rPr>
-            </w:pPr>
-            <w:r>
-              <w:rPr>
-                <w:rFonts w:ascii="Times New Roman" w:hAnsi="Times New Roman" w:cs="Times New Roman"/>
-                <w:sz w:val="24"/>
-                <w:szCs w:val="24"/>
-              </w:rPr>
-              <w:t>Идентификатор конфигурации</w:t>
-            </w:r>
-          </w:p>
-        </w:tc>
-      </w:tr>
-      <w:tr>
-        <w:tc>
-          <w:tcPr>
-            <w:tcW w:w="0" w:type="auto"/>
-            <w:hideMark/>
-          </w:tcPr>
-          <w:p>
-            <w:pPr>
-              <w:spacing w:line="360" w:lineRule="auto"/>
-              <w:jc w:val="center"/>
-              <w:rPr>
-                <w:rFonts w:ascii="Times New Roman" w:hAnsi="Times New Roman" w:cs="Times New Roman"/>
-                <w:sz w:val="24"/>
-                <w:szCs w:val="24"/>
-              </w:rPr>
-            </w:pPr>
-            <w:proofErr w:type="spellStart"/>
-            <w:r>
-              <w:rPr>
-                <w:rFonts w:ascii="Times New Roman" w:hAnsi="Times New Roman" w:cs="Times New Roman"/>
-                <w:sz w:val="24"/>
-                <w:szCs w:val="24"/>
-              </w:rPr>
-              <w:t>rgb</w:t>
-            </w:r>
-            <w:proofErr w:type="spellEnd"/>
-          </w:p>
-        </w:tc>
-        <w:tc>
-          <w:tcPr>
-            <w:tcW w:w="0" w:type="auto"/>
-            <w:hideMark/>
-          </w:tcPr>
-          <w:p>
-            <w:pPr>
-              <w:spacing w:line="360" w:lineRule="auto"/>
-              <w:jc w:val="center"/>
-              <w:rPr>
-                <w:rFonts w:ascii="Times New Roman" w:hAnsi="Times New Roman" w:cs="Times New Roman"/>
-                <w:sz w:val="24"/>
-                <w:szCs w:val="24"/>
-              </w:rPr>
-            </w:pPr>
-            <w:r>
-              <w:rPr>
-                <w:rFonts w:ascii="Times New Roman" w:hAnsi="Times New Roman" w:cs="Times New Roman"/>
-                <w:sz w:val="24"/>
-                <w:szCs w:val="24"/>
-              </w:rPr>
-              <w:t>TINYINT(1)</w:t>
-            </w:r>
-          </w:p>
-        </w:tc>
-        <w:tc>
-          <w:tcPr>
-            <w:tcW w:w="0" w:type="auto"/>
-            <w:hideMark/>
-          </w:tcPr>
-          <w:p>
-            <w:pPr>
-              <w:spacing w:line="360" w:lineRule="auto"/>
-              <w:jc w:val="center"/>
-              <w:rPr>
-                <w:rFonts w:ascii="Times New Roman" w:hAnsi="Times New Roman" w:cs="Times New Roman"/>
-                <w:sz w:val="24"/>
-                <w:szCs w:val="24"/>
-              </w:rPr>
-            </w:pPr>
-            <w:r>
-              <w:rPr>
-                <w:rFonts w:ascii="Times New Roman" w:hAnsi="Times New Roman" w:cs="Times New Roman"/>
-                <w:sz w:val="24"/>
-                <w:szCs w:val="24"/>
-              </w:rPr>
-              <w:t>Наличие RGB-подсветки</w:t>
-            </w:r>
-          </w:p>
-        </w:tc>
-      </w:tr>
-      <w:tr>
-        <w:tc>
-          <w:tcPr>
-            <w:tcW w:w="0" w:type="auto"/>
-            <w:hideMark/>
-          </w:tcPr>
-          <w:p>
-            <w:pPr>
-              <w:spacing w:line="360" w:lineRule="auto"/>
-              <w:jc w:val="center"/>
-              <w:rPr>
-                <w:rFonts w:ascii="Times New Roman" w:hAnsi="Times New Roman" w:cs="Times New Roman"/>
-                <w:sz w:val="24"/>
-                <w:szCs w:val="24"/>
-              </w:rPr>
-            </w:pPr>
-            <w:proofErr w:type="spellStart"/>
-            <w:r>
-              <w:rPr>
-                <w:rFonts w:ascii="Times New Roman" w:hAnsi="Times New Roman" w:cs="Times New Roman"/>
-                <w:sz w:val="24"/>
-                <w:szCs w:val="24"/>
-              </w:rPr>
-              <w:t>cooling_level</w:t>
-            </w:r>
-            <w:proofErr w:type="spellEnd"/>
-          </w:p>
-        </w:tc>
-        <w:tc>
-          <w:tcPr>
-            <w:tcW w:w="0" w:type="auto"/>
-            <w:hideMark/>
-          </w:tcPr>
-          <w:p>
-            <w:pPr>
-              <w:spacing w:line="360" w:lineRule="auto"/>
-              <w:jc w:val="center"/>
-              <w:rPr>
-                <w:rFonts w:ascii="Times New Roman" w:hAnsi="Times New Roman" w:cs="Times New Roman"/>
-                <w:sz w:val="24"/>
-                <w:szCs w:val="24"/>
-              </w:rPr>
-            </w:pPr>
-            <w:r>
-              <w:rPr>
-                <w:rFonts w:ascii="Times New Roman" w:hAnsi="Times New Roman" w:cs="Times New Roman"/>
-                <w:sz w:val="24"/>
-                <w:szCs w:val="24"/>
-              </w:rPr>
-              <w:t>ENUM('</w:t>
-            </w:r>
-            <w:proofErr w:type="spellStart"/>
-            <w:r>
-              <w:rPr>
-                <w:rFonts w:ascii="Times New Roman" w:hAnsi="Times New Roman" w:cs="Times New Roman"/>
-                <w:sz w:val="24"/>
-                <w:szCs w:val="24"/>
-              </w:rPr>
-              <w:t>basic</w:t>
-            </w:r>
-            <w:proofErr w:type="spellEnd"/>
-            <w:r>
-              <w:rPr>
-                <w:rFonts w:ascii="Times New Roman" w:hAnsi="Times New Roman" w:cs="Times New Roman"/>
-                <w:sz w:val="24"/>
-                <w:szCs w:val="24"/>
-              </w:rPr>
-              <w:t>','</w:t>
-            </w:r>
-            <w:proofErr w:type="spellStart"/>
-            <w:r>
-              <w:rPr>
-                <w:rFonts w:ascii="Times New Roman" w:hAnsi="Times New Roman" w:cs="Times New Roman"/>
-                <w:sz w:val="24"/>
-                <w:szCs w:val="24"/>
-              </w:rPr>
-              <w:t>advanced</w:t>
-            </w:r>
-            <w:proofErr w:type="spellEnd"/>
-            <w:r>
-              <w:rPr>
-                <w:rFonts w:ascii="Times New Roman" w:hAnsi="Times New Roman" w:cs="Times New Roman"/>
-                <w:sz w:val="24"/>
-                <w:szCs w:val="24"/>
-              </w:rPr>
-              <w:t>','</w:t>
-            </w:r>
-            <w:proofErr w:type="spellStart"/>
-            <w:r>
-              <w:rPr>
-                <w:rFonts w:ascii="Times New Roman" w:hAnsi="Times New Roman" w:cs="Times New Roman"/>
-                <w:sz w:val="24"/>
-                <w:szCs w:val="24"/>
-              </w:rPr>
-              <w:t>custom</w:t>
-            </w:r>
-            <w:proofErr w:type="spellEnd"/>
-            <w:r>
-              <w:rPr>
-                <w:rFonts w:ascii="Times New Roman" w:hAnsi="Times New Roman" w:cs="Times New Roman"/>
-                <w:sz w:val="24"/>
-                <w:szCs w:val="24"/>
-              </w:rPr>
-              <w:t>')</w:t>
-            </w:r>
-          </w:p>
-        </w:tc>
-        <w:tc>
-          <w:tcPr>
-            <w:tcW w:w="0" w:type="auto"/>
-            <w:hideMark/>
-          </w:tcPr>
-          <w:p>
-            <w:pPr>
-              <w:spacing w:line="360" w:lineRule="auto"/>
-              <w:jc w:val="center"/>
-              <w:rPr>
-                <w:rFonts w:ascii="Times New Roman" w:hAnsi="Times New Roman" w:cs="Times New Roman"/>
-                <w:sz w:val="24"/>
-                <w:szCs w:val="24"/>
-              </w:rPr>
-            </w:pPr>
-            <w:r>
-              <w:rPr>
-                <w:rFonts w:ascii="Times New Roman" w:hAnsi="Times New Roman" w:cs="Times New Roman"/>
-                <w:sz w:val="24"/>
-                <w:szCs w:val="24"/>
-              </w:rPr>
-              <w:t>Уровень охлаждения</w:t>
-            </w:r>
-          </w:p>
-        </w:tc>
-      </w:tr>
-      <w:tr>
-        <w:tc>
-          <w:tcPr>
-            <w:tcW w:w="0" w:type="auto"/>
-            <w:hideMark/>
-          </w:tcPr>
-          <w:p>
-            <w:pPr>
-              <w:spacing w:line="360" w:lineRule="auto"/>
-              <w:jc w:val="center"/>
-              <w:rPr>
-                <w:rFonts w:ascii="Times New Roman" w:hAnsi="Times New Roman" w:cs="Times New Roman"/>
-                <w:sz w:val="24"/>
-                <w:szCs w:val="24"/>
-              </w:rPr>
-            </w:pPr>
-            <w:proofErr w:type="spellStart"/>
-            <w:r>
-              <w:rPr>
-                <w:rFonts w:ascii="Times New Roman" w:hAnsi="Times New Roman" w:cs="Times New Roman"/>
-                <w:sz w:val="24"/>
-                <w:szCs w:val="24"/>
-              </w:rPr>
-              <w:t>other_options</w:t>
-            </w:r>
-            <w:proofErr w:type="spellEnd"/>
-          </w:p>
-        </w:tc>
-        <w:tc>
-          <w:tcPr>
-            <w:tcW w:w="0" w:type="auto"/>
-            <w:hideMark/>
-          </w:tcPr>
-          <w:p>
-            <w:pPr>
-              <w:spacing w:line="360" w:lineRule="auto"/>
-              <w:jc w:val="center"/>
-              <w:rPr>
-                <w:rFonts w:ascii="Times New Roman" w:hAnsi="Times New Roman" w:cs="Times New Roman"/>
-                <w:sz w:val="24"/>
-                <w:szCs w:val="24"/>
-              </w:rPr>
-            </w:pPr>
-            <w:r>
-              <w:rPr>
-                <w:rFonts w:ascii="Times New Roman" w:hAnsi="Times New Roman" w:cs="Times New Roman"/>
-                <w:sz w:val="24"/>
-                <w:szCs w:val="24"/>
-              </w:rPr>
-              <w:t>TEXT</w:t>
-            </w:r>
-          </w:p>
-        </w:tc>
-        <w:tc>
-          <w:tcPr>
-            <w:tcW w:w="0" w:type="auto"/>
-            <w:hideMark/>
-          </w:tcPr>
-          <w:p>
-            <w:pPr>
-              <w:spacing w:line="360" w:lineRule="auto"/>
-              <w:jc w:val="center"/>
-              <w:rPr>
-                <w:rFonts w:ascii="Times New Roman" w:hAnsi="Times New Roman" w:cs="Times New Roman"/>
-                <w:sz w:val="24"/>
-                <w:szCs w:val="24"/>
-              </w:rPr>
-            </w:pPr>
-            <w:r>
-              <w:rPr>
-                <w:rFonts w:ascii="Times New Roman" w:hAnsi="Times New Roman" w:cs="Times New Roman"/>
-                <w:sz w:val="24"/>
-                <w:szCs w:val="24"/>
-              </w:rPr>
-              <w:t>Дополнительные опции</w:t>
-            </w:r>
-          </w:p>
-        </w:tc>
-      </w:tr>
-    </w:tbl>
-    <w:p>
-      <w:pPr>
-        <w:spacing w:after="0" w:line="360" w:lineRule="auto"/>
-        <w:ind w:firstLine="709"/>
-        <w:jc w:val="both"/>
-        <w:rPr>
-          <w:rFonts w:ascii="Times New Roman" w:hAnsi="Times New Roman" w:cs="Times New Roman"/>
-          <w:sz w:val="28"/>
-          <w:szCs w:val="28"/>
-        </w:rPr>
-      </w:pPr>
-      <w:r>
-        <w:rPr>
-          <w:rFonts w:ascii="Times New Roman" w:hAnsi="Times New Roman" w:cs="Times New Roman"/>
-          <w:sz w:val="28"/>
-          <w:szCs w:val="28"/>
-        </w:rPr>
-        <w:t>13. </w:t>
-      </w:r>
-      <w:r>
-        <w:rPr>
-          <w:rFonts w:ascii="Times New Roman" w:hAnsi="Times New Roman" w:cs="Times New Roman"/>
-          <w:sz w:val="28"/>
-          <w:szCs w:val="28"/>
-          <w:lang w:val="en-US"/>
-        </w:rPr>
-        <w:t>C</w:t>
-      </w:r>
-      <w:proofErr w:type="spellStart"/>
-      <w:r>
-        <w:rPr>
-          <w:rFonts w:ascii="Times New Roman" w:hAnsi="Times New Roman" w:cs="Times New Roman"/>
-          <w:sz w:val="28"/>
-          <w:szCs w:val="28"/>
-        </w:rPr>
-        <w:t>onfig_components</w:t>
-      </w:r>
-      <w:proofErr w:type="spellEnd"/>
-      <w:r>
-        <w:rPr>
-          <w:rFonts w:ascii="Times New Roman" w:hAnsi="Times New Roman" w:cs="Times New Roman"/>
-          <w:sz w:val="28"/>
-          <w:szCs w:val="28"/>
-        </w:rPr>
-        <w:t> — связывает конфигурации с входящими в них комплектующими.</w:t>
-      </w:r>
-    </w:p>
-    <w:p>
-      <w:pPr>
-        <w:spacing w:after="0" w:line="360" w:lineRule="auto"/>
-        <w:ind w:firstLine="709"/>
-        <w:jc w:val="both"/>
-        <w:rPr>
-          <w:rFonts w:ascii="Times New Roman" w:hAnsi="Times New Roman" w:cs="Times New Roman"/>
-          <w:sz w:val="28"/>
-          <w:szCs w:val="28"/>
-        </w:rPr>
-      </w:pPr>
-      <w:r>
-        <w:rPr>
-          <w:rFonts w:ascii="Times New Roman" w:hAnsi="Times New Roman" w:cs="Times New Roman"/>
-          <w:sz w:val="28"/>
-          <w:szCs w:val="28"/>
-        </w:rPr>
-        <w:t>Таблица 13 — Сущность </w:t>
-      </w:r>
-      <w:proofErr w:type="spellStart"/>
-      <w:r>
-        <w:rPr>
-          <w:rFonts w:ascii="Times New Roman" w:hAnsi="Times New Roman" w:cs="Times New Roman"/>
-          <w:sz w:val="28"/>
-          <w:szCs w:val="28"/>
-        </w:rPr>
-        <w:t>config_components</w:t>
-      </w:r>
-      <w:proofErr w:type="spellEnd"/>
-      <w:r>
-        <w:rPr>
-          <w:rFonts w:ascii="Times New Roman" w:hAnsi="Times New Roman" w:cs="Times New Roman"/>
-          <w:sz w:val="28"/>
-          <w:szCs w:val="28"/>
-        </w:rPr>
-        <w:t> (Комплектующие в конфигурации).</w:t>
+        <w:t>Таблица 1</w:t>
+      </w:r>
+      <w:r>
+        <w:rPr>
+          <w:rFonts w:ascii="Times New Roman" w:hAnsi="Times New Roman" w:cs="Times New Roman"/>
+          <w:sz w:val="28"/>
+          <w:szCs w:val="28"/>
+        </w:rPr>
+        <w:t>2</w:t>
+      </w:r>
+      <w:r>
+        <w:rPr>
+          <w:rFonts w:ascii="Times New Roman" w:hAnsi="Times New Roman" w:cs="Times New Roman"/>
+          <w:sz w:val="28"/>
+          <w:szCs w:val="28"/>
+        </w:rPr>
+        <w:t xml:space="preserve"> — Сущность config_components (Комплектующие в конфигурации).</w:t>
       </w:r>
     </w:p>
     <w:tbl>
@@ -10135,9 +8329,9 @@
         <w:tblLook w:val="04A0" w:firstRow="1" w:lastRow="0" w:firstColumn="1" w:lastColumn="0" w:noHBand="0" w:noVBand="1"/>
       </w:tblPr>
       <w:tblGrid>
-        <w:gridCol w:w="1991"/>
-        <w:gridCol w:w="5643"/>
-        <w:gridCol w:w="1710"/>
+        <w:gridCol w:w="2323"/>
+        <w:gridCol w:w="5031"/>
+        <w:gridCol w:w="1990"/>
       </w:tblGrid>
       <w:tr>
         <w:trPr>
@@ -10170,7 +8364,7 @@
         </w:tc>
         <w:tc>
           <w:tcPr>
-            <w:tcW w:w="5644" w:type="dxa"/>
+            <w:tcW w:w="5643" w:type="dxa"/>
             <w:hideMark/>
           </w:tcPr>
           <w:p>
@@ -10238,7 +8432,6 @@
                 <w:szCs w:val="24"/>
               </w:rPr>
             </w:pPr>
-            <w:proofErr w:type="spellStart"/>
             <w:r>
               <w:rPr>
                 <w:rFonts w:ascii="Times New Roman" w:hAnsi="Times New Roman" w:cs="Times New Roman"/>
@@ -10247,12 +8440,11 @@
               </w:rPr>
               <w:t>config_component_id</w:t>
             </w:r>
-            <w:proofErr w:type="spellEnd"/>
-          </w:p>
-        </w:tc>
-        <w:tc>
-          <w:tcPr>
-            <w:tcW w:w="5644" w:type="dxa"/>
+          </w:p>
+        </w:tc>
+        <w:tc>
+          <w:tcPr>
+            <w:tcW w:w="5643" w:type="dxa"/>
             <w:hideMark/>
           </w:tcPr>
           <w:p>
@@ -10320,7 +8512,6 @@
                 <w:szCs w:val="24"/>
               </w:rPr>
             </w:pPr>
-            <w:proofErr w:type="spellStart"/>
             <w:r>
               <w:rPr>
                 <w:rFonts w:ascii="Times New Roman" w:hAnsi="Times New Roman" w:cs="Times New Roman"/>
@@ -10329,12 +8520,11 @@
               </w:rPr>
               <w:t>config_id</w:t>
             </w:r>
-            <w:proofErr w:type="spellEnd"/>
-          </w:p>
-        </w:tc>
-        <w:tc>
-          <w:tcPr>
-            <w:tcW w:w="5644" w:type="dxa"/>
+          </w:p>
+        </w:tc>
+        <w:tc>
+          <w:tcPr>
+            <w:tcW w:w="5643" w:type="dxa"/>
             <w:hideMark/>
           </w:tcPr>
           <w:p>
@@ -10402,7 +8592,6 @@
                 <w:szCs w:val="24"/>
               </w:rPr>
             </w:pPr>
-            <w:proofErr w:type="spellStart"/>
             <w:r>
               <w:rPr>
                 <w:rFonts w:ascii="Times New Roman" w:hAnsi="Times New Roman" w:cs="Times New Roman"/>
@@ -10411,12 +8600,11 @@
               </w:rPr>
               <w:t>component_id</w:t>
             </w:r>
-            <w:proofErr w:type="spellEnd"/>
-          </w:p>
-        </w:tc>
-        <w:tc>
-          <w:tcPr>
-            <w:tcW w:w="5644" w:type="dxa"/>
+          </w:p>
+        </w:tc>
+        <w:tc>
+          <w:tcPr>
+            <w:tcW w:w="5643" w:type="dxa"/>
             <w:hideMark/>
           </w:tcPr>
           <w:p>
@@ -10460,16 +8648,7 @@
                 <w:sz w:val="24"/>
                 <w:szCs w:val="24"/>
               </w:rPr>
-              <w:t xml:space="preserve">Идентификатор </w:t>
-            </w:r>
-            <w:r>
-              <w:rPr>
-                <w:rFonts w:ascii="Times New Roman" w:hAnsi="Times New Roman" w:cs="Times New Roman"/>
-                <w:sz w:val="24"/>
-                <w:szCs w:val="24"/>
-              </w:rPr>
-              <w:lastRenderedPageBreak/>
-              <w:t>комплектующего</w:t>
+              <w:t>Идентификатор комплектующего</w:t>
             </w:r>
           </w:p>
         </w:tc>
@@ -10493,22 +8672,19 @@
                 <w:szCs w:val="24"/>
               </w:rPr>
             </w:pPr>
-            <w:proofErr w:type="spellStart"/>
-            <w:r>
-              <w:rPr>
-                <w:rFonts w:ascii="Times New Roman" w:hAnsi="Times New Roman" w:cs="Times New Roman"/>
-                <w:sz w:val="24"/>
-                <w:szCs w:val="24"/>
-              </w:rPr>
-              <w:lastRenderedPageBreak/>
+            <w:r>
+              <w:rPr>
+                <w:rFonts w:ascii="Times New Roman" w:hAnsi="Times New Roman" w:cs="Times New Roman"/>
+                <w:sz w:val="24"/>
+                <w:szCs w:val="24"/>
+              </w:rPr>
               <w:t>quantity</w:t>
             </w:r>
-            <w:proofErr w:type="spellEnd"/>
-          </w:p>
-        </w:tc>
-        <w:tc>
-          <w:tcPr>
-            <w:tcW w:w="5644" w:type="dxa"/>
+          </w:p>
+        </w:tc>
+        <w:tc>
+          <w:tcPr>
+            <w:tcW w:w="5643" w:type="dxa"/>
             <w:hideMark/>
           </w:tcPr>
           <w:p>
@@ -10553,90 +8729,6 @@
                 <w:szCs w:val="24"/>
               </w:rPr>
               <w:t>Количество единиц в сборке</w:t>
-            </w:r>
-          </w:p>
-        </w:tc>
-      </w:tr>
-      <w:tr>
-        <w:trPr>
-          <w:jc w:val="center"/>
-        </w:trPr>
-        <w:tc>
-          <w:tcPr>
-            <w:tcW w:w="0" w:type="auto"/>
-            <w:hideMark/>
-          </w:tcPr>
-          <w:p>
-            <w:pPr>
-              <w:spacing w:line="360" w:lineRule="auto"/>
-              <w:jc w:val="center"/>
-              <w:rPr>
-                <w:rFonts w:ascii="Times New Roman" w:hAnsi="Times New Roman" w:cs="Times New Roman"/>
-                <w:sz w:val="24"/>
-                <w:szCs w:val="24"/>
-              </w:rPr>
-            </w:pPr>
-            <w:proofErr w:type="spellStart"/>
-            <w:r>
-              <w:rPr>
-                <w:rFonts w:ascii="Times New Roman" w:hAnsi="Times New Roman" w:cs="Times New Roman"/>
-                <w:sz w:val="24"/>
-                <w:szCs w:val="24"/>
-              </w:rPr>
-              <w:t>component_type</w:t>
-            </w:r>
-            <w:proofErr w:type="spellEnd"/>
-          </w:p>
-        </w:tc>
-        <w:tc>
-          <w:tcPr>
-            <w:tcW w:w="5644" w:type="dxa"/>
-            <w:hideMark/>
-          </w:tcPr>
-          <w:p>
-            <w:pPr>
-              <w:spacing w:line="360" w:lineRule="auto"/>
-              <w:jc w:val="center"/>
-              <w:rPr>
-                <w:rFonts w:ascii="Times New Roman" w:hAnsi="Times New Roman" w:cs="Times New Roman"/>
-                <w:sz w:val="24"/>
-                <w:szCs w:val="24"/>
-                <w:lang w:val="en-US"/>
-              </w:rPr>
-            </w:pPr>
-            <w:r>
-              <w:rPr>
-                <w:rFonts w:ascii="Times New Roman" w:hAnsi="Times New Roman" w:cs="Times New Roman"/>
-                <w:sz w:val="24"/>
-                <w:szCs w:val="24"/>
-                <w:lang w:val="en-US"/>
-              </w:rPr>
-              <w:t>ENUM('cpu','motherboard','ram','gpu','storage','psu','case','cooling')</w:t>
-            </w:r>
-          </w:p>
-        </w:tc>
-        <w:tc>
-          <w:tcPr>
-            <w:tcW w:w="1710" w:type="dxa"/>
-            <w:hideMark/>
-          </w:tcPr>
-          <w:p>
-            <w:pPr>
-              <w:spacing w:line="360" w:lineRule="auto"/>
-              <w:jc w:val="center"/>
-              <w:rPr>
-                <w:rFonts w:ascii="Times New Roman" w:hAnsi="Times New Roman" w:cs="Times New Roman"/>
-                <w:sz w:val="24"/>
-                <w:szCs w:val="24"/>
-              </w:rPr>
-            </w:pPr>
-            <w:r>
-              <w:rPr>
-                <w:rFonts w:ascii="Times New Roman" w:hAnsi="Times New Roman" w:cs="Times New Roman"/>
-                <w:sz w:val="24"/>
-                <w:szCs w:val="24"/>
-              </w:rPr>
-              <w:t>Тип компонента (автоматически)</w:t>
             </w:r>
           </w:p>
         </w:tc>
@@ -10659,7 +8751,23 @@
           <w:sz w:val="28"/>
           <w:szCs w:val="28"/>
         </w:rPr>
-        <w:t>14. </w:t>
+        <w:t>1</w:t>
+      </w:r>
+      <w:r>
+        <w:rPr>
+          <w:rFonts w:ascii="Times New Roman" w:hAnsi="Times New Roman" w:cs="Times New Roman"/>
+          <w:sz w:val="28"/>
+          <w:szCs w:val="28"/>
+        </w:rPr>
+        <w:t>3</w:t>
+      </w:r>
+      <w:r>
+        <w:rPr>
+          <w:rFonts w:ascii="Times New Roman" w:hAnsi="Times New Roman" w:cs="Times New Roman"/>
+          <w:sz w:val="28"/>
+          <w:szCs w:val="28"/>
+        </w:rPr>
+        <w:t>. </w:t>
       </w:r>
       <w:r>
         <w:rPr>
@@ -10670,23 +8778,13 @@
         </w:rPr>
         <w:t>O</w:t>
       </w:r>
-      <w:proofErr w:type="spellStart"/>
-      <w:r>
-        <w:rPr>
-          <w:rFonts w:ascii="Times New Roman" w:hAnsi="Times New Roman" w:cs="Times New Roman"/>
-          <w:sz w:val="28"/>
-          <w:szCs w:val="28"/>
-        </w:rPr>
-        <w:t>rders</w:t>
-      </w:r>
-      <w:proofErr w:type="spellEnd"/>
-      <w:r>
-        <w:rPr>
-          <w:rFonts w:ascii="Times New Roman" w:hAnsi="Times New Roman" w:cs="Times New Roman"/>
-          <w:sz w:val="28"/>
-          <w:szCs w:val="28"/>
-        </w:rPr>
-        <w:t> — содержит информацию о заказах.</w:t>
+      <w:r>
+        <w:rPr>
+          <w:rFonts w:ascii="Times New Roman" w:hAnsi="Times New Roman" w:cs="Times New Roman"/>
+          <w:sz w:val="28"/>
+          <w:szCs w:val="28"/>
+        </w:rPr>
+        <w:t>rders — содержит информацию о заказах.</w:t>
       </w:r>
     </w:p>
     <w:p>
@@ -10706,25 +8804,24 @@
           <w:sz w:val="28"/>
           <w:szCs w:val="28"/>
         </w:rPr>
-        <w:t>Таблица 14 — Сущность </w:t>
-      </w:r>
-      <w:proofErr w:type="spellStart"/>
-      <w:r>
-        <w:rPr>
-          <w:rFonts w:ascii="Times New Roman" w:hAnsi="Times New Roman" w:cs="Times New Roman"/>
-          <w:sz w:val="28"/>
-          <w:szCs w:val="28"/>
-        </w:rPr>
-        <w:t>orders</w:t>
-      </w:r>
-      <w:proofErr w:type="spellEnd"/>
-      <w:r>
-        <w:rPr>
-          <w:rFonts w:ascii="Times New Roman" w:hAnsi="Times New Roman" w:cs="Times New Roman"/>
-          <w:sz w:val="28"/>
-          <w:szCs w:val="28"/>
-        </w:rPr>
-        <w:t> (Заказы).</w:t>
+        <w:t>Таблица 1</w:t>
+      </w:r>
+      <w:r>
+        <w:rPr>
+          <w:rFonts w:ascii="Times New Roman" w:hAnsi="Times New Roman" w:cs="Times New Roman"/>
+          <w:sz w:val="28"/>
+          <w:szCs w:val="28"/>
+          <w:lang w:val="en-US"/>
+        </w:rPr>
+        <w:t>3</w:t>
+      </w:r>
+      <w:r>
+        <w:rPr>
+          <w:rFonts w:ascii="Times New Roman" w:hAnsi="Times New Roman" w:cs="Times New Roman"/>
+          <w:sz w:val="28"/>
+          <w:szCs w:val="28"/>
+        </w:rPr>
+        <w:t xml:space="preserve"> — Сущность orders (Заказы).</w:t>
       </w:r>
     </w:p>
     <w:tbl>
@@ -10831,7 +8928,6 @@
                 <w:szCs w:val="24"/>
               </w:rPr>
             </w:pPr>
-            <w:proofErr w:type="spellStart"/>
             <w:r>
               <w:rPr>
                 <w:rFonts w:ascii="Times New Roman" w:hAnsi="Times New Roman" w:cs="Times New Roman"/>
@@ -10840,7 +8936,6 @@
               </w:rPr>
               <w:t>order_id</w:t>
             </w:r>
-            <w:proofErr w:type="spellEnd"/>
           </w:p>
         </w:tc>
         <w:tc>
@@ -10910,16 +9005,15 @@
                 <w:szCs w:val="24"/>
               </w:rPr>
             </w:pPr>
-            <w:proofErr w:type="spellStart"/>
-            <w:r>
-              <w:rPr>
-                <w:rFonts w:ascii="Times New Roman" w:hAnsi="Times New Roman" w:cs="Times New Roman"/>
-                <w:sz w:val="24"/>
-                <w:szCs w:val="24"/>
-              </w:rPr>
+            <w:r>
+              <w:rPr>
+                <w:rFonts w:ascii="Times New Roman" w:hAnsi="Times New Roman" w:cs="Times New Roman"/>
+                <w:sz w:val="24"/>
+                <w:szCs w:val="24"/>
+              </w:rPr>
+              <w:lastRenderedPageBreak/>
               <w:t>config_id</w:t>
             </w:r>
-            <w:proofErr w:type="spellEnd"/>
           </w:p>
         </w:tc>
         <w:tc>
@@ -10987,67 +9081,86 @@
                 <w:rFonts w:ascii="Times New Roman" w:hAnsi="Times New Roman" w:cs="Times New Roman"/>
                 <w:sz w:val="24"/>
                 <w:szCs w:val="24"/>
-              </w:rPr>
-            </w:pPr>
-            <w:proofErr w:type="spellStart"/>
-            <w:r>
-              <w:rPr>
-                <w:rFonts w:ascii="Times New Roman" w:hAnsi="Times New Roman" w:cs="Times New Roman"/>
-                <w:sz w:val="24"/>
-                <w:szCs w:val="24"/>
-              </w:rPr>
-              <w:t>user_id</w:t>
-            </w:r>
-            <w:proofErr w:type="spellEnd"/>
-          </w:p>
-        </w:tc>
-        <w:tc>
-          <w:tcPr>
-            <w:tcW w:w="0" w:type="auto"/>
-            <w:hideMark/>
-          </w:tcPr>
-          <w:p>
-            <w:pPr>
-              <w:spacing w:line="360" w:lineRule="auto"/>
-              <w:jc w:val="center"/>
-              <w:rPr>
-                <w:rFonts w:ascii="Times New Roman" w:hAnsi="Times New Roman" w:cs="Times New Roman"/>
-                <w:sz w:val="24"/>
-                <w:szCs w:val="24"/>
-              </w:rPr>
-            </w:pPr>
-            <w:r>
-              <w:rPr>
-                <w:rFonts w:ascii="Times New Roman" w:hAnsi="Times New Roman" w:cs="Times New Roman"/>
-                <w:sz w:val="24"/>
-                <w:szCs w:val="24"/>
-              </w:rPr>
-              <w:t>INT (FK)</w:t>
-            </w:r>
-          </w:p>
-        </w:tc>
-        <w:tc>
-          <w:tcPr>
-            <w:tcW w:w="0" w:type="auto"/>
-            <w:hideMark/>
-          </w:tcPr>
-          <w:p>
-            <w:pPr>
-              <w:spacing w:line="360" w:lineRule="auto"/>
-              <w:jc w:val="center"/>
-              <w:rPr>
-                <w:rFonts w:ascii="Times New Roman" w:hAnsi="Times New Roman" w:cs="Times New Roman"/>
-                <w:sz w:val="24"/>
-                <w:szCs w:val="24"/>
-              </w:rPr>
-            </w:pPr>
-            <w:r>
-              <w:rPr>
-                <w:rFonts w:ascii="Times New Roman" w:hAnsi="Times New Roman" w:cs="Times New Roman"/>
-                <w:sz w:val="24"/>
-                <w:szCs w:val="24"/>
-              </w:rPr>
-              <w:t>Идентификатор пользователя</w:t>
+                <w:lang w:val="en-US"/>
+              </w:rPr>
+            </w:pPr>
+            <w:r>
+              <w:rPr>
+                <w:rFonts w:ascii="Times New Roman" w:hAnsi="Times New Roman" w:cs="Times New Roman"/>
+                <w:sz w:val="24"/>
+                <w:szCs w:val="24"/>
+              </w:rPr>
+              <w:t>user_</w:t>
+            </w:r>
+            <w:r>
+              <w:rPr>
+                <w:rFonts w:ascii="Times New Roman" w:hAnsi="Times New Roman" w:cs="Times New Roman"/>
+                <w:sz w:val="24"/>
+                <w:szCs w:val="24"/>
+                <w:lang w:val="en-US"/>
+              </w:rPr>
+              <w:t>email</w:t>
+            </w:r>
+          </w:p>
+        </w:tc>
+        <w:tc>
+          <w:tcPr>
+            <w:tcW w:w="0" w:type="auto"/>
+            <w:hideMark/>
+          </w:tcPr>
+          <w:p>
+            <w:pPr>
+              <w:spacing w:line="360" w:lineRule="auto"/>
+              <w:jc w:val="center"/>
+              <w:rPr>
+                <w:rFonts w:ascii="Times New Roman" w:hAnsi="Times New Roman" w:cs="Times New Roman"/>
+                <w:sz w:val="24"/>
+                <w:szCs w:val="24"/>
+                <w:lang w:val="en-US"/>
+              </w:rPr>
+            </w:pPr>
+            <w:r>
+              <w:rPr>
+                <w:rFonts w:ascii="Times New Roman" w:hAnsi="Times New Roman" w:cs="Times New Roman"/>
+                <w:sz w:val="24"/>
+                <w:szCs w:val="24"/>
+                <w:lang w:val="en-US"/>
+              </w:rPr>
+              <w:t>VARCHAR(255) (FK)</w:t>
+            </w:r>
+          </w:p>
+        </w:tc>
+        <w:tc>
+          <w:tcPr>
+            <w:tcW w:w="0" w:type="auto"/>
+            <w:hideMark/>
+          </w:tcPr>
+          <w:p>
+            <w:pPr>
+              <w:spacing w:line="360" w:lineRule="auto"/>
+              <w:jc w:val="center"/>
+              <w:rPr>
+                <w:rFonts w:ascii="Times New Roman" w:hAnsi="Times New Roman" w:cs="Times New Roman"/>
+                <w:sz w:val="24"/>
+                <w:szCs w:val="24"/>
+              </w:rPr>
+            </w:pPr>
+            <w:r>
+              <w:rPr>
+                <w:rFonts w:ascii="Times New Roman" w:hAnsi="Times New Roman" w:cs="Times New Roman"/>
+                <w:sz w:val="24"/>
+                <w:szCs w:val="24"/>
+                <w:lang w:val="en-US"/>
+              </w:rPr>
+              <w:t xml:space="preserve">Email </w:t>
+            </w:r>
+            <w:r>
+              <w:rPr>
+                <w:rFonts w:ascii="Times New Roman" w:hAnsi="Times New Roman" w:cs="Times New Roman"/>
+                <w:sz w:val="24"/>
+                <w:szCs w:val="24"/>
+              </w:rPr>
+              <w:t>пользователя</w:t>
             </w:r>
           </w:p>
         </w:tc>
@@ -11068,7 +9181,6 @@
                 <w:szCs w:val="24"/>
               </w:rPr>
             </w:pPr>
-            <w:proofErr w:type="spellStart"/>
             <w:r>
               <w:rPr>
                 <w:rFonts w:ascii="Times New Roman" w:hAnsi="Times New Roman" w:cs="Times New Roman"/>
@@ -11077,7 +9189,6 @@
               </w:rPr>
               <w:t>order_date</w:t>
             </w:r>
-            <w:proofErr w:type="spellEnd"/>
           </w:p>
         </w:tc>
         <w:tc>
@@ -11147,7 +9258,6 @@
                 <w:szCs w:val="24"/>
               </w:rPr>
             </w:pPr>
-            <w:proofErr w:type="spellStart"/>
             <w:r>
               <w:rPr>
                 <w:rFonts w:ascii="Times New Roman" w:hAnsi="Times New Roman" w:cs="Times New Roman"/>
@@ -11156,7 +9266,6 @@
               </w:rPr>
               <w:t>status</w:t>
             </w:r>
-            <w:proofErr w:type="spellEnd"/>
           </w:p>
         </w:tc>
         <w:tc>
@@ -11228,7 +9337,6 @@
                 <w:szCs w:val="24"/>
               </w:rPr>
             </w:pPr>
-            <w:proofErr w:type="spellStart"/>
             <w:r>
               <w:rPr>
                 <w:rFonts w:ascii="Times New Roman" w:hAnsi="Times New Roman" w:cs="Times New Roman"/>
@@ -11237,7 +9345,6 @@
               </w:rPr>
               <w:t>total_price</w:t>
             </w:r>
-            <w:proofErr w:type="spellEnd"/>
           </w:p>
         </w:tc>
         <w:tc>
@@ -11307,7 +9414,6 @@
                 <w:szCs w:val="24"/>
               </w:rPr>
             </w:pPr>
-            <w:proofErr w:type="spellStart"/>
             <w:r>
               <w:rPr>
                 <w:rFonts w:ascii="Times New Roman" w:hAnsi="Times New Roman" w:cs="Times New Roman"/>
@@ -11316,7 +9422,6 @@
               </w:rPr>
               <w:t>delivery_address</w:t>
             </w:r>
-            <w:proofErr w:type="spellEnd"/>
           </w:p>
         </w:tc>
         <w:tc>
@@ -11386,7 +9491,6 @@
                 <w:szCs w:val="24"/>
               </w:rPr>
             </w:pPr>
-            <w:proofErr w:type="spellStart"/>
             <w:r>
               <w:rPr>
                 <w:rFonts w:ascii="Times New Roman" w:hAnsi="Times New Roman" w:cs="Times New Roman"/>
@@ -11395,85 +9499,30 @@
               </w:rPr>
               <w:t>delivery_method</w:t>
             </w:r>
-            <w:proofErr w:type="spellEnd"/>
-          </w:p>
-        </w:tc>
-        <w:tc>
-          <w:tcPr>
-            <w:tcW w:w="0" w:type="auto"/>
-            <w:hideMark/>
-          </w:tcPr>
-          <w:p>
-            <w:pPr>
-              <w:spacing w:line="360" w:lineRule="auto"/>
-              <w:jc w:val="center"/>
-              <w:rPr>
-                <w:rFonts w:ascii="Times New Roman" w:hAnsi="Times New Roman" w:cs="Times New Roman"/>
-                <w:sz w:val="24"/>
-                <w:szCs w:val="24"/>
-              </w:rPr>
-            </w:pPr>
-            <w:r>
-              <w:rPr>
-                <w:rFonts w:ascii="Times New Roman" w:hAnsi="Times New Roman" w:cs="Times New Roman"/>
-                <w:sz w:val="24"/>
-                <w:szCs w:val="24"/>
-              </w:rPr>
-              <w:t>ENUM('</w:t>
-            </w:r>
-            <w:proofErr w:type="spellStart"/>
-            <w:r>
-              <w:rPr>
-                <w:rFonts w:ascii="Times New Roman" w:hAnsi="Times New Roman" w:cs="Times New Roman"/>
-                <w:sz w:val="24"/>
-                <w:szCs w:val="24"/>
-              </w:rPr>
-              <w:t>courier</w:t>
-            </w:r>
-            <w:proofErr w:type="spellEnd"/>
-            <w:r>
-              <w:rPr>
-                <w:rFonts w:ascii="Times New Roman" w:hAnsi="Times New Roman" w:cs="Times New Roman"/>
-                <w:sz w:val="24"/>
-                <w:szCs w:val="24"/>
-              </w:rPr>
-              <w:t>','</w:t>
-            </w:r>
-            <w:proofErr w:type="spellStart"/>
-            <w:r>
-              <w:rPr>
-                <w:rFonts w:ascii="Times New Roman" w:hAnsi="Times New Roman" w:cs="Times New Roman"/>
-                <w:sz w:val="24"/>
-                <w:szCs w:val="24"/>
-              </w:rPr>
-              <w:t>pickup</w:t>
-            </w:r>
-            <w:proofErr w:type="spellEnd"/>
-            <w:r>
-              <w:rPr>
-                <w:rFonts w:ascii="Times New Roman" w:hAnsi="Times New Roman" w:cs="Times New Roman"/>
-                <w:sz w:val="24"/>
-                <w:szCs w:val="24"/>
-              </w:rPr>
-              <w:t>','</w:t>
-            </w:r>
-            <w:proofErr w:type="spellStart"/>
-            <w:r>
-              <w:rPr>
-                <w:rFonts w:ascii="Times New Roman" w:hAnsi="Times New Roman" w:cs="Times New Roman"/>
-                <w:sz w:val="24"/>
-                <w:szCs w:val="24"/>
-              </w:rPr>
-              <w:t>self</w:t>
-            </w:r>
-            <w:proofErr w:type="spellEnd"/>
-            <w:r>
-              <w:rPr>
-                <w:rFonts w:ascii="Times New Roman" w:hAnsi="Times New Roman" w:cs="Times New Roman"/>
-                <w:sz w:val="24"/>
-                <w:szCs w:val="24"/>
-              </w:rPr>
-              <w:t>')</w:t>
+          </w:p>
+        </w:tc>
+        <w:tc>
+          <w:tcPr>
+            <w:tcW w:w="0" w:type="auto"/>
+            <w:hideMark/>
+          </w:tcPr>
+          <w:p>
+            <w:pPr>
+              <w:spacing w:line="360" w:lineRule="auto"/>
+              <w:jc w:val="center"/>
+              <w:rPr>
+                <w:rFonts w:ascii="Times New Roman" w:hAnsi="Times New Roman" w:cs="Times New Roman"/>
+                <w:sz w:val="24"/>
+                <w:szCs w:val="24"/>
+              </w:rPr>
+            </w:pPr>
+            <w:r>
+              <w:rPr>
+                <w:rFonts w:ascii="Times New Roman" w:hAnsi="Times New Roman" w:cs="Times New Roman"/>
+                <w:sz w:val="24"/>
+                <w:szCs w:val="24"/>
+              </w:rPr>
+              <w:t>ENUM('courier','pickup','self')</w:t>
             </w:r>
           </w:p>
         </w:tc>
@@ -11519,17 +9568,14 @@
                 <w:szCs w:val="24"/>
               </w:rPr>
             </w:pPr>
-            <w:proofErr w:type="spellStart"/>
-            <w:r>
-              <w:rPr>
-                <w:rFonts w:ascii="Times New Roman" w:hAnsi="Times New Roman" w:cs="Times New Roman"/>
-                <w:sz w:val="24"/>
-                <w:szCs w:val="24"/>
-              </w:rPr>
-              <w:lastRenderedPageBreak/>
+            <w:r>
+              <w:rPr>
+                <w:rFonts w:ascii="Times New Roman" w:hAnsi="Times New Roman" w:cs="Times New Roman"/>
+                <w:sz w:val="24"/>
+                <w:szCs w:val="24"/>
+              </w:rPr>
               <w:t>delivery_terms</w:t>
             </w:r>
-            <w:proofErr w:type="spellEnd"/>
           </w:p>
         </w:tc>
         <w:tc>
@@ -11599,7 +9645,6 @@
                 <w:szCs w:val="24"/>
               </w:rPr>
             </w:pPr>
-            <w:proofErr w:type="spellStart"/>
             <w:r>
               <w:rPr>
                 <w:rFonts w:ascii="Times New Roman" w:hAnsi="Times New Roman" w:cs="Times New Roman"/>
@@ -11608,7 +9653,6 @@
               </w:rPr>
               <w:t>payment_method</w:t>
             </w:r>
-            <w:proofErr w:type="spellEnd"/>
           </w:p>
         </w:tc>
         <w:tc>
@@ -11634,27 +9678,7 @@
                 <w:szCs w:val="24"/>
                 <w:lang w:val="en-US"/>
               </w:rPr>
-              <w:t>ENUM('card','cash_on_delivery','</w:t>
-            </w:r>
-            <w:proofErr w:type="spellStart"/>
-            <w:r>
-              <w:rPr>
-                <w:rFonts w:ascii="Times New Roman" w:hAnsi="Times New Roman" w:cs="Times New Roman"/>
-                <w:sz w:val="24"/>
-                <w:szCs w:val="24"/>
-                <w:lang w:val="en-US"/>
-              </w:rPr>
-              <w:t>bank_transfer</w:t>
-            </w:r>
-            <w:proofErr w:type="spellEnd"/>
-            <w:r>
-              <w:rPr>
-                <w:rFonts w:ascii="Times New Roman" w:hAnsi="Times New Roman" w:cs="Times New Roman"/>
-                <w:sz w:val="24"/>
-                <w:szCs w:val="24"/>
-                <w:lang w:val="en-US"/>
-              </w:rPr>
-              <w:t>')</w:t>
+              <w:t>ENUM('card','cash_on_delivery','bank_transfer')</w:t>
             </w:r>
           </w:p>
         </w:tc>
@@ -11700,7 +9724,6 @@
                 <w:szCs w:val="24"/>
               </w:rPr>
             </w:pPr>
-            <w:proofErr w:type="spellStart"/>
             <w:r>
               <w:rPr>
                 <w:rFonts w:ascii="Times New Roman" w:hAnsi="Times New Roman" w:cs="Times New Roman"/>
@@ -11709,7 +9732,6 @@
               </w:rPr>
               <w:t>assembly_terms</w:t>
             </w:r>
-            <w:proofErr w:type="spellEnd"/>
           </w:p>
         </w:tc>
         <w:tc>
@@ -11779,86 +9801,6 @@
                 <w:szCs w:val="24"/>
               </w:rPr>
             </w:pPr>
-            <w:proofErr w:type="spellStart"/>
-            <w:r>
-              <w:rPr>
-                <w:rFonts w:ascii="Times New Roman" w:hAnsi="Times New Roman" w:cs="Times New Roman"/>
-                <w:sz w:val="24"/>
-                <w:szCs w:val="24"/>
-              </w:rPr>
-              <w:t>tracking_number</w:t>
-            </w:r>
-            <w:proofErr w:type="spellEnd"/>
-          </w:p>
-        </w:tc>
-        <w:tc>
-          <w:tcPr>
-            <w:tcW w:w="0" w:type="auto"/>
-            <w:hideMark/>
-          </w:tcPr>
-          <w:p>
-            <w:pPr>
-              <w:spacing w:line="360" w:lineRule="auto"/>
-              <w:jc w:val="center"/>
-              <w:rPr>
-                <w:rFonts w:ascii="Times New Roman" w:hAnsi="Times New Roman" w:cs="Times New Roman"/>
-                <w:sz w:val="24"/>
-                <w:szCs w:val="24"/>
-              </w:rPr>
-            </w:pPr>
-            <w:r>
-              <w:rPr>
-                <w:rFonts w:ascii="Times New Roman" w:hAnsi="Times New Roman" w:cs="Times New Roman"/>
-                <w:sz w:val="24"/>
-                <w:szCs w:val="24"/>
-              </w:rPr>
-              <w:t>VARCHAR(100)</w:t>
-            </w:r>
-          </w:p>
-        </w:tc>
-        <w:tc>
-          <w:tcPr>
-            <w:tcW w:w="0" w:type="auto"/>
-            <w:hideMark/>
-          </w:tcPr>
-          <w:p>
-            <w:pPr>
-              <w:spacing w:line="360" w:lineRule="auto"/>
-              <w:jc w:val="center"/>
-              <w:rPr>
-                <w:rFonts w:ascii="Times New Roman" w:hAnsi="Times New Roman" w:cs="Times New Roman"/>
-                <w:sz w:val="24"/>
-                <w:szCs w:val="24"/>
-              </w:rPr>
-            </w:pPr>
-            <w:r>
-              <w:rPr>
-                <w:rFonts w:ascii="Times New Roman" w:hAnsi="Times New Roman" w:cs="Times New Roman"/>
-                <w:sz w:val="24"/>
-                <w:szCs w:val="24"/>
-              </w:rPr>
-              <w:t>Номер для отслеживания</w:t>
-            </w:r>
-          </w:p>
-        </w:tc>
-      </w:tr>
-      <w:tr>
-        <w:tc>
-          <w:tcPr>
-            <w:tcW w:w="0" w:type="auto"/>
-            <w:hideMark/>
-          </w:tcPr>
-          <w:p>
-            <w:pPr>
-              <w:spacing w:line="360" w:lineRule="auto"/>
-              <w:jc w:val="center"/>
-              <w:rPr>
-                <w:rFonts w:ascii="Times New Roman" w:hAnsi="Times New Roman" w:cs="Times New Roman"/>
-                <w:sz w:val="24"/>
-                <w:szCs w:val="24"/>
-              </w:rPr>
-            </w:pPr>
-            <w:proofErr w:type="spellStart"/>
             <w:r>
               <w:rPr>
                 <w:rFonts w:ascii="Times New Roman" w:hAnsi="Times New Roman" w:cs="Times New Roman"/>
@@ -11867,7 +9809,6 @@
               </w:rPr>
               <w:t>is_paid</w:t>
             </w:r>
-            <w:proofErr w:type="spellEnd"/>
           </w:p>
         </w:tc>
         <w:tc>
@@ -11939,7 +9880,23 @@
           <w:sz w:val="28"/>
           <w:szCs w:val="28"/>
         </w:rPr>
-        <w:t>15. </w:t>
+        <w:t>1</w:t>
+      </w:r>
+      <w:r>
+        <w:rPr>
+          <w:rFonts w:ascii="Times New Roman" w:hAnsi="Times New Roman" w:cs="Times New Roman"/>
+          <w:sz w:val="28"/>
+          <w:szCs w:val="28"/>
+        </w:rPr>
+        <w:t>4</w:t>
+      </w:r>
+      <w:r>
+        <w:rPr>
+          <w:rFonts w:ascii="Times New Roman" w:hAnsi="Times New Roman" w:cs="Times New Roman"/>
+          <w:sz w:val="28"/>
+          <w:szCs w:val="28"/>
+        </w:rPr>
+        <w:t>. </w:t>
       </w:r>
       <w:r>
         <w:rPr>
@@ -11950,23 +9907,13 @@
         </w:rPr>
         <w:t>R</w:t>
       </w:r>
-      <w:proofErr w:type="spellStart"/>
-      <w:r>
-        <w:rPr>
-          <w:rFonts w:ascii="Times New Roman" w:hAnsi="Times New Roman" w:cs="Times New Roman"/>
-          <w:sz w:val="28"/>
-          <w:szCs w:val="28"/>
-        </w:rPr>
-        <w:t>eviews</w:t>
-      </w:r>
-      <w:proofErr w:type="spellEnd"/>
-      <w:r>
-        <w:rPr>
-          <w:rFonts w:ascii="Times New Roman" w:hAnsi="Times New Roman" w:cs="Times New Roman"/>
-          <w:sz w:val="28"/>
-          <w:szCs w:val="28"/>
-        </w:rPr>
-        <w:t> — отзывы пользователей на выполненные заказы.</w:t>
+      <w:r>
+        <w:rPr>
+          <w:rFonts w:ascii="Times New Roman" w:hAnsi="Times New Roman" w:cs="Times New Roman"/>
+          <w:sz w:val="28"/>
+          <w:szCs w:val="28"/>
+        </w:rPr>
+        <w:t>eviews — отзывы пользователей на выполненные заказы.</w:t>
       </w:r>
     </w:p>
     <w:p>
@@ -11986,25 +9933,24 @@
           <w:sz w:val="28"/>
           <w:szCs w:val="28"/>
         </w:rPr>
-        <w:t>Таблица 15 — Сущность </w:t>
-      </w:r>
-      <w:proofErr w:type="spellStart"/>
-      <w:r>
-        <w:rPr>
-          <w:rFonts w:ascii="Times New Roman" w:hAnsi="Times New Roman" w:cs="Times New Roman"/>
-          <w:sz w:val="28"/>
-          <w:szCs w:val="28"/>
-        </w:rPr>
-        <w:t>reviews</w:t>
-      </w:r>
-      <w:proofErr w:type="spellEnd"/>
-      <w:r>
-        <w:rPr>
-          <w:rFonts w:ascii="Times New Roman" w:hAnsi="Times New Roman" w:cs="Times New Roman"/>
-          <w:sz w:val="28"/>
-          <w:szCs w:val="28"/>
-        </w:rPr>
-        <w:t> (Отзывы).</w:t>
+        <w:t>Таблица 1</w:t>
+      </w:r>
+      <w:r>
+        <w:rPr>
+          <w:rFonts w:ascii="Times New Roman" w:hAnsi="Times New Roman" w:cs="Times New Roman"/>
+          <w:sz w:val="28"/>
+          <w:szCs w:val="28"/>
+          <w:lang w:val="en-US"/>
+        </w:rPr>
+        <w:t>4</w:t>
+      </w:r>
+      <w:r>
+        <w:rPr>
+          <w:rFonts w:ascii="Times New Roman" w:hAnsi="Times New Roman" w:cs="Times New Roman"/>
+          <w:sz w:val="28"/>
+          <w:szCs w:val="28"/>
+        </w:rPr>
+        <w:t xml:space="preserve"> — Сущность reviews (Отзывы).</w:t>
       </w:r>
     </w:p>
     <w:tbl>
@@ -12111,40 +10057,55 @@
                 <w:szCs w:val="24"/>
               </w:rPr>
             </w:pPr>
-            <w:proofErr w:type="spellStart"/>
-            <w:r>
-              <w:rPr>
-                <w:rFonts w:ascii="Times New Roman" w:hAnsi="Times New Roman" w:cs="Times New Roman"/>
-                <w:sz w:val="24"/>
-                <w:szCs w:val="24"/>
-              </w:rPr>
-              <w:t>review_id</w:t>
-            </w:r>
-            <w:proofErr w:type="spellEnd"/>
-          </w:p>
-        </w:tc>
-        <w:tc>
-          <w:tcPr>
-            <w:tcW w:w="0" w:type="auto"/>
-            <w:hideMark/>
-          </w:tcPr>
-          <w:p>
-            <w:pPr>
-              <w:spacing w:line="360" w:lineRule="auto"/>
-              <w:jc w:val="center"/>
-              <w:rPr>
-                <w:rFonts w:ascii="Times New Roman" w:hAnsi="Times New Roman" w:cs="Times New Roman"/>
-                <w:sz w:val="24"/>
-                <w:szCs w:val="24"/>
-              </w:rPr>
-            </w:pPr>
-            <w:r>
-              <w:rPr>
-                <w:rFonts w:ascii="Times New Roman" w:hAnsi="Times New Roman" w:cs="Times New Roman"/>
-                <w:sz w:val="24"/>
-                <w:szCs w:val="24"/>
-              </w:rPr>
-              <w:t>INT (PK, AI)</w:t>
+            <w:r>
+              <w:rPr>
+                <w:rFonts w:ascii="Times New Roman" w:hAnsi="Times New Roman" w:cs="Times New Roman"/>
+                <w:sz w:val="24"/>
+                <w:szCs w:val="24"/>
+              </w:rPr>
+              <w:t>order_id</w:t>
+            </w:r>
+          </w:p>
+        </w:tc>
+        <w:tc>
+          <w:tcPr>
+            <w:tcW w:w="0" w:type="auto"/>
+            <w:hideMark/>
+          </w:tcPr>
+          <w:p>
+            <w:pPr>
+              <w:spacing w:line="360" w:lineRule="auto"/>
+              <w:jc w:val="center"/>
+              <w:rPr>
+                <w:rFonts w:ascii="Times New Roman" w:hAnsi="Times New Roman" w:cs="Times New Roman"/>
+                <w:sz w:val="24"/>
+                <w:szCs w:val="24"/>
+              </w:rPr>
+            </w:pPr>
+            <w:r>
+              <w:rPr>
+                <w:rFonts w:ascii="Times New Roman" w:hAnsi="Times New Roman" w:cs="Times New Roman"/>
+                <w:sz w:val="24"/>
+                <w:szCs w:val="24"/>
+              </w:rPr>
+              <w:t>INT (</w:t>
+            </w:r>
+            <w:r>
+              <w:rPr>
+                <w:rFonts w:ascii="Times New Roman" w:hAnsi="Times New Roman" w:cs="Times New Roman"/>
+                <w:sz w:val="24"/>
+                <w:szCs w:val="24"/>
+                <w:lang w:val="en-US"/>
+              </w:rPr>
+              <w:t xml:space="preserve">PK, </w:t>
+            </w:r>
+            <w:r>
+              <w:rPr>
+                <w:rFonts w:ascii="Times New Roman" w:hAnsi="Times New Roman" w:cs="Times New Roman"/>
+                <w:sz w:val="24"/>
+                <w:szCs w:val="24"/>
+              </w:rPr>
+              <w:t>FK)</w:t>
             </w:r>
           </w:p>
         </w:tc>
@@ -12169,7 +10130,7 @@
                 <w:sz w:val="24"/>
                 <w:szCs w:val="24"/>
               </w:rPr>
-              <w:t>Уникальный идентификатор отзыва</w:t>
+              <w:t>Идентификатор заказа</w:t>
             </w:r>
           </w:p>
         </w:tc>
@@ -12188,42 +10149,52 @@
                 <w:rFonts w:ascii="Times New Roman" w:hAnsi="Times New Roman" w:cs="Times New Roman"/>
                 <w:sz w:val="24"/>
                 <w:szCs w:val="24"/>
-              </w:rPr>
-            </w:pPr>
-            <w:proofErr w:type="spellStart"/>
-            <w:r>
-              <w:rPr>
-                <w:rFonts w:ascii="Times New Roman" w:hAnsi="Times New Roman" w:cs="Times New Roman"/>
-                <w:sz w:val="24"/>
-                <w:szCs w:val="24"/>
-              </w:rPr>
-              <w:t>order_id</w:t>
-            </w:r>
-            <w:proofErr w:type="spellEnd"/>
-          </w:p>
-        </w:tc>
-        <w:tc>
-          <w:tcPr>
-            <w:tcW w:w="0" w:type="auto"/>
-            <w:hideMark/>
-          </w:tcPr>
-          <w:p>
-            <w:pPr>
-              <w:spacing w:line="360" w:lineRule="auto"/>
-              <w:jc w:val="center"/>
-              <w:rPr>
-                <w:rFonts w:ascii="Times New Roman" w:hAnsi="Times New Roman" w:cs="Times New Roman"/>
-                <w:sz w:val="24"/>
-                <w:szCs w:val="24"/>
-              </w:rPr>
-            </w:pPr>
-            <w:r>
-              <w:rPr>
-                <w:rFonts w:ascii="Times New Roman" w:hAnsi="Times New Roman" w:cs="Times New Roman"/>
-                <w:sz w:val="24"/>
-                <w:szCs w:val="24"/>
-              </w:rPr>
-              <w:t>INT (FK)</w:t>
+                <w:lang w:val="en-US"/>
+              </w:rPr>
+            </w:pPr>
+            <w:r>
+              <w:rPr>
+                <w:rFonts w:ascii="Times New Roman" w:hAnsi="Times New Roman" w:cs="Times New Roman"/>
+                <w:sz w:val="24"/>
+                <w:szCs w:val="24"/>
+              </w:rPr>
+              <w:t>user_</w:t>
+            </w:r>
+            <w:r>
+              <w:rPr>
+                <w:rFonts w:ascii="Times New Roman" w:hAnsi="Times New Roman" w:cs="Times New Roman"/>
+                <w:sz w:val="24"/>
+                <w:szCs w:val="24"/>
+                <w:lang w:val="en-US"/>
+              </w:rPr>
+              <w:t>email</w:t>
+            </w:r>
+          </w:p>
+        </w:tc>
+        <w:tc>
+          <w:tcPr>
+            <w:tcW w:w="0" w:type="auto"/>
+            <w:hideMark/>
+          </w:tcPr>
+          <w:p>
+            <w:pPr>
+              <w:spacing w:line="360" w:lineRule="auto"/>
+              <w:jc w:val="center"/>
+              <w:rPr>
+                <w:rFonts w:ascii="Times New Roman" w:hAnsi="Times New Roman" w:cs="Times New Roman"/>
+                <w:sz w:val="24"/>
+                <w:szCs w:val="24"/>
+                <w:lang w:val="en-US"/>
+              </w:rPr>
+            </w:pPr>
+            <w:r>
+              <w:rPr>
+                <w:rFonts w:ascii="Times New Roman" w:hAnsi="Times New Roman" w:cs="Times New Roman"/>
+                <w:sz w:val="24"/>
+                <w:szCs w:val="24"/>
+                <w:lang w:val="en-US"/>
+              </w:rPr>
+              <w:t>VARCHAR(255) (FK)</w:t>
             </w:r>
           </w:p>
         </w:tc>
@@ -12247,8 +10218,17 @@
                 <w:rFonts w:ascii="Times New Roman" w:hAnsi="Times New Roman" w:cs="Times New Roman"/>
                 <w:sz w:val="24"/>
                 <w:szCs w:val="24"/>
-              </w:rPr>
-              <w:t>Идентификатор заказа</w:t>
+                <w:lang w:val="en-US"/>
+              </w:rPr>
+              <w:t>Email</w:t>
+            </w:r>
+            <w:r>
+              <w:rPr>
+                <w:rFonts w:ascii="Times New Roman" w:hAnsi="Times New Roman" w:cs="Times New Roman"/>
+                <w:sz w:val="24"/>
+                <w:szCs w:val="24"/>
+              </w:rPr>
+              <w:t xml:space="preserve"> автора отзыва</w:t>
             </w:r>
           </w:p>
         </w:tc>
@@ -12269,40 +10249,38 @@
                 <w:szCs w:val="24"/>
               </w:rPr>
             </w:pPr>
-            <w:proofErr w:type="spellStart"/>
-            <w:r>
-              <w:rPr>
-                <w:rFonts w:ascii="Times New Roman" w:hAnsi="Times New Roman" w:cs="Times New Roman"/>
-                <w:sz w:val="24"/>
-                <w:szCs w:val="24"/>
-              </w:rPr>
-              <w:t>user_id</w:t>
-            </w:r>
-            <w:proofErr w:type="spellEnd"/>
-          </w:p>
-        </w:tc>
-        <w:tc>
-          <w:tcPr>
-            <w:tcW w:w="0" w:type="auto"/>
-            <w:hideMark/>
-          </w:tcPr>
-          <w:p>
-            <w:pPr>
-              <w:spacing w:line="360" w:lineRule="auto"/>
-              <w:jc w:val="center"/>
-              <w:rPr>
-                <w:rFonts w:ascii="Times New Roman" w:hAnsi="Times New Roman" w:cs="Times New Roman"/>
-                <w:sz w:val="24"/>
-                <w:szCs w:val="24"/>
-              </w:rPr>
-            </w:pPr>
-            <w:r>
-              <w:rPr>
-                <w:rFonts w:ascii="Times New Roman" w:hAnsi="Times New Roman" w:cs="Times New Roman"/>
-                <w:sz w:val="24"/>
-                <w:szCs w:val="24"/>
-              </w:rPr>
-              <w:t>INT (FK)</w:t>
+            <w:r>
+              <w:rPr>
+                <w:rFonts w:ascii="Times New Roman" w:hAnsi="Times New Roman" w:cs="Times New Roman"/>
+                <w:sz w:val="24"/>
+                <w:szCs w:val="24"/>
+              </w:rPr>
+              <w:t>rating</w:t>
+            </w:r>
+          </w:p>
+        </w:tc>
+        <w:tc>
+          <w:tcPr>
+            <w:tcW w:w="0" w:type="auto"/>
+            <w:hideMark/>
+          </w:tcPr>
+          <w:p>
+            <w:pPr>
+              <w:spacing w:line="360" w:lineRule="auto"/>
+              <w:jc w:val="center"/>
+              <w:rPr>
+                <w:rFonts w:ascii="Times New Roman" w:hAnsi="Times New Roman" w:cs="Times New Roman"/>
+                <w:sz w:val="24"/>
+                <w:szCs w:val="24"/>
+              </w:rPr>
+            </w:pPr>
+            <w:r>
+              <w:rPr>
+                <w:rFonts w:ascii="Times New Roman" w:hAnsi="Times New Roman" w:cs="Times New Roman"/>
+                <w:sz w:val="24"/>
+                <w:szCs w:val="24"/>
+              </w:rPr>
+              <w:t>INT</w:t>
             </w:r>
           </w:p>
         </w:tc>
@@ -12327,7 +10305,7 @@
                 <w:sz w:val="24"/>
                 <w:szCs w:val="24"/>
               </w:rPr>
-              <w:t>Идентификатор автора отзыва</w:t>
+              <w:t>Оценка (1-5)</w:t>
             </w:r>
           </w:p>
         </w:tc>
@@ -12348,40 +10326,38 @@
                 <w:szCs w:val="24"/>
               </w:rPr>
             </w:pPr>
-            <w:proofErr w:type="spellStart"/>
-            <w:r>
-              <w:rPr>
-                <w:rFonts w:ascii="Times New Roman" w:hAnsi="Times New Roman" w:cs="Times New Roman"/>
-                <w:sz w:val="24"/>
-                <w:szCs w:val="24"/>
-              </w:rPr>
-              <w:t>rating</w:t>
-            </w:r>
-            <w:proofErr w:type="spellEnd"/>
-          </w:p>
-        </w:tc>
-        <w:tc>
-          <w:tcPr>
-            <w:tcW w:w="0" w:type="auto"/>
-            <w:hideMark/>
-          </w:tcPr>
-          <w:p>
-            <w:pPr>
-              <w:spacing w:line="360" w:lineRule="auto"/>
-              <w:jc w:val="center"/>
-              <w:rPr>
-                <w:rFonts w:ascii="Times New Roman" w:hAnsi="Times New Roman" w:cs="Times New Roman"/>
-                <w:sz w:val="24"/>
-                <w:szCs w:val="24"/>
-              </w:rPr>
-            </w:pPr>
-            <w:r>
-              <w:rPr>
-                <w:rFonts w:ascii="Times New Roman" w:hAnsi="Times New Roman" w:cs="Times New Roman"/>
-                <w:sz w:val="24"/>
-                <w:szCs w:val="24"/>
-              </w:rPr>
-              <w:t>INT</w:t>
+            <w:r>
+              <w:rPr>
+                <w:rFonts w:ascii="Times New Roman" w:hAnsi="Times New Roman" w:cs="Times New Roman"/>
+                <w:sz w:val="24"/>
+                <w:szCs w:val="24"/>
+              </w:rPr>
+              <w:t>text</w:t>
+            </w:r>
+          </w:p>
+        </w:tc>
+        <w:tc>
+          <w:tcPr>
+            <w:tcW w:w="0" w:type="auto"/>
+            <w:hideMark/>
+          </w:tcPr>
+          <w:p>
+            <w:pPr>
+              <w:spacing w:line="360" w:lineRule="auto"/>
+              <w:jc w:val="center"/>
+              <w:rPr>
+                <w:rFonts w:ascii="Times New Roman" w:hAnsi="Times New Roman" w:cs="Times New Roman"/>
+                <w:sz w:val="24"/>
+                <w:szCs w:val="24"/>
+              </w:rPr>
+            </w:pPr>
+            <w:r>
+              <w:rPr>
+                <w:rFonts w:ascii="Times New Roman" w:hAnsi="Times New Roman" w:cs="Times New Roman"/>
+                <w:sz w:val="24"/>
+                <w:szCs w:val="24"/>
+              </w:rPr>
+              <w:t>TEXT</w:t>
             </w:r>
           </w:p>
         </w:tc>
@@ -12406,7 +10382,7 @@
                 <w:sz w:val="24"/>
                 <w:szCs w:val="24"/>
               </w:rPr>
-              <w:t>Оценка (1-5)</w:t>
+              <w:t>Текст отзыва</w:t>
             </w:r>
           </w:p>
         </w:tc>
@@ -12427,40 +10403,39 @@
                 <w:szCs w:val="24"/>
               </w:rPr>
             </w:pPr>
-            <w:proofErr w:type="spellStart"/>
-            <w:r>
-              <w:rPr>
-                <w:rFonts w:ascii="Times New Roman" w:hAnsi="Times New Roman" w:cs="Times New Roman"/>
-                <w:sz w:val="24"/>
-                <w:szCs w:val="24"/>
-              </w:rPr>
-              <w:t>text</w:t>
-            </w:r>
-            <w:proofErr w:type="spellEnd"/>
-          </w:p>
-        </w:tc>
-        <w:tc>
-          <w:tcPr>
-            <w:tcW w:w="0" w:type="auto"/>
-            <w:hideMark/>
-          </w:tcPr>
-          <w:p>
-            <w:pPr>
-              <w:spacing w:line="360" w:lineRule="auto"/>
-              <w:jc w:val="center"/>
-              <w:rPr>
-                <w:rFonts w:ascii="Times New Roman" w:hAnsi="Times New Roman" w:cs="Times New Roman"/>
-                <w:sz w:val="24"/>
-                <w:szCs w:val="24"/>
-              </w:rPr>
-            </w:pPr>
-            <w:r>
-              <w:rPr>
-                <w:rFonts w:ascii="Times New Roman" w:hAnsi="Times New Roman" w:cs="Times New Roman"/>
-                <w:sz w:val="24"/>
-                <w:szCs w:val="24"/>
-              </w:rPr>
-              <w:t>TEXT</w:t>
+            <w:r>
+              <w:rPr>
+                <w:rFonts w:ascii="Times New Roman" w:hAnsi="Times New Roman" w:cs="Times New Roman"/>
+                <w:sz w:val="24"/>
+                <w:szCs w:val="24"/>
+              </w:rPr>
+              <w:lastRenderedPageBreak/>
+              <w:t>photo_url</w:t>
+            </w:r>
+          </w:p>
+        </w:tc>
+        <w:tc>
+          <w:tcPr>
+            <w:tcW w:w="0" w:type="auto"/>
+            <w:hideMark/>
+          </w:tcPr>
+          <w:p>
+            <w:pPr>
+              <w:spacing w:line="360" w:lineRule="auto"/>
+              <w:jc w:val="center"/>
+              <w:rPr>
+                <w:rFonts w:ascii="Times New Roman" w:hAnsi="Times New Roman" w:cs="Times New Roman"/>
+                <w:sz w:val="24"/>
+                <w:szCs w:val="24"/>
+              </w:rPr>
+            </w:pPr>
+            <w:r>
+              <w:rPr>
+                <w:rFonts w:ascii="Times New Roman" w:hAnsi="Times New Roman" w:cs="Times New Roman"/>
+                <w:sz w:val="24"/>
+                <w:szCs w:val="24"/>
+              </w:rPr>
+              <w:t>VARCHAR(500)</w:t>
             </w:r>
           </w:p>
         </w:tc>
@@ -12485,7 +10460,7 @@
                 <w:sz w:val="24"/>
                 <w:szCs w:val="24"/>
               </w:rPr>
-              <w:t>Текст отзыва</w:t>
+              <w:t>Фото в отзыве</w:t>
             </w:r>
           </w:p>
         </w:tc>
@@ -12506,86 +10481,6 @@
                 <w:szCs w:val="24"/>
               </w:rPr>
             </w:pPr>
-            <w:proofErr w:type="spellStart"/>
-            <w:r>
-              <w:rPr>
-                <w:rFonts w:ascii="Times New Roman" w:hAnsi="Times New Roman" w:cs="Times New Roman"/>
-                <w:sz w:val="24"/>
-                <w:szCs w:val="24"/>
-              </w:rPr>
-              <w:t>photo_url</w:t>
-            </w:r>
-            <w:proofErr w:type="spellEnd"/>
-          </w:p>
-        </w:tc>
-        <w:tc>
-          <w:tcPr>
-            <w:tcW w:w="0" w:type="auto"/>
-            <w:hideMark/>
-          </w:tcPr>
-          <w:p>
-            <w:pPr>
-              <w:spacing w:line="360" w:lineRule="auto"/>
-              <w:jc w:val="center"/>
-              <w:rPr>
-                <w:rFonts w:ascii="Times New Roman" w:hAnsi="Times New Roman" w:cs="Times New Roman"/>
-                <w:sz w:val="24"/>
-                <w:szCs w:val="24"/>
-              </w:rPr>
-            </w:pPr>
-            <w:r>
-              <w:rPr>
-                <w:rFonts w:ascii="Times New Roman" w:hAnsi="Times New Roman" w:cs="Times New Roman"/>
-                <w:sz w:val="24"/>
-                <w:szCs w:val="24"/>
-              </w:rPr>
-              <w:t>VARCHAR(500)</w:t>
-            </w:r>
-          </w:p>
-        </w:tc>
-        <w:tc>
-          <w:tcPr>
-            <w:tcW w:w="6012" w:type="dxa"/>
-            <w:hideMark/>
-          </w:tcPr>
-          <w:p>
-            <w:pPr>
-              <w:spacing w:line="360" w:lineRule="auto"/>
-              <w:jc w:val="center"/>
-              <w:rPr>
-                <w:rFonts w:ascii="Times New Roman" w:hAnsi="Times New Roman" w:cs="Times New Roman"/>
-                <w:sz w:val="24"/>
-                <w:szCs w:val="24"/>
-              </w:rPr>
-            </w:pPr>
-            <w:r>
-              <w:rPr>
-                <w:rFonts w:ascii="Times New Roman" w:hAnsi="Times New Roman" w:cs="Times New Roman"/>
-                <w:sz w:val="24"/>
-                <w:szCs w:val="24"/>
-              </w:rPr>
-              <w:t>Фото в отзыве</w:t>
-            </w:r>
-          </w:p>
-        </w:tc>
-      </w:tr>
-      <w:tr>
-        <w:tc>
-          <w:tcPr>
-            <w:tcW w:w="0" w:type="auto"/>
-            <w:hideMark/>
-          </w:tcPr>
-          <w:p>
-            <w:pPr>
-              <w:spacing w:line="360" w:lineRule="auto"/>
-              <w:jc w:val="center"/>
-              <w:rPr>
-                <w:rFonts w:ascii="Times New Roman" w:hAnsi="Times New Roman" w:cs="Times New Roman"/>
-                <w:sz w:val="24"/>
-                <w:szCs w:val="24"/>
-              </w:rPr>
-            </w:pPr>
-            <w:proofErr w:type="spellStart"/>
             <w:r>
               <w:rPr>
                 <w:rFonts w:ascii="Times New Roman" w:hAnsi="Times New Roman" w:cs="Times New Roman"/>
@@ -12594,7 +10489,6 @@
               </w:rPr>
               <w:t>created_date</w:t>
             </w:r>
-            <w:proofErr w:type="spellEnd"/>
           </w:p>
         </w:tc>
         <w:tc>
@@ -12666,7 +10560,23 @@
           <w:sz w:val="28"/>
           <w:szCs w:val="28"/>
         </w:rPr>
-        <w:t>16. </w:t>
+        <w:t>1</w:t>
+      </w:r>
+      <w:r>
+        <w:rPr>
+          <w:rFonts w:ascii="Times New Roman" w:hAnsi="Times New Roman" w:cs="Times New Roman"/>
+          <w:sz w:val="28"/>
+          <w:szCs w:val="28"/>
+        </w:rPr>
+        <w:t>5</w:t>
+      </w:r>
+      <w:r>
+        <w:rPr>
+          <w:rFonts w:ascii="Times New Roman" w:hAnsi="Times New Roman" w:cs="Times New Roman"/>
+          <w:sz w:val="28"/>
+          <w:szCs w:val="28"/>
+        </w:rPr>
+        <w:t>. </w:t>
       </w:r>
       <w:r>
         <w:rPr>
@@ -12677,23 +10587,13 @@
         </w:rPr>
         <w:t>W</w:t>
       </w:r>
-      <w:proofErr w:type="spellStart"/>
-      <w:r>
-        <w:rPr>
-          <w:rFonts w:ascii="Times New Roman" w:hAnsi="Times New Roman" w:cs="Times New Roman"/>
-          <w:sz w:val="28"/>
-          <w:szCs w:val="28"/>
-        </w:rPr>
-        <w:t>arranties</w:t>
-      </w:r>
-      <w:proofErr w:type="spellEnd"/>
-      <w:r>
-        <w:rPr>
-          <w:rFonts w:ascii="Times New Roman" w:hAnsi="Times New Roman" w:cs="Times New Roman"/>
-          <w:sz w:val="28"/>
-          <w:szCs w:val="28"/>
-        </w:rPr>
-        <w:t> — гарантийные талоны на собранные системы.</w:t>
+      <w:r>
+        <w:rPr>
+          <w:rFonts w:ascii="Times New Roman" w:hAnsi="Times New Roman" w:cs="Times New Roman"/>
+          <w:sz w:val="28"/>
+          <w:szCs w:val="28"/>
+        </w:rPr>
+        <w:t>arranties — гарантийные талоны на собранные системы.</w:t>
       </w:r>
     </w:p>
     <w:p>
@@ -12713,25 +10613,24 @@
           <w:sz w:val="28"/>
           <w:szCs w:val="28"/>
         </w:rPr>
-        <w:t>Таблица 16 — Сущность </w:t>
-      </w:r>
-      <w:proofErr w:type="spellStart"/>
-      <w:r>
-        <w:rPr>
-          <w:rFonts w:ascii="Times New Roman" w:hAnsi="Times New Roman" w:cs="Times New Roman"/>
-          <w:sz w:val="28"/>
-          <w:szCs w:val="28"/>
-        </w:rPr>
-        <w:t>warranties</w:t>
-      </w:r>
-      <w:proofErr w:type="spellEnd"/>
-      <w:r>
-        <w:rPr>
-          <w:rFonts w:ascii="Times New Roman" w:hAnsi="Times New Roman" w:cs="Times New Roman"/>
-          <w:sz w:val="28"/>
-          <w:szCs w:val="28"/>
-        </w:rPr>
-        <w:t> (Гарантии).</w:t>
+        <w:t>Таблица 1</w:t>
+      </w:r>
+      <w:r>
+        <w:rPr>
+          <w:rFonts w:ascii="Times New Roman" w:hAnsi="Times New Roman" w:cs="Times New Roman"/>
+          <w:sz w:val="28"/>
+          <w:szCs w:val="28"/>
+          <w:lang w:val="en-US"/>
+        </w:rPr>
+        <w:t>5</w:t>
+      </w:r>
+      <w:r>
+        <w:rPr>
+          <w:rFonts w:ascii="Times New Roman" w:hAnsi="Times New Roman" w:cs="Times New Roman"/>
+          <w:sz w:val="28"/>
+          <w:szCs w:val="28"/>
+        </w:rPr>
+        <w:t xml:space="preserve"> — Сущность warranties (Гарантии).</w:t>
       </w:r>
     </w:p>
     <w:tbl>
@@ -12844,7 +10743,6 @@
                 <w:szCs w:val="24"/>
               </w:rPr>
             </w:pPr>
-            <w:proofErr w:type="spellStart"/>
             <w:r>
               <w:rPr>
                 <w:rFonts w:ascii="Times New Roman" w:hAnsi="Times New Roman" w:cs="Times New Roman"/>
@@ -12853,7 +10751,6 @@
               </w:rPr>
               <w:t>warranty_id</w:t>
             </w:r>
-            <w:proofErr w:type="spellEnd"/>
           </w:p>
         </w:tc>
         <w:tc>
@@ -12926,7 +10823,6 @@
                 <w:szCs w:val="24"/>
               </w:rPr>
             </w:pPr>
-            <w:proofErr w:type="spellStart"/>
             <w:r>
               <w:rPr>
                 <w:rFonts w:ascii="Times New Roman" w:hAnsi="Times New Roman" w:cs="Times New Roman"/>
@@ -12935,7 +10831,6 @@
               </w:rPr>
               <w:t>order_id</w:t>
             </w:r>
-            <w:proofErr w:type="spellEnd"/>
           </w:p>
         </w:tc>
         <w:tc>
@@ -13008,7 +10903,6 @@
                 <w:szCs w:val="24"/>
               </w:rPr>
             </w:pPr>
-            <w:proofErr w:type="spellStart"/>
             <w:r>
               <w:rPr>
                 <w:rFonts w:ascii="Times New Roman" w:hAnsi="Times New Roman" w:cs="Times New Roman"/>
@@ -13017,7 +10911,6 @@
               </w:rPr>
               <w:t>duration_months</w:t>
             </w:r>
-            <w:proofErr w:type="spellEnd"/>
           </w:p>
         </w:tc>
         <w:tc>
@@ -13090,7 +10983,6 @@
                 <w:szCs w:val="24"/>
               </w:rPr>
             </w:pPr>
-            <w:proofErr w:type="spellStart"/>
             <w:r>
               <w:rPr>
                 <w:rFonts w:ascii="Times New Roman" w:hAnsi="Times New Roman" w:cs="Times New Roman"/>
@@ -13099,7 +10991,6 @@
               </w:rPr>
               <w:t>issue_date</w:t>
             </w:r>
-            <w:proofErr w:type="spellEnd"/>
           </w:p>
         </w:tc>
         <w:tc>
@@ -13172,7 +11063,6 @@
                 <w:szCs w:val="24"/>
               </w:rPr>
             </w:pPr>
-            <w:proofErr w:type="spellStart"/>
             <w:r>
               <w:rPr>
                 <w:rFonts w:ascii="Times New Roman" w:hAnsi="Times New Roman" w:cs="Times New Roman"/>
@@ -13181,7 +11071,6 @@
               </w:rPr>
               <w:t>download_url</w:t>
             </w:r>
-            <w:proofErr w:type="spellEnd"/>
           </w:p>
         </w:tc>
         <w:tc>
@@ -13238,6 +11127,579 @@
     </w:tbl>
     <w:p>
       <w:pPr>
+        <w:spacing w:after="0" w:line="360" w:lineRule="auto"/>
+        <w:ind w:firstLine="709"/>
+        <w:jc w:val="both"/>
+        <w:rPr>
+          <w:rFonts w:ascii="Times New Roman" w:eastAsia="Times New Roman" w:hAnsi="Times New Roman" w:cs="Times New Roman"/>
+          <w:sz w:val="28"/>
+          <w:szCs w:val="28"/>
+        </w:rPr>
+      </w:pPr>
+      <w:r>
+        <w:rPr>
+          <w:rFonts w:ascii="Times New Roman" w:eastAsia="Times New Roman" w:hAnsi="Times New Roman" w:cs="Times New Roman"/>
+          <w:sz w:val="28"/>
+          <w:szCs w:val="28"/>
+        </w:rPr>
+        <w:t>1</w:t>
+      </w:r>
+      <w:r>
+        <w:rPr>
+          <w:rFonts w:ascii="Times New Roman" w:eastAsia="Times New Roman" w:hAnsi="Times New Roman" w:cs="Times New Roman"/>
+          <w:sz w:val="28"/>
+          <w:szCs w:val="28"/>
+        </w:rPr>
+        <w:t>6</w:t>
+      </w:r>
+      <w:r>
+        <w:rPr>
+          <w:rFonts w:ascii="Times New Roman" w:eastAsia="Times New Roman" w:hAnsi="Times New Roman" w:cs="Times New Roman"/>
+          <w:sz w:val="28"/>
+          <w:szCs w:val="28"/>
+        </w:rPr>
+        <w:t>. </w:t>
+      </w:r>
+      <w:r>
+        <w:rPr>
+          <w:rFonts w:ascii="Times New Roman" w:eastAsia="Times New Roman" w:hAnsi="Times New Roman" w:cs="Times New Roman"/>
+          <w:sz w:val="28"/>
+          <w:szCs w:val="28"/>
+          <w:lang w:val="en-US"/>
+        </w:rPr>
+        <w:t>S</w:t>
+      </w:r>
+      <w:r>
+        <w:rPr>
+          <w:rFonts w:ascii="Times New Roman" w:eastAsia="Times New Roman" w:hAnsi="Times New Roman" w:cs="Times New Roman"/>
+          <w:sz w:val="28"/>
+          <w:szCs w:val="28"/>
+        </w:rPr>
+        <w:t>uppliers — хранит информацию о компаниях-поставщиках комплектующих.</w:t>
+      </w:r>
+    </w:p>
+    <w:p>
+      <w:pPr>
+        <w:spacing w:after="0" w:line="360" w:lineRule="auto"/>
+        <w:ind w:firstLine="709"/>
+        <w:jc w:val="both"/>
+        <w:rPr>
+          <w:rFonts w:ascii="Times New Roman" w:eastAsia="Times New Roman" w:hAnsi="Times New Roman" w:cs="Times New Roman"/>
+          <w:sz w:val="28"/>
+          <w:szCs w:val="28"/>
+        </w:rPr>
+      </w:pPr>
+      <w:r>
+        <w:rPr>
+          <w:rFonts w:ascii="Times New Roman" w:eastAsia="Times New Roman" w:hAnsi="Times New Roman" w:cs="Times New Roman"/>
+          <w:sz w:val="28"/>
+          <w:szCs w:val="28"/>
+        </w:rPr>
+        <w:t xml:space="preserve">Таблица </w:t>
+      </w:r>
+      <w:r>
+        <w:rPr>
+          <w:rFonts w:ascii="Times New Roman" w:eastAsia="Times New Roman" w:hAnsi="Times New Roman" w:cs="Times New Roman"/>
+          <w:sz w:val="28"/>
+          <w:szCs w:val="28"/>
+          <w:lang w:val="en-US"/>
+        </w:rPr>
+        <w:t>1</w:t>
+      </w:r>
+      <w:r>
+        <w:rPr>
+          <w:rFonts w:ascii="Times New Roman" w:eastAsia="Times New Roman" w:hAnsi="Times New Roman" w:cs="Times New Roman"/>
+          <w:sz w:val="28"/>
+          <w:szCs w:val="28"/>
+          <w:lang w:val="en-US"/>
+        </w:rPr>
+        <w:t>6</w:t>
+      </w:r>
+      <w:r>
+        <w:rPr>
+          <w:rFonts w:ascii="Times New Roman" w:eastAsia="Times New Roman" w:hAnsi="Times New Roman" w:cs="Times New Roman"/>
+          <w:sz w:val="28"/>
+          <w:szCs w:val="28"/>
+        </w:rPr>
+        <w:t xml:space="preserve"> — Сущность suppliers (Поставщики).</w:t>
+      </w:r>
+    </w:p>
+    <w:tbl>
+      <w:tblPr>
+        <w:tblStyle w:val="a4"/>
+        <w:tblW w:w="9351" w:type="dxa"/>
+        <w:tblLook w:val="04A0" w:firstRow="1" w:lastRow="0" w:firstColumn="1" w:lastColumn="0" w:noHBand="0" w:noVBand="1"/>
+      </w:tblPr>
+      <w:tblGrid>
+        <w:gridCol w:w="1563"/>
+        <w:gridCol w:w="1910"/>
+        <w:gridCol w:w="5878"/>
+      </w:tblGrid>
+      <w:tr>
+        <w:tc>
+          <w:tcPr>
+            <w:tcW w:w="0" w:type="auto"/>
+            <w:hideMark/>
+          </w:tcPr>
+          <w:p>
+            <w:pPr>
+              <w:spacing w:line="360" w:lineRule="auto"/>
+              <w:jc w:val="center"/>
+              <w:rPr>
+                <w:rFonts w:ascii="Times New Roman" w:eastAsia="Times New Roman" w:hAnsi="Times New Roman" w:cs="Times New Roman"/>
+                <w:sz w:val="24"/>
+                <w:szCs w:val="24"/>
+              </w:rPr>
+            </w:pPr>
+            <w:r>
+              <w:rPr>
+                <w:rFonts w:ascii="Times New Roman" w:eastAsia="Times New Roman" w:hAnsi="Times New Roman" w:cs="Times New Roman"/>
+                <w:sz w:val="24"/>
+                <w:szCs w:val="24"/>
+              </w:rPr>
+              <w:t>Название</w:t>
+            </w:r>
+          </w:p>
+        </w:tc>
+        <w:tc>
+          <w:tcPr>
+            <w:tcW w:w="0" w:type="auto"/>
+            <w:hideMark/>
+          </w:tcPr>
+          <w:p>
+            <w:pPr>
+              <w:spacing w:line="360" w:lineRule="auto"/>
+              <w:jc w:val="center"/>
+              <w:rPr>
+                <w:rFonts w:ascii="Times New Roman" w:eastAsia="Times New Roman" w:hAnsi="Times New Roman" w:cs="Times New Roman"/>
+                <w:sz w:val="24"/>
+                <w:szCs w:val="24"/>
+              </w:rPr>
+            </w:pPr>
+            <w:r>
+              <w:rPr>
+                <w:rFonts w:ascii="Times New Roman" w:eastAsia="Times New Roman" w:hAnsi="Times New Roman" w:cs="Times New Roman"/>
+                <w:sz w:val="24"/>
+                <w:szCs w:val="24"/>
+              </w:rPr>
+              <w:t>Тип поля</w:t>
+            </w:r>
+          </w:p>
+        </w:tc>
+        <w:tc>
+          <w:tcPr>
+            <w:tcW w:w="5878" w:type="dxa"/>
+            <w:hideMark/>
+          </w:tcPr>
+          <w:p>
+            <w:pPr>
+              <w:spacing w:line="360" w:lineRule="auto"/>
+              <w:jc w:val="center"/>
+              <w:rPr>
+                <w:rFonts w:ascii="Times New Roman" w:eastAsia="Times New Roman" w:hAnsi="Times New Roman" w:cs="Times New Roman"/>
+                <w:sz w:val="24"/>
+                <w:szCs w:val="24"/>
+              </w:rPr>
+            </w:pPr>
+            <w:r>
+              <w:rPr>
+                <w:rFonts w:ascii="Times New Roman" w:eastAsia="Times New Roman" w:hAnsi="Times New Roman" w:cs="Times New Roman"/>
+                <w:sz w:val="24"/>
+                <w:szCs w:val="24"/>
+              </w:rPr>
+              <w:t>Описание</w:t>
+            </w:r>
+          </w:p>
+        </w:tc>
+      </w:tr>
+      <w:tr>
+        <w:tc>
+          <w:tcPr>
+            <w:tcW w:w="0" w:type="auto"/>
+            <w:hideMark/>
+          </w:tcPr>
+          <w:p>
+            <w:pPr>
+              <w:spacing w:line="360" w:lineRule="auto"/>
+              <w:jc w:val="center"/>
+              <w:rPr>
+                <w:rFonts w:ascii="Times New Roman" w:eastAsia="Times New Roman" w:hAnsi="Times New Roman" w:cs="Times New Roman"/>
+                <w:sz w:val="24"/>
+                <w:szCs w:val="24"/>
+              </w:rPr>
+            </w:pPr>
+            <w:r>
+              <w:rPr>
+                <w:rFonts w:ascii="Times New Roman" w:eastAsia="Times New Roman" w:hAnsi="Times New Roman" w:cs="Times New Roman"/>
+                <w:sz w:val="24"/>
+                <w:szCs w:val="24"/>
+              </w:rPr>
+              <w:t>supplier_id</w:t>
+            </w:r>
+          </w:p>
+        </w:tc>
+        <w:tc>
+          <w:tcPr>
+            <w:tcW w:w="0" w:type="auto"/>
+            <w:hideMark/>
+          </w:tcPr>
+          <w:p>
+            <w:pPr>
+              <w:spacing w:line="360" w:lineRule="auto"/>
+              <w:jc w:val="center"/>
+              <w:rPr>
+                <w:rFonts w:ascii="Times New Roman" w:eastAsia="Times New Roman" w:hAnsi="Times New Roman" w:cs="Times New Roman"/>
+                <w:sz w:val="24"/>
+                <w:szCs w:val="24"/>
+              </w:rPr>
+            </w:pPr>
+            <w:r>
+              <w:rPr>
+                <w:rFonts w:ascii="Times New Roman" w:eastAsia="Times New Roman" w:hAnsi="Times New Roman" w:cs="Times New Roman"/>
+                <w:sz w:val="24"/>
+                <w:szCs w:val="24"/>
+              </w:rPr>
+              <w:t>INT (PK, AI)</w:t>
+            </w:r>
+          </w:p>
+        </w:tc>
+        <w:tc>
+          <w:tcPr>
+            <w:tcW w:w="5878" w:type="dxa"/>
+            <w:hideMark/>
+          </w:tcPr>
+          <w:p>
+            <w:pPr>
+              <w:spacing w:line="360" w:lineRule="auto"/>
+              <w:jc w:val="center"/>
+              <w:rPr>
+                <w:rFonts w:ascii="Times New Roman" w:eastAsia="Times New Roman" w:hAnsi="Times New Roman" w:cs="Times New Roman"/>
+                <w:sz w:val="24"/>
+                <w:szCs w:val="24"/>
+              </w:rPr>
+            </w:pPr>
+            <w:r>
+              <w:rPr>
+                <w:rFonts w:ascii="Times New Roman" w:eastAsia="Times New Roman" w:hAnsi="Times New Roman" w:cs="Times New Roman"/>
+                <w:sz w:val="24"/>
+                <w:szCs w:val="24"/>
+              </w:rPr>
+              <w:t>Уникальный идентификатор поставщика</w:t>
+            </w:r>
+          </w:p>
+        </w:tc>
+      </w:tr>
+      <w:tr>
+        <w:tc>
+          <w:tcPr>
+            <w:tcW w:w="0" w:type="auto"/>
+            <w:hideMark/>
+          </w:tcPr>
+          <w:p>
+            <w:pPr>
+              <w:spacing w:line="360" w:lineRule="auto"/>
+              <w:jc w:val="center"/>
+              <w:rPr>
+                <w:rFonts w:ascii="Times New Roman" w:eastAsia="Times New Roman" w:hAnsi="Times New Roman" w:cs="Times New Roman"/>
+                <w:sz w:val="24"/>
+                <w:szCs w:val="24"/>
+              </w:rPr>
+            </w:pPr>
+            <w:r>
+              <w:rPr>
+                <w:rFonts w:ascii="Times New Roman" w:eastAsia="Times New Roman" w:hAnsi="Times New Roman" w:cs="Times New Roman"/>
+                <w:sz w:val="24"/>
+                <w:szCs w:val="24"/>
+              </w:rPr>
+              <w:t>name</w:t>
+            </w:r>
+          </w:p>
+        </w:tc>
+        <w:tc>
+          <w:tcPr>
+            <w:tcW w:w="0" w:type="auto"/>
+            <w:hideMark/>
+          </w:tcPr>
+          <w:p>
+            <w:pPr>
+              <w:spacing w:line="360" w:lineRule="auto"/>
+              <w:jc w:val="center"/>
+              <w:rPr>
+                <w:rFonts w:ascii="Times New Roman" w:eastAsia="Times New Roman" w:hAnsi="Times New Roman" w:cs="Times New Roman"/>
+                <w:sz w:val="24"/>
+                <w:szCs w:val="24"/>
+              </w:rPr>
+            </w:pPr>
+            <w:r>
+              <w:rPr>
+                <w:rFonts w:ascii="Times New Roman" w:eastAsia="Times New Roman" w:hAnsi="Times New Roman" w:cs="Times New Roman"/>
+                <w:sz w:val="24"/>
+                <w:szCs w:val="24"/>
+              </w:rPr>
+              <w:t>VARCHAR(255)</w:t>
+            </w:r>
+          </w:p>
+        </w:tc>
+        <w:tc>
+          <w:tcPr>
+            <w:tcW w:w="5878" w:type="dxa"/>
+            <w:hideMark/>
+          </w:tcPr>
+          <w:p>
+            <w:pPr>
+              <w:spacing w:line="360" w:lineRule="auto"/>
+              <w:jc w:val="center"/>
+              <w:rPr>
+                <w:rFonts w:ascii="Times New Roman" w:eastAsia="Times New Roman" w:hAnsi="Times New Roman" w:cs="Times New Roman"/>
+                <w:sz w:val="24"/>
+                <w:szCs w:val="24"/>
+              </w:rPr>
+            </w:pPr>
+            <w:r>
+              <w:rPr>
+                <w:rFonts w:ascii="Times New Roman" w:eastAsia="Times New Roman" w:hAnsi="Times New Roman" w:cs="Times New Roman"/>
+                <w:sz w:val="24"/>
+                <w:szCs w:val="24"/>
+              </w:rPr>
+              <w:t>Наименование поставщика</w:t>
+            </w:r>
+          </w:p>
+        </w:tc>
+      </w:tr>
+      <w:tr>
+        <w:tc>
+          <w:tcPr>
+            <w:tcW w:w="0" w:type="auto"/>
+            <w:hideMark/>
+          </w:tcPr>
+          <w:p>
+            <w:pPr>
+              <w:spacing w:line="360" w:lineRule="auto"/>
+              <w:jc w:val="center"/>
+              <w:rPr>
+                <w:rFonts w:ascii="Times New Roman" w:eastAsia="Times New Roman" w:hAnsi="Times New Roman" w:cs="Times New Roman"/>
+                <w:sz w:val="24"/>
+                <w:szCs w:val="24"/>
+              </w:rPr>
+            </w:pPr>
+            <w:r>
+              <w:rPr>
+                <w:rFonts w:ascii="Times New Roman" w:eastAsia="Times New Roman" w:hAnsi="Times New Roman" w:cs="Times New Roman"/>
+                <w:sz w:val="24"/>
+                <w:szCs w:val="24"/>
+              </w:rPr>
+              <w:t>contact_email</w:t>
+            </w:r>
+          </w:p>
+        </w:tc>
+        <w:tc>
+          <w:tcPr>
+            <w:tcW w:w="0" w:type="auto"/>
+            <w:hideMark/>
+          </w:tcPr>
+          <w:p>
+            <w:pPr>
+              <w:spacing w:line="360" w:lineRule="auto"/>
+              <w:jc w:val="center"/>
+              <w:rPr>
+                <w:rFonts w:ascii="Times New Roman" w:eastAsia="Times New Roman" w:hAnsi="Times New Roman" w:cs="Times New Roman"/>
+                <w:sz w:val="24"/>
+                <w:szCs w:val="24"/>
+              </w:rPr>
+            </w:pPr>
+            <w:r>
+              <w:rPr>
+                <w:rFonts w:ascii="Times New Roman" w:eastAsia="Times New Roman" w:hAnsi="Times New Roman" w:cs="Times New Roman"/>
+                <w:sz w:val="24"/>
+                <w:szCs w:val="24"/>
+              </w:rPr>
+              <w:t>VARCHAR(255)</w:t>
+            </w:r>
+          </w:p>
+        </w:tc>
+        <w:tc>
+          <w:tcPr>
+            <w:tcW w:w="5878" w:type="dxa"/>
+            <w:hideMark/>
+          </w:tcPr>
+          <w:p>
+            <w:pPr>
+              <w:spacing w:line="360" w:lineRule="auto"/>
+              <w:jc w:val="center"/>
+              <w:rPr>
+                <w:rFonts w:ascii="Times New Roman" w:eastAsia="Times New Roman" w:hAnsi="Times New Roman" w:cs="Times New Roman"/>
+                <w:sz w:val="24"/>
+                <w:szCs w:val="24"/>
+              </w:rPr>
+            </w:pPr>
+            <w:r>
+              <w:rPr>
+                <w:rFonts w:ascii="Times New Roman" w:eastAsia="Times New Roman" w:hAnsi="Times New Roman" w:cs="Times New Roman"/>
+                <w:sz w:val="24"/>
+                <w:szCs w:val="24"/>
+              </w:rPr>
+              <w:t>Контактный email</w:t>
+            </w:r>
+          </w:p>
+        </w:tc>
+      </w:tr>
+      <w:tr>
+        <w:tc>
+          <w:tcPr>
+            <w:tcW w:w="0" w:type="auto"/>
+            <w:hideMark/>
+          </w:tcPr>
+          <w:p>
+            <w:pPr>
+              <w:spacing w:line="360" w:lineRule="auto"/>
+              <w:jc w:val="center"/>
+              <w:rPr>
+                <w:rFonts w:ascii="Times New Roman" w:eastAsia="Times New Roman" w:hAnsi="Times New Roman" w:cs="Times New Roman"/>
+                <w:sz w:val="24"/>
+                <w:szCs w:val="24"/>
+              </w:rPr>
+            </w:pPr>
+            <w:r>
+              <w:rPr>
+                <w:rFonts w:ascii="Times New Roman" w:eastAsia="Times New Roman" w:hAnsi="Times New Roman" w:cs="Times New Roman"/>
+                <w:sz w:val="24"/>
+                <w:szCs w:val="24"/>
+              </w:rPr>
+              <w:t>phone</w:t>
+            </w:r>
+          </w:p>
+        </w:tc>
+        <w:tc>
+          <w:tcPr>
+            <w:tcW w:w="0" w:type="auto"/>
+            <w:hideMark/>
+          </w:tcPr>
+          <w:p>
+            <w:pPr>
+              <w:spacing w:line="360" w:lineRule="auto"/>
+              <w:jc w:val="center"/>
+              <w:rPr>
+                <w:rFonts w:ascii="Times New Roman" w:eastAsia="Times New Roman" w:hAnsi="Times New Roman" w:cs="Times New Roman"/>
+                <w:sz w:val="24"/>
+                <w:szCs w:val="24"/>
+              </w:rPr>
+            </w:pPr>
+            <w:r>
+              <w:rPr>
+                <w:rFonts w:ascii="Times New Roman" w:eastAsia="Times New Roman" w:hAnsi="Times New Roman" w:cs="Times New Roman"/>
+                <w:sz w:val="24"/>
+                <w:szCs w:val="24"/>
+              </w:rPr>
+              <w:t>VARCHAR(20)</w:t>
+            </w:r>
+          </w:p>
+        </w:tc>
+        <w:tc>
+          <w:tcPr>
+            <w:tcW w:w="5878" w:type="dxa"/>
+            <w:hideMark/>
+          </w:tcPr>
+          <w:p>
+            <w:pPr>
+              <w:spacing w:line="360" w:lineRule="auto"/>
+              <w:jc w:val="center"/>
+              <w:rPr>
+                <w:rFonts w:ascii="Times New Roman" w:eastAsia="Times New Roman" w:hAnsi="Times New Roman" w:cs="Times New Roman"/>
+                <w:sz w:val="24"/>
+                <w:szCs w:val="24"/>
+              </w:rPr>
+            </w:pPr>
+            <w:r>
+              <w:rPr>
+                <w:rFonts w:ascii="Times New Roman" w:eastAsia="Times New Roman" w:hAnsi="Times New Roman" w:cs="Times New Roman"/>
+                <w:sz w:val="24"/>
+                <w:szCs w:val="24"/>
+              </w:rPr>
+              <w:t>Контактный телефон</w:t>
+            </w:r>
+          </w:p>
+        </w:tc>
+      </w:tr>
+      <w:tr>
+        <w:tc>
+          <w:tcPr>
+            <w:tcW w:w="0" w:type="auto"/>
+            <w:hideMark/>
+          </w:tcPr>
+          <w:p>
+            <w:pPr>
+              <w:spacing w:line="360" w:lineRule="auto"/>
+              <w:jc w:val="center"/>
+              <w:rPr>
+                <w:rFonts w:ascii="Times New Roman" w:eastAsia="Times New Roman" w:hAnsi="Times New Roman" w:cs="Times New Roman"/>
+                <w:sz w:val="24"/>
+                <w:szCs w:val="24"/>
+              </w:rPr>
+            </w:pPr>
+            <w:r>
+              <w:rPr>
+                <w:rFonts w:ascii="Times New Roman" w:eastAsia="Times New Roman" w:hAnsi="Times New Roman" w:cs="Times New Roman"/>
+                <w:sz w:val="24"/>
+                <w:szCs w:val="24"/>
+              </w:rPr>
+              <w:t>address</w:t>
+            </w:r>
+          </w:p>
+        </w:tc>
+        <w:tc>
+          <w:tcPr>
+            <w:tcW w:w="0" w:type="auto"/>
+            <w:hideMark/>
+          </w:tcPr>
+          <w:p>
+            <w:pPr>
+              <w:spacing w:line="360" w:lineRule="auto"/>
+              <w:jc w:val="center"/>
+              <w:rPr>
+                <w:rFonts w:ascii="Times New Roman" w:eastAsia="Times New Roman" w:hAnsi="Times New Roman" w:cs="Times New Roman"/>
+                <w:sz w:val="24"/>
+                <w:szCs w:val="24"/>
+              </w:rPr>
+            </w:pPr>
+            <w:r>
+              <w:rPr>
+                <w:rFonts w:ascii="Times New Roman" w:eastAsia="Times New Roman" w:hAnsi="Times New Roman" w:cs="Times New Roman"/>
+                <w:sz w:val="24"/>
+                <w:szCs w:val="24"/>
+              </w:rPr>
+              <w:t>TEXT</w:t>
+            </w:r>
+          </w:p>
+        </w:tc>
+        <w:tc>
+          <w:tcPr>
+            <w:tcW w:w="5878" w:type="dxa"/>
+            <w:hideMark/>
+          </w:tcPr>
+          <w:p>
+            <w:pPr>
+              <w:spacing w:line="360" w:lineRule="auto"/>
+              <w:jc w:val="center"/>
+              <w:rPr>
+                <w:rFonts w:ascii="Times New Roman" w:eastAsia="Times New Roman" w:hAnsi="Times New Roman" w:cs="Times New Roman"/>
+                <w:sz w:val="24"/>
+                <w:szCs w:val="24"/>
+              </w:rPr>
+            </w:pPr>
+            <w:r>
+              <w:rPr>
+                <w:rFonts w:ascii="Times New Roman" w:eastAsia="Times New Roman" w:hAnsi="Times New Roman" w:cs="Times New Roman"/>
+                <w:sz w:val="24"/>
+                <w:szCs w:val="24"/>
+              </w:rPr>
+              <w:t>Адрес поставщика</w:t>
+            </w:r>
+          </w:p>
+        </w:tc>
+      </w:tr>
+    </w:tbl>
+    <w:p>
+      <w:pPr>
         <w:spacing w:before="240" w:after="0" w:line="360" w:lineRule="auto"/>
         <w:ind w:firstLine="709"/>
         <w:jc w:val="both"/>
@@ -13245,25 +11707,40 @@
           <w:rFonts w:ascii="Times New Roman" w:eastAsia="Times New Roman" w:hAnsi="Times New Roman" w:cs="Times New Roman"/>
           <w:sz w:val="28"/>
           <w:szCs w:val="28"/>
-        </w:rPr>
-      </w:pPr>
-      <w:r>
-        <w:rPr>
-          <w:rFonts w:ascii="Times New Roman" w:eastAsia="Times New Roman" w:hAnsi="Times New Roman" w:cs="Times New Roman"/>
-          <w:sz w:val="28"/>
-          <w:szCs w:val="28"/>
-        </w:rPr>
-        <w:t>Связи сущностей в базе данных:</w:t>
-      </w:r>
+          <w:lang w:val="en-US"/>
+        </w:rPr>
+      </w:pPr>
     </w:p>
     <w:p>
       <w:pPr>
+        <w:spacing w:after="0" w:line="360" w:lineRule="auto"/>
+        <w:ind w:firstLine="709"/>
+        <w:jc w:val="both"/>
+        <w:rPr>
+          <w:rFonts w:ascii="Times New Roman" w:eastAsia="Times New Roman" w:hAnsi="Times New Roman" w:cs="Times New Roman"/>
+          <w:sz w:val="28"/>
+          <w:szCs w:val="28"/>
+        </w:rPr>
+      </w:pPr>
+      <w:r>
+        <w:rPr>
+          <w:rFonts w:ascii="Times New Roman" w:eastAsia="Times New Roman" w:hAnsi="Times New Roman" w:cs="Times New Roman"/>
+          <w:sz w:val="28"/>
+          <w:szCs w:val="28"/>
+        </w:rPr>
+        <w:t>Связи сущностей в базе данных:</w:t>
+      </w:r>
+    </w:p>
+    <w:p>
+      <w:pPr>
+        <w:pStyle w:val="a3"/>
         <w:numPr>
           <w:ilvl w:val="0"/>
-          <w:numId w:val="3"/>
+          <w:numId w:val="6"/>
         </w:numPr>
         <w:spacing w:after="0" w:line="360" w:lineRule="auto"/>
         <w:ind w:left="0" w:firstLine="709"/>
+        <w:contextualSpacing w:val="0"/>
         <w:jc w:val="both"/>
         <w:rPr>
           <w:rFonts w:ascii="Times New Roman" w:hAnsi="Times New Roman" w:cs="Times New Roman"/>
@@ -13271,68 +11748,41 @@
           <w:szCs w:val="28"/>
         </w:rPr>
       </w:pPr>
-      <w:proofErr w:type="spellStart"/>
-      <w:r>
-        <w:rPr>
-          <w:rFonts w:ascii="Times New Roman" w:hAnsi="Times New Roman" w:cs="Times New Roman"/>
-          <w:sz w:val="28"/>
-          <w:szCs w:val="28"/>
-        </w:rPr>
-        <w:lastRenderedPageBreak/>
-        <w:t>users</w:t>
-      </w:r>
-      <w:proofErr w:type="spellEnd"/>
-      <w:r>
-        <w:rPr>
-          <w:rFonts w:ascii="Times New Roman" w:hAnsi="Times New Roman" w:cs="Times New Roman"/>
-          <w:sz w:val="28"/>
-          <w:szCs w:val="28"/>
-        </w:rPr>
-        <w:t xml:space="preserve"> ← </w:t>
-      </w:r>
-      <w:proofErr w:type="spellStart"/>
-      <w:r>
-        <w:rPr>
-          <w:rFonts w:ascii="Times New Roman" w:hAnsi="Times New Roman" w:cs="Times New Roman"/>
-          <w:sz w:val="28"/>
-          <w:szCs w:val="28"/>
-        </w:rPr>
-        <w:t>configurations</w:t>
-      </w:r>
-      <w:proofErr w:type="spellEnd"/>
-      <w:r>
-        <w:rPr>
-          <w:rFonts w:ascii="Times New Roman" w:hAnsi="Times New Roman" w:cs="Times New Roman"/>
-          <w:sz w:val="28"/>
-          <w:szCs w:val="28"/>
-        </w:rPr>
-        <w:t xml:space="preserve"> (один ко многим): </w:t>
-      </w:r>
-      <w:r>
-        <w:rPr>
-          <w:rFonts w:ascii="Times New Roman" w:hAnsi="Times New Roman" w:cs="Times New Roman"/>
-          <w:sz w:val="28"/>
-          <w:szCs w:val="28"/>
-        </w:rPr>
-        <w:t>о</w:t>
-      </w:r>
-      <w:r>
-        <w:rPr>
-          <w:rFonts w:ascii="Times New Roman" w:hAnsi="Times New Roman" w:cs="Times New Roman"/>
-          <w:sz w:val="28"/>
-          <w:szCs w:val="28"/>
-        </w:rPr>
-        <w:t>дин пользователь может создать несколько конфигураций. Связь позволяет отслеживать авторство и личные сборки.</w:t>
+      <w:r>
+        <w:rPr>
+          <w:rFonts w:ascii="Times New Roman" w:hAnsi="Times New Roman" w:cs="Times New Roman"/>
+          <w:sz w:val="28"/>
+          <w:szCs w:val="28"/>
+        </w:rPr>
+        <w:t xml:space="preserve">suppliers ← components (один ко многим): </w:t>
+      </w:r>
+      <w:r>
+        <w:rPr>
+          <w:rFonts w:ascii="Times New Roman" w:hAnsi="Times New Roman" w:cs="Times New Roman"/>
+          <w:sz w:val="28"/>
+          <w:szCs w:val="28"/>
+        </w:rPr>
+        <w:t>од</w:t>
+      </w:r>
+      <w:r>
+        <w:rPr>
+          <w:rFonts w:ascii="Times New Roman" w:hAnsi="Times New Roman" w:cs="Times New Roman"/>
+          <w:sz w:val="28"/>
+          <w:szCs w:val="28"/>
+        </w:rPr>
+        <w:t>ин поставщик может поставлять несколько комплектующих; связь необходима для учета поставщиков и формирования закупок</w:t>
       </w:r>
     </w:p>
     <w:p>
       <w:pPr>
+        <w:pStyle w:val="a3"/>
         <w:numPr>
           <w:ilvl w:val="0"/>
-          <w:numId w:val="3"/>
+          <w:numId w:val="6"/>
         </w:numPr>
         <w:spacing w:after="0" w:line="360" w:lineRule="auto"/>
         <w:ind w:left="0" w:firstLine="709"/>
+        <w:contextualSpacing w:val="0"/>
         <w:jc w:val="both"/>
         <w:rPr>
           <w:rFonts w:ascii="Times New Roman" w:hAnsi="Times New Roman" w:cs="Times New Roman"/>
@@ -13340,41 +11790,13 @@
           <w:szCs w:val="28"/>
         </w:rPr>
       </w:pPr>
-      <w:proofErr w:type="spellStart"/>
-      <w:r>
-        <w:rPr>
-          <w:rFonts w:ascii="Times New Roman" w:hAnsi="Times New Roman" w:cs="Times New Roman"/>
-          <w:sz w:val="28"/>
-          <w:szCs w:val="28"/>
-        </w:rPr>
-        <w:t>configurations</w:t>
-      </w:r>
-      <w:proofErr w:type="spellEnd"/>
-      <w:r>
-        <w:rPr>
-          <w:rFonts w:ascii="Times New Roman" w:hAnsi="Times New Roman" w:cs="Times New Roman"/>
-          <w:sz w:val="28"/>
-          <w:szCs w:val="28"/>
-        </w:rPr>
-        <w:t xml:space="preserve"> ← </w:t>
-      </w:r>
-      <w:proofErr w:type="spellStart"/>
-      <w:r>
-        <w:rPr>
-          <w:rFonts w:ascii="Times New Roman" w:hAnsi="Times New Roman" w:cs="Times New Roman"/>
-          <w:sz w:val="28"/>
-          <w:szCs w:val="28"/>
-        </w:rPr>
-        <w:t>config_components</w:t>
-      </w:r>
-      <w:proofErr w:type="spellEnd"/>
-      <w:r>
-        <w:rPr>
-          <w:rFonts w:ascii="Times New Roman" w:hAnsi="Times New Roman" w:cs="Times New Roman"/>
-          <w:sz w:val="28"/>
-          <w:szCs w:val="28"/>
-        </w:rPr>
-        <w:t xml:space="preserve"> (один ко многим): </w:t>
+      <w:r>
+        <w:rPr>
+          <w:rFonts w:ascii="Times New Roman" w:hAnsi="Times New Roman" w:cs="Times New Roman"/>
+          <w:sz w:val="28"/>
+          <w:szCs w:val="28"/>
+        </w:rPr>
+        <w:t xml:space="preserve">users ← configurations (один ко многим): </w:t>
       </w:r>
       <w:r>
         <w:rPr>
@@ -13390,17 +11812,19 @@
           <w:sz w:val="28"/>
           <w:szCs w:val="28"/>
         </w:rPr>
-        <w:t>дна конфигурация состоит из нескольких комплектующих. Это ядро системы подбора ПК.</w:t>
+        <w:t>дин пользователь может создать несколько конфигураций; связь позволяет отслеживать авторство сборок</w:t>
       </w:r>
     </w:p>
     <w:p>
       <w:pPr>
+        <w:pStyle w:val="a3"/>
         <w:numPr>
           <w:ilvl w:val="0"/>
-          <w:numId w:val="3"/>
+          <w:numId w:val="6"/>
         </w:numPr>
         <w:spacing w:after="0" w:line="360" w:lineRule="auto"/>
         <w:ind w:left="0" w:firstLine="709"/>
+        <w:contextualSpacing w:val="0"/>
         <w:jc w:val="both"/>
         <w:rPr>
           <w:rFonts w:ascii="Times New Roman" w:hAnsi="Times New Roman" w:cs="Times New Roman"/>
@@ -13408,41 +11832,13 @@
           <w:szCs w:val="28"/>
         </w:rPr>
       </w:pPr>
-      <w:proofErr w:type="spellStart"/>
-      <w:r>
-        <w:rPr>
-          <w:rFonts w:ascii="Times New Roman" w:hAnsi="Times New Roman" w:cs="Times New Roman"/>
-          <w:sz w:val="28"/>
-          <w:szCs w:val="28"/>
-        </w:rPr>
-        <w:t>components</w:t>
-      </w:r>
-      <w:proofErr w:type="spellEnd"/>
-      <w:r>
-        <w:rPr>
-          <w:rFonts w:ascii="Times New Roman" w:hAnsi="Times New Roman" w:cs="Times New Roman"/>
-          <w:sz w:val="28"/>
-          <w:szCs w:val="28"/>
-        </w:rPr>
-        <w:t xml:space="preserve"> ← </w:t>
-      </w:r>
-      <w:proofErr w:type="spellStart"/>
-      <w:r>
-        <w:rPr>
-          <w:rFonts w:ascii="Times New Roman" w:hAnsi="Times New Roman" w:cs="Times New Roman"/>
-          <w:sz w:val="28"/>
-          <w:szCs w:val="28"/>
-        </w:rPr>
-        <w:t>config_components</w:t>
-      </w:r>
-      <w:proofErr w:type="spellEnd"/>
-      <w:r>
-        <w:rPr>
-          <w:rFonts w:ascii="Times New Roman" w:hAnsi="Times New Roman" w:cs="Times New Roman"/>
-          <w:sz w:val="28"/>
-          <w:szCs w:val="28"/>
-        </w:rPr>
-        <w:t xml:space="preserve"> (один ко многим): </w:t>
+      <w:r>
+        <w:rPr>
+          <w:rFonts w:ascii="Times New Roman" w:hAnsi="Times New Roman" w:cs="Times New Roman"/>
+          <w:sz w:val="28"/>
+          <w:szCs w:val="28"/>
+        </w:rPr>
+        <w:t xml:space="preserve">components ← config_components (один ко многим): </w:t>
       </w:r>
       <w:r>
         <w:rPr>
@@ -13458,17 +11854,19 @@
           <w:sz w:val="28"/>
           <w:szCs w:val="28"/>
         </w:rPr>
-        <w:t>дин компонент может входить в несколько конфигураций. Связь обеспечивает гибкость сборки.</w:t>
+        <w:t>дин компонент может входить в несколько конфигураций; основа системы подбора ПК</w:t>
       </w:r>
     </w:p>
     <w:p>
       <w:pPr>
+        <w:pStyle w:val="a3"/>
         <w:numPr>
           <w:ilvl w:val="0"/>
-          <w:numId w:val="3"/>
+          <w:numId w:val="6"/>
         </w:numPr>
         <w:spacing w:after="0" w:line="360" w:lineRule="auto"/>
         <w:ind w:left="0" w:firstLine="709"/>
+        <w:contextualSpacing w:val="0"/>
         <w:jc w:val="both"/>
         <w:rPr>
           <w:rFonts w:ascii="Times New Roman" w:hAnsi="Times New Roman" w:cs="Times New Roman"/>
@@ -13476,85 +11874,42 @@
           <w:szCs w:val="28"/>
         </w:rPr>
       </w:pPr>
-      <w:proofErr w:type="spellStart"/>
-      <w:r>
-        <w:rPr>
-          <w:rFonts w:ascii="Times New Roman" w:hAnsi="Times New Roman" w:cs="Times New Roman"/>
-          <w:sz w:val="28"/>
-          <w:szCs w:val="28"/>
-        </w:rPr>
-        <w:t>components</w:t>
-      </w:r>
-      <w:proofErr w:type="spellEnd"/>
-      <w:r>
-        <w:rPr>
-          <w:rFonts w:ascii="Times New Roman" w:hAnsi="Times New Roman" w:cs="Times New Roman"/>
-          <w:sz w:val="28"/>
-          <w:szCs w:val="28"/>
-        </w:rPr>
-        <w:t xml:space="preserve"> ← (</w:t>
-      </w:r>
-      <w:proofErr w:type="spellStart"/>
-      <w:r>
-        <w:rPr>
-          <w:rFonts w:ascii="Times New Roman" w:hAnsi="Times New Roman" w:cs="Times New Roman"/>
-          <w:sz w:val="28"/>
-          <w:szCs w:val="28"/>
-        </w:rPr>
-        <w:t>cpus</w:t>
-      </w:r>
-      <w:proofErr w:type="spellEnd"/>
-      <w:r>
-        <w:rPr>
-          <w:rFonts w:ascii="Times New Roman" w:hAnsi="Times New Roman" w:cs="Times New Roman"/>
-          <w:sz w:val="28"/>
-          <w:szCs w:val="28"/>
-        </w:rPr>
-        <w:t xml:space="preserve">, </w:t>
-      </w:r>
-      <w:proofErr w:type="spellStart"/>
-      <w:r>
-        <w:rPr>
-          <w:rFonts w:ascii="Times New Roman" w:hAnsi="Times New Roman" w:cs="Times New Roman"/>
-          <w:sz w:val="28"/>
-          <w:szCs w:val="28"/>
-        </w:rPr>
-        <w:t>motherboards</w:t>
-      </w:r>
-      <w:proofErr w:type="spellEnd"/>
-      <w:r>
-        <w:rPr>
-          <w:rFonts w:ascii="Times New Roman" w:hAnsi="Times New Roman" w:cs="Times New Roman"/>
-          <w:sz w:val="28"/>
-          <w:szCs w:val="28"/>
-        </w:rPr>
-        <w:t xml:space="preserve">, ...) (один к одному): </w:t>
-      </w:r>
-      <w:r>
-        <w:rPr>
-          <w:rFonts w:ascii="Times New Roman" w:hAnsi="Times New Roman" w:cs="Times New Roman"/>
-          <w:sz w:val="28"/>
-          <w:szCs w:val="28"/>
-        </w:rPr>
-        <w:t>к</w:t>
-      </w:r>
-      <w:r>
-        <w:rPr>
-          <w:rFonts w:ascii="Times New Roman" w:hAnsi="Times New Roman" w:cs="Times New Roman"/>
-          <w:sz w:val="28"/>
-          <w:szCs w:val="28"/>
-        </w:rPr>
-        <w:t>аждое комплектующее имеет детальные характеристики в своей специализированной таблице. Это пример наследования (подтипов).</w:t>
+      <w:r>
+        <w:rPr>
+          <w:rFonts w:ascii="Times New Roman" w:hAnsi="Times New Roman" w:cs="Times New Roman"/>
+          <w:sz w:val="28"/>
+          <w:szCs w:val="28"/>
+        </w:rPr>
+        <w:lastRenderedPageBreak/>
+        <w:t xml:space="preserve">configurations ← config_components (один ко многим): </w:t>
+      </w:r>
+      <w:r>
+        <w:rPr>
+          <w:rFonts w:ascii="Times New Roman" w:hAnsi="Times New Roman" w:cs="Times New Roman"/>
+          <w:sz w:val="28"/>
+          <w:szCs w:val="28"/>
+        </w:rPr>
+        <w:t>о</w:t>
+      </w:r>
+      <w:r>
+        <w:rPr>
+          <w:rFonts w:ascii="Times New Roman" w:hAnsi="Times New Roman" w:cs="Times New Roman"/>
+          <w:sz w:val="28"/>
+          <w:szCs w:val="28"/>
+        </w:rPr>
+        <w:t>дна конфигурация состоит из нескольких комплектующих; ядро системы сборки ПК</w:t>
       </w:r>
     </w:p>
     <w:p>
       <w:pPr>
+        <w:pStyle w:val="a3"/>
         <w:numPr>
           <w:ilvl w:val="0"/>
-          <w:numId w:val="3"/>
+          <w:numId w:val="6"/>
         </w:numPr>
         <w:spacing w:after="0" w:line="360" w:lineRule="auto"/>
         <w:ind w:left="0" w:firstLine="709"/>
+        <w:contextualSpacing w:val="0"/>
         <w:jc w:val="both"/>
         <w:rPr>
           <w:rFonts w:ascii="Times New Roman" w:hAnsi="Times New Roman" w:cs="Times New Roman"/>
@@ -13562,41 +11917,13 @@
           <w:szCs w:val="28"/>
         </w:rPr>
       </w:pPr>
-      <w:proofErr w:type="spellStart"/>
-      <w:r>
-        <w:rPr>
-          <w:rFonts w:ascii="Times New Roman" w:hAnsi="Times New Roman" w:cs="Times New Roman"/>
-          <w:sz w:val="28"/>
-          <w:szCs w:val="28"/>
-        </w:rPr>
-        <w:t>configurations</w:t>
-      </w:r>
-      <w:proofErr w:type="spellEnd"/>
-      <w:r>
-        <w:rPr>
-          <w:rFonts w:ascii="Times New Roman" w:hAnsi="Times New Roman" w:cs="Times New Roman"/>
-          <w:sz w:val="28"/>
-          <w:szCs w:val="28"/>
-        </w:rPr>
-        <w:t xml:space="preserve"> ← </w:t>
-      </w:r>
-      <w:proofErr w:type="spellStart"/>
-      <w:r>
-        <w:rPr>
-          <w:rFonts w:ascii="Times New Roman" w:hAnsi="Times New Roman" w:cs="Times New Roman"/>
-          <w:sz w:val="28"/>
-          <w:szCs w:val="28"/>
-        </w:rPr>
-        <w:t>config_prefs</w:t>
-      </w:r>
-      <w:proofErr w:type="spellEnd"/>
-      <w:r>
-        <w:rPr>
-          <w:rFonts w:ascii="Times New Roman" w:hAnsi="Times New Roman" w:cs="Times New Roman"/>
-          <w:sz w:val="28"/>
-          <w:szCs w:val="28"/>
-        </w:rPr>
-        <w:t xml:space="preserve"> (один к одному): </w:t>
+      <w:r>
+        <w:rPr>
+          <w:rFonts w:ascii="Times New Roman" w:hAnsi="Times New Roman" w:cs="Times New Roman"/>
+          <w:sz w:val="28"/>
+          <w:szCs w:val="28"/>
+        </w:rPr>
+        <w:t xml:space="preserve">components ← (cpus, motherboards, ...) (один к одному): </w:t>
       </w:r>
       <w:r>
         <w:rPr>
@@ -13612,17 +11939,19 @@
           <w:sz w:val="28"/>
           <w:szCs w:val="28"/>
         </w:rPr>
-        <w:t>аждая конфигурация может иметь дополнительные предпочтения (RGB, уровень охлаждения).</w:t>
+        <w:t>аждое комплектующее имеет детальные характеристики; обеспечивает точность спецификаций</w:t>
       </w:r>
     </w:p>
     <w:p>
       <w:pPr>
+        <w:pStyle w:val="a3"/>
         <w:numPr>
           <w:ilvl w:val="0"/>
-          <w:numId w:val="3"/>
+          <w:numId w:val="6"/>
         </w:numPr>
         <w:spacing w:after="0" w:line="360" w:lineRule="auto"/>
         <w:ind w:left="0" w:firstLine="709"/>
+        <w:contextualSpacing w:val="0"/>
         <w:jc w:val="both"/>
         <w:rPr>
           <w:rFonts w:ascii="Times New Roman" w:hAnsi="Times New Roman" w:cs="Times New Roman"/>
@@ -13630,41 +11959,13 @@
           <w:szCs w:val="28"/>
         </w:rPr>
       </w:pPr>
-      <w:proofErr w:type="spellStart"/>
-      <w:r>
-        <w:rPr>
-          <w:rFonts w:ascii="Times New Roman" w:hAnsi="Times New Roman" w:cs="Times New Roman"/>
-          <w:sz w:val="28"/>
-          <w:szCs w:val="28"/>
-        </w:rPr>
-        <w:t>configurations</w:t>
-      </w:r>
-      <w:proofErr w:type="spellEnd"/>
-      <w:r>
-        <w:rPr>
-          <w:rFonts w:ascii="Times New Roman" w:hAnsi="Times New Roman" w:cs="Times New Roman"/>
-          <w:sz w:val="28"/>
-          <w:szCs w:val="28"/>
-        </w:rPr>
-        <w:t xml:space="preserve"> ← </w:t>
-      </w:r>
-      <w:proofErr w:type="spellStart"/>
-      <w:r>
-        <w:rPr>
-          <w:rFonts w:ascii="Times New Roman" w:hAnsi="Times New Roman" w:cs="Times New Roman"/>
-          <w:sz w:val="28"/>
-          <w:szCs w:val="28"/>
-        </w:rPr>
-        <w:t>orders</w:t>
-      </w:r>
-      <w:proofErr w:type="spellEnd"/>
-      <w:r>
-        <w:rPr>
-          <w:rFonts w:ascii="Times New Roman" w:hAnsi="Times New Roman" w:cs="Times New Roman"/>
-          <w:sz w:val="28"/>
-          <w:szCs w:val="28"/>
-        </w:rPr>
-        <w:t xml:space="preserve"> (один к одному): </w:t>
+      <w:r>
+        <w:rPr>
+          <w:rFonts w:ascii="Times New Roman" w:hAnsi="Times New Roman" w:cs="Times New Roman"/>
+          <w:sz w:val="28"/>
+          <w:szCs w:val="28"/>
+        </w:rPr>
+        <w:t xml:space="preserve">configurations ← orders (один к одному): </w:t>
       </w:r>
       <w:r>
         <w:rPr>
@@ -13680,17 +11981,19 @@
           <w:sz w:val="28"/>
           <w:szCs w:val="28"/>
         </w:rPr>
-        <w:t>дна конфигурация может быть оформлена как один заказ. Упрощает учёт и управление заказами.</w:t>
+        <w:t>дна конфигурация оформляется как один заказ; упрощает управление заказами</w:t>
       </w:r>
     </w:p>
     <w:p>
       <w:pPr>
+        <w:pStyle w:val="a3"/>
         <w:numPr>
           <w:ilvl w:val="0"/>
-          <w:numId w:val="3"/>
+          <w:numId w:val="6"/>
         </w:numPr>
         <w:spacing w:after="0" w:line="360" w:lineRule="auto"/>
         <w:ind w:left="0" w:firstLine="709"/>
+        <w:contextualSpacing w:val="0"/>
         <w:jc w:val="both"/>
         <w:rPr>
           <w:rFonts w:ascii="Times New Roman" w:hAnsi="Times New Roman" w:cs="Times New Roman"/>
@@ -13698,41 +12001,13 @@
           <w:szCs w:val="28"/>
         </w:rPr>
       </w:pPr>
-      <w:proofErr w:type="spellStart"/>
-      <w:r>
-        <w:rPr>
-          <w:rFonts w:ascii="Times New Roman" w:hAnsi="Times New Roman" w:cs="Times New Roman"/>
-          <w:sz w:val="28"/>
-          <w:szCs w:val="28"/>
-        </w:rPr>
-        <w:t>users</w:t>
-      </w:r>
-      <w:proofErr w:type="spellEnd"/>
-      <w:r>
-        <w:rPr>
-          <w:rFonts w:ascii="Times New Roman" w:hAnsi="Times New Roman" w:cs="Times New Roman"/>
-          <w:sz w:val="28"/>
-          <w:szCs w:val="28"/>
-        </w:rPr>
-        <w:t xml:space="preserve"> ← </w:t>
-      </w:r>
-      <w:proofErr w:type="spellStart"/>
-      <w:r>
-        <w:rPr>
-          <w:rFonts w:ascii="Times New Roman" w:hAnsi="Times New Roman" w:cs="Times New Roman"/>
-          <w:sz w:val="28"/>
-          <w:szCs w:val="28"/>
-        </w:rPr>
-        <w:t>orders</w:t>
-      </w:r>
-      <w:proofErr w:type="spellEnd"/>
-      <w:r>
-        <w:rPr>
-          <w:rFonts w:ascii="Times New Roman" w:hAnsi="Times New Roman" w:cs="Times New Roman"/>
-          <w:sz w:val="28"/>
-          <w:szCs w:val="28"/>
-        </w:rPr>
-        <w:t xml:space="preserve"> (один ко многим): </w:t>
+      <w:r>
+        <w:rPr>
+          <w:rFonts w:ascii="Times New Roman" w:hAnsi="Times New Roman" w:cs="Times New Roman"/>
+          <w:sz w:val="28"/>
+          <w:szCs w:val="28"/>
+        </w:rPr>
+        <w:t xml:space="preserve">users ← orders (один ко многим): </w:t>
       </w:r>
       <w:r>
         <w:rPr>
@@ -13748,17 +12023,19 @@
           <w:sz w:val="28"/>
           <w:szCs w:val="28"/>
         </w:rPr>
-        <w:t>дин пользователь может сделать несколько заказов.</w:t>
+        <w:t>дин пользователь может сделать несколько заказов</w:t>
       </w:r>
     </w:p>
     <w:p>
       <w:pPr>
+        <w:pStyle w:val="a3"/>
         <w:numPr>
           <w:ilvl w:val="0"/>
-          <w:numId w:val="3"/>
+          <w:numId w:val="6"/>
         </w:numPr>
         <w:spacing w:after="0" w:line="360" w:lineRule="auto"/>
         <w:ind w:left="0" w:firstLine="709"/>
+        <w:contextualSpacing w:val="0"/>
         <w:jc w:val="both"/>
         <w:rPr>
           <w:rFonts w:ascii="Times New Roman" w:hAnsi="Times New Roman" w:cs="Times New Roman"/>
@@ -13766,41 +12043,13 @@
           <w:szCs w:val="28"/>
         </w:rPr>
       </w:pPr>
-      <w:proofErr w:type="spellStart"/>
-      <w:r>
-        <w:rPr>
-          <w:rFonts w:ascii="Times New Roman" w:hAnsi="Times New Roman" w:cs="Times New Roman"/>
-          <w:sz w:val="28"/>
-          <w:szCs w:val="28"/>
-        </w:rPr>
-        <w:t>orders</w:t>
-      </w:r>
-      <w:proofErr w:type="spellEnd"/>
-      <w:r>
-        <w:rPr>
-          <w:rFonts w:ascii="Times New Roman" w:hAnsi="Times New Roman" w:cs="Times New Roman"/>
-          <w:sz w:val="28"/>
-          <w:szCs w:val="28"/>
-        </w:rPr>
-        <w:t xml:space="preserve"> ← </w:t>
-      </w:r>
-      <w:proofErr w:type="spellStart"/>
-      <w:r>
-        <w:rPr>
-          <w:rFonts w:ascii="Times New Roman" w:hAnsi="Times New Roman" w:cs="Times New Roman"/>
-          <w:sz w:val="28"/>
-          <w:szCs w:val="28"/>
-        </w:rPr>
-        <w:t>reviews</w:t>
-      </w:r>
-      <w:proofErr w:type="spellEnd"/>
-      <w:r>
-        <w:rPr>
-          <w:rFonts w:ascii="Times New Roman" w:hAnsi="Times New Roman" w:cs="Times New Roman"/>
-          <w:sz w:val="28"/>
-          <w:szCs w:val="28"/>
-        </w:rPr>
-        <w:t xml:space="preserve"> (один к одному): </w:t>
+      <w:r>
+        <w:rPr>
+          <w:rFonts w:ascii="Times New Roman" w:hAnsi="Times New Roman" w:cs="Times New Roman"/>
+          <w:sz w:val="28"/>
+          <w:szCs w:val="28"/>
+        </w:rPr>
+        <w:t xml:space="preserve">orders ← reviews (один к одному): </w:t>
       </w:r>
       <w:r>
         <w:rPr>
@@ -13816,17 +12065,19 @@
           <w:sz w:val="28"/>
           <w:szCs w:val="28"/>
         </w:rPr>
-        <w:t>а один заказ можно оставить только один отзыв. Связь обеспечивает целостность обратной связи.</w:t>
+        <w:t>а один заказ можно оставить один отзыв; обеспечивает целостность обратной связи</w:t>
       </w:r>
     </w:p>
     <w:p>
       <w:pPr>
+        <w:pStyle w:val="a3"/>
         <w:numPr>
           <w:ilvl w:val="0"/>
-          <w:numId w:val="3"/>
+          <w:numId w:val="6"/>
         </w:numPr>
         <w:spacing w:after="0" w:line="360" w:lineRule="auto"/>
         <w:ind w:left="0" w:firstLine="709"/>
+        <w:contextualSpacing w:val="0"/>
         <w:jc w:val="both"/>
         <w:rPr>
           <w:rFonts w:ascii="Times New Roman" w:hAnsi="Times New Roman" w:cs="Times New Roman"/>
@@ -13834,41 +12085,13 @@
           <w:szCs w:val="28"/>
         </w:rPr>
       </w:pPr>
-      <w:proofErr w:type="spellStart"/>
-      <w:r>
-        <w:rPr>
-          <w:rFonts w:ascii="Times New Roman" w:hAnsi="Times New Roman" w:cs="Times New Roman"/>
-          <w:sz w:val="28"/>
-          <w:szCs w:val="28"/>
-        </w:rPr>
-        <w:t>orders</w:t>
-      </w:r>
-      <w:proofErr w:type="spellEnd"/>
-      <w:r>
-        <w:rPr>
-          <w:rFonts w:ascii="Times New Roman" w:hAnsi="Times New Roman" w:cs="Times New Roman"/>
-          <w:sz w:val="28"/>
-          <w:szCs w:val="28"/>
-        </w:rPr>
-        <w:t xml:space="preserve"> ← </w:t>
-      </w:r>
-      <w:proofErr w:type="spellStart"/>
-      <w:r>
-        <w:rPr>
-          <w:rFonts w:ascii="Times New Roman" w:hAnsi="Times New Roman" w:cs="Times New Roman"/>
-          <w:sz w:val="28"/>
-          <w:szCs w:val="28"/>
-        </w:rPr>
-        <w:t>warranties</w:t>
-      </w:r>
-      <w:proofErr w:type="spellEnd"/>
-      <w:r>
-        <w:rPr>
-          <w:rFonts w:ascii="Times New Roman" w:hAnsi="Times New Roman" w:cs="Times New Roman"/>
-          <w:sz w:val="28"/>
-          <w:szCs w:val="28"/>
-        </w:rPr>
-        <w:t xml:space="preserve"> (один к одному): </w:t>
+      <w:r>
+        <w:rPr>
+          <w:rFonts w:ascii="Times New Roman" w:hAnsi="Times New Roman" w:cs="Times New Roman"/>
+          <w:sz w:val="28"/>
+          <w:szCs w:val="28"/>
+        </w:rPr>
+        <w:t xml:space="preserve">orders ← warranties (один к одному): </w:t>
       </w:r>
       <w:r>
         <w:rPr>
@@ -13884,7 +12107,7 @@
           <w:sz w:val="28"/>
           <w:szCs w:val="28"/>
         </w:rPr>
-        <w:t>а каждый заказ (сборку) выдаётся одна гарантия.</w:t>
+        <w:t>а каждый заказ выдается одна гарантия; основа постпродажного обслуживания</w:t>
       </w:r>
     </w:p>
     <w:p>
@@ -13962,35 +12185,32 @@
       <w:pPr>
         <w:spacing w:after="0" w:line="360" w:lineRule="auto"/>
         <w:ind w:firstLine="709"/>
-        <w:jc w:val="center"/>
-        <w:rPr>
-          <w:rFonts w:ascii="Times New Roman" w:hAnsi="Times New Roman" w:cs="Times New Roman"/>
-          <w:sz w:val="28"/>
-          <w:szCs w:val="28"/>
-        </w:rPr>
-      </w:pPr>
-      <w:r>
-        <w:rPr>
-          <w:rFonts w:ascii="Times New Roman" w:hAnsi="Times New Roman" w:cs="Times New Roman"/>
-          <w:noProof/>
-          <w:sz w:val="28"/>
-          <w:szCs w:val="28"/>
-          <w:lang w:eastAsia="ru-RU"/>
+        <w:rPr>
+          <w:rFonts w:ascii="Times New Roman" w:eastAsia="Times New Roman" w:hAnsi="Times New Roman" w:cs="Times New Roman"/>
+          <w:sz w:val="28"/>
+          <w:szCs w:val="28"/>
+        </w:rPr>
+      </w:pPr>
+      <w:r>
+        <w:rPr>
+          <w:rFonts w:ascii="Times New Roman" w:hAnsi="Times New Roman" w:cs="Times New Roman"/>
+          <w:sz w:val="28"/>
+          <w:szCs w:val="28"/>
         </w:rPr>
         <w:lastRenderedPageBreak/>
         <w:drawing>
-          <wp:anchor distT="0" distB="0" distL="114300" distR="114300" simplePos="0" relativeHeight="251658240" behindDoc="0" locked="0" layoutInCell="1" allowOverlap="1" wp14:anchorId="25D84038" wp14:editId="1CF99F21">
+          <wp:anchor distT="0" distB="0" distL="114300" distR="114300" simplePos="0" relativeHeight="251658240" behindDoc="0" locked="0" layoutInCell="1" allowOverlap="1" wp14:anchorId="0AC76725" wp14:editId="53497D52">
             <wp:simplePos x="0" y="0"/>
-            <wp:positionH relativeFrom="margin">
-              <wp:align>right</wp:align>
+            <wp:positionH relativeFrom="column">
+              <wp:posOffset>156210</wp:posOffset>
             </wp:positionH>
             <wp:positionV relativeFrom="paragraph">
               <wp:posOffset>0</wp:posOffset>
             </wp:positionV>
-            <wp:extent cx="9251950" cy="4370070"/>
+            <wp:extent cx="9251950" cy="5372100"/>
             <wp:effectExtent l="0" t="0" r="6350" b="0"/>
             <wp:wrapTopAndBottom/>
-            <wp:docPr id="1" name="Рисунок 1"/>
+            <wp:docPr id="3" name="Рисунок 3"/>
             <wp:cNvGraphicFramePr>
               <a:graphicFrameLocks xmlns:a="http://schemas.openxmlformats.org/drawingml/2006/main" noChangeAspect="1"/>
             </wp:cNvGraphicFramePr>
@@ -13998,10 +12218,12 @@
               <a:graphicData uri="http://schemas.openxmlformats.org/drawingml/2006/picture">
                 <pic:pic xmlns:pic="http://schemas.openxmlformats.org/drawingml/2006/picture">
                   <pic:nvPicPr>
-                    <pic:cNvPr id="1" name=""/>
-                    <pic:cNvPicPr/>
+                    <pic:cNvPr id="0" name="Picture 6"/>
+                    <pic:cNvPicPr>
+                      <a:picLocks noChangeAspect="1" noChangeArrowheads="1"/>
+                    </pic:cNvPicPr>
                   </pic:nvPicPr>
-                  <pic:blipFill>
+                  <pic:blipFill rotWithShape="1">
                     <a:blip r:embed="rId6">
                       <a:extLst>
                         <a:ext uri="{28A0092B-C50C-407E-A947-70E740481C1C}">
@@ -14009,22 +12231,33 @@
                         </a:ext>
                       </a:extLst>
                     </a:blip>
-                    <a:stretch>
-                      <a:fillRect/>
-                    </a:stretch>
+                    <a:srcRect b="4784"/>
+                    <a:stretch/>
                   </pic:blipFill>
-                  <pic:spPr>
+                  <pic:spPr bwMode="auto">
                     <a:xfrm>
                       <a:off x="0" y="0"/>
-                      <a:ext cx="9251950" cy="4370070"/>
+                      <a:ext cx="9251950" cy="5372100"/>
                     </a:xfrm>
                     <a:prstGeom prst="rect">
                       <a:avLst/>
                     </a:prstGeom>
+                    <a:noFill/>
+                    <a:ln>
+                      <a:noFill/>
+                    </a:ln>
+                    <a:extLst>
+                      <a:ext uri="{53640926-AAD7-44D8-BBD7-CCE9431645EC}">
+                        <a14:shadowObscured xmlns:a14="http://schemas.microsoft.com/office/drawing/2010/main"/>
+                      </a:ext>
+                    </a:extLst>
                   </pic:spPr>
                 </pic:pic>
               </a:graphicData>
             </a:graphic>
+            <wp14:sizeRelV relativeFrom="margin">
+              <wp14:pctHeight>0</wp14:pctHeight>
+            </wp14:sizeRelV>
           </wp:anchor>
         </w:drawing>
       </w:r>
@@ -14032,31 +12265,21 @@
     <w:p>
       <w:pPr>
         <w:spacing w:after="0" w:line="360" w:lineRule="auto"/>
-        <w:ind w:left="709"/>
-        <w:jc w:val="both"/>
+        <w:ind w:firstLine="709"/>
+        <w:rPr>
+          <w:rFonts w:ascii="Times New Roman" w:hAnsi="Times New Roman" w:cs="Times New Roman"/>
+          <w:sz w:val="28"/>
+          <w:szCs w:val="28"/>
+        </w:rPr>
+      </w:pPr>
+      <w:r>
         <w:rPr>
           <w:rFonts w:ascii="Times New Roman" w:eastAsia="Times New Roman" w:hAnsi="Times New Roman" w:cs="Times New Roman"/>
           <w:sz w:val="28"/>
           <w:szCs w:val="28"/>
         </w:rPr>
-      </w:pPr>
-      <w:r>
-        <w:rPr>
-          <w:rFonts w:ascii="Times New Roman" w:eastAsia="Times New Roman" w:hAnsi="Times New Roman" w:cs="Times New Roman"/>
-          <w:sz w:val="28"/>
-          <w:szCs w:val="28"/>
-        </w:rPr>
         <w:t>Рисунок 1 – ER-диаграмма базы данных.</w:t>
       </w:r>
-    </w:p>
-    <w:p>
-      <w:pPr>
-        <w:rPr>
-          <w:rFonts w:ascii="Times New Roman" w:hAnsi="Times New Roman" w:cs="Times New Roman"/>
-          <w:sz w:val="28"/>
-          <w:szCs w:val="28"/>
-        </w:rPr>
-      </w:pPr>
       <w:r>
         <w:rPr>
           <w:rFonts w:ascii="Times New Roman" w:hAnsi="Times New Roman" w:cs="Times New Roman"/>
@@ -14116,7 +12339,7 @@
 </file>
 
 <file path=word/numbering.xml><?xml version="1.0" encoding="utf-8"?>
-<w:numbering xmlns:wpc="http://schemas.microsoft.com/office/word/2010/wordprocessingCanvas" xmlns:cx="http://schemas.microsoft.com/office/drawing/2014/chartex" xmlns:mc="http://schemas.openxmlformats.org/markup-compatibility/2006" xmlns:o="urn:schemas-microsoft-com:office:office" xmlns:r="http://schemas.openxmlformats.org/officeDocument/2006/relationships" xmlns:m="http://schemas.openxmlformats.org/officeDocument/2006/math" xmlns:v="urn:schemas-microsoft-com:vml" xmlns:wp14="http://schemas.microsoft.com/office/word/2010/wordprocessingDrawing" xmlns:wp="http://schemas.openxmlformats.org/drawingml/2006/wordprocessingDrawing" xmlns:w10="urn:schemas-microsoft-com:office:word" xmlns:w="http://schemas.openxmlformats.org/wordprocessingml/2006/main" xmlns:w14="http://schemas.microsoft.com/office/word/2010/wordml" xmlns:w15="http://schemas.microsoft.com/office/word/2012/wordml" xmlns:w16se="http://schemas.microsoft.com/office/word/2015/wordml/symex" xmlns:wpg="http://schemas.microsoft.com/office/word/2010/wordprocessingGroup" xmlns:wpi="http://schemas.microsoft.com/office/word/2010/wordprocessingInk" xmlns:wne="http://schemas.microsoft.com/office/word/2006/wordml" xmlns:wps="http://schemas.microsoft.com/office/word/2010/wordprocessingShape" mc:Ignorable="w14 w15 w16se wp14">
+<w:numbering xmlns:wpc="http://schemas.microsoft.com/office/word/2010/wordprocessingCanvas" xmlns:cx="http://schemas.microsoft.com/office/drawing/2014/chartex" xmlns:cx1="http://schemas.microsoft.com/office/drawing/2015/9/8/chartex" xmlns:cx2="http://schemas.microsoft.com/office/drawing/2015/10/21/chartex" xmlns:cx3="http://schemas.microsoft.com/office/drawing/2016/5/9/chartex" xmlns:cx4="http://schemas.microsoft.com/office/drawing/2016/5/10/chartex" xmlns:cx5="http://schemas.microsoft.com/office/drawing/2016/5/11/chartex" xmlns:cx6="http://schemas.microsoft.com/office/drawing/2016/5/12/chartex" xmlns:cx7="http://schemas.microsoft.com/office/drawing/2016/5/13/chartex" xmlns:cx8="http://schemas.microsoft.com/office/drawing/2016/5/14/chartex" xmlns:mc="http://schemas.openxmlformats.org/markup-compatibility/2006" xmlns:aink="http://schemas.microsoft.com/office/drawing/2016/ink" xmlns:am3d="http://schemas.microsoft.com/office/drawing/2017/model3d" xmlns:o="urn:schemas-microsoft-com:office:office" xmlns:oel="http://schemas.microsoft.com/office/2019/extlst" xmlns:r="http://schemas.openxmlformats.org/officeDocument/2006/relationships" xmlns:m="http://schemas.openxmlformats.org/officeDocument/2006/math" xmlns:v="urn:schemas-microsoft-com:vml" xmlns:wp14="http://schemas.microsoft.com/office/word/2010/wordprocessingDrawing" xmlns:wp="http://schemas.openxmlformats.org/drawingml/2006/wordprocessingDrawing" xmlns:w10="urn:schemas-microsoft-com:office:word" xmlns:w="http://schemas.openxmlformats.org/wordprocessingml/2006/main" xmlns:w14="http://schemas.microsoft.com/office/word/2010/wordml" xmlns:w15="http://schemas.microsoft.com/office/word/2012/wordml" xmlns:w16cex="http://schemas.microsoft.com/office/word/2018/wordml/cex" xmlns:w16cid="http://schemas.microsoft.com/office/word/2016/wordml/cid" xmlns:w16="http://schemas.microsoft.com/office/word/2018/wordml" xmlns:w16sdtdh="http://schemas.microsoft.com/office/word/2020/wordml/sdtdatahash" xmlns:w16se="http://schemas.microsoft.com/office/word/2015/wordml/symex" xmlns:wpg="http://schemas.microsoft.com/office/word/2010/wordprocessingGroup" xmlns:wpi="http://schemas.microsoft.com/office/word/2010/wordprocessingInk" xmlns:wne="http://schemas.microsoft.com/office/word/2006/wordml" xmlns:wps="http://schemas.microsoft.com/office/word/2010/wordprocessingShape" mc:Ignorable="w14 w15 w16se w16cid w16 w16cex w16sdtdh wp14">
   <w:abstractNum w:abstractNumId="0" w15:restartNumberingAfterBreak="0">
     <w:nsid w:val="09245937"/>
     <w:multiLevelType w:val="multilevel"/>
@@ -14667,26 +12890,178 @@
       </w:pPr>
     </w:lvl>
   </w:abstractNum>
-  <w:num w:numId="1">
+  <w:abstractNum w:abstractNumId="5" w15:restartNumberingAfterBreak="0">
+    <w:nsid w:val="7F4554AF"/>
+    <w:multiLevelType w:val="multilevel"/>
+    <w:tmpl w:val="FEACD26A"/>
+    <w:lvl w:ilvl="0">
+      <w:start w:val="1"/>
+      <w:numFmt w:val="bullet"/>
+      <w:lvlText w:val=""/>
+      <w:lvlJc w:val="left"/>
+      <w:pPr>
+        <w:tabs>
+          <w:tab w:val="num" w:pos="720"/>
+        </w:tabs>
+        <w:ind w:left="720" w:hanging="360"/>
+      </w:pPr>
+      <w:rPr>
+        <w:rFonts w:ascii="Symbol" w:hAnsi="Symbol" w:hint="default"/>
+        <w:sz w:val="20"/>
+      </w:rPr>
+    </w:lvl>
+    <w:lvl w:ilvl="1" w:tentative="1">
+      <w:start w:val="1"/>
+      <w:numFmt w:val="bullet"/>
+      <w:lvlText w:val="o"/>
+      <w:lvlJc w:val="left"/>
+      <w:pPr>
+        <w:tabs>
+          <w:tab w:val="num" w:pos="1440"/>
+        </w:tabs>
+        <w:ind w:left="1440" w:hanging="360"/>
+      </w:pPr>
+      <w:rPr>
+        <w:rFonts w:ascii="Courier New" w:hAnsi="Courier New" w:hint="default"/>
+        <w:sz w:val="20"/>
+      </w:rPr>
+    </w:lvl>
+    <w:lvl w:ilvl="2" w:tentative="1">
+      <w:start w:val="1"/>
+      <w:numFmt w:val="bullet"/>
+      <w:lvlText w:val=""/>
+      <w:lvlJc w:val="left"/>
+      <w:pPr>
+        <w:tabs>
+          <w:tab w:val="num" w:pos="2160"/>
+        </w:tabs>
+        <w:ind w:left="2160" w:hanging="360"/>
+      </w:pPr>
+      <w:rPr>
+        <w:rFonts w:ascii="Wingdings" w:hAnsi="Wingdings" w:hint="default"/>
+        <w:sz w:val="20"/>
+      </w:rPr>
+    </w:lvl>
+    <w:lvl w:ilvl="3" w:tentative="1">
+      <w:start w:val="1"/>
+      <w:numFmt w:val="bullet"/>
+      <w:lvlText w:val=""/>
+      <w:lvlJc w:val="left"/>
+      <w:pPr>
+        <w:tabs>
+          <w:tab w:val="num" w:pos="2880"/>
+        </w:tabs>
+        <w:ind w:left="2880" w:hanging="360"/>
+      </w:pPr>
+      <w:rPr>
+        <w:rFonts w:ascii="Wingdings" w:hAnsi="Wingdings" w:hint="default"/>
+        <w:sz w:val="20"/>
+      </w:rPr>
+    </w:lvl>
+    <w:lvl w:ilvl="4" w:tentative="1">
+      <w:start w:val="1"/>
+      <w:numFmt w:val="bullet"/>
+      <w:lvlText w:val=""/>
+      <w:lvlJc w:val="left"/>
+      <w:pPr>
+        <w:tabs>
+          <w:tab w:val="num" w:pos="3600"/>
+        </w:tabs>
+        <w:ind w:left="3600" w:hanging="360"/>
+      </w:pPr>
+      <w:rPr>
+        <w:rFonts w:ascii="Wingdings" w:hAnsi="Wingdings" w:hint="default"/>
+        <w:sz w:val="20"/>
+      </w:rPr>
+    </w:lvl>
+    <w:lvl w:ilvl="5" w:tentative="1">
+      <w:start w:val="1"/>
+      <w:numFmt w:val="bullet"/>
+      <w:lvlText w:val=""/>
+      <w:lvlJc w:val="left"/>
+      <w:pPr>
+        <w:tabs>
+          <w:tab w:val="num" w:pos="4320"/>
+        </w:tabs>
+        <w:ind w:left="4320" w:hanging="360"/>
+      </w:pPr>
+      <w:rPr>
+        <w:rFonts w:ascii="Wingdings" w:hAnsi="Wingdings" w:hint="default"/>
+        <w:sz w:val="20"/>
+      </w:rPr>
+    </w:lvl>
+    <w:lvl w:ilvl="6" w:tentative="1">
+      <w:start w:val="1"/>
+      <w:numFmt w:val="bullet"/>
+      <w:lvlText w:val=""/>
+      <w:lvlJc w:val="left"/>
+      <w:pPr>
+        <w:tabs>
+          <w:tab w:val="num" w:pos="5040"/>
+        </w:tabs>
+        <w:ind w:left="5040" w:hanging="360"/>
+      </w:pPr>
+      <w:rPr>
+        <w:rFonts w:ascii="Wingdings" w:hAnsi="Wingdings" w:hint="default"/>
+        <w:sz w:val="20"/>
+      </w:rPr>
+    </w:lvl>
+    <w:lvl w:ilvl="7" w:tentative="1">
+      <w:start w:val="1"/>
+      <w:numFmt w:val="bullet"/>
+      <w:lvlText w:val=""/>
+      <w:lvlJc w:val="left"/>
+      <w:pPr>
+        <w:tabs>
+          <w:tab w:val="num" w:pos="5760"/>
+        </w:tabs>
+        <w:ind w:left="5760" w:hanging="360"/>
+      </w:pPr>
+      <w:rPr>
+        <w:rFonts w:ascii="Wingdings" w:hAnsi="Wingdings" w:hint="default"/>
+        <w:sz w:val="20"/>
+      </w:rPr>
+    </w:lvl>
+    <w:lvl w:ilvl="8" w:tentative="1">
+      <w:start w:val="1"/>
+      <w:numFmt w:val="bullet"/>
+      <w:lvlText w:val=""/>
+      <w:lvlJc w:val="left"/>
+      <w:pPr>
+        <w:tabs>
+          <w:tab w:val="num" w:pos="6480"/>
+        </w:tabs>
+        <w:ind w:left="6480" w:hanging="360"/>
+      </w:pPr>
+      <w:rPr>
+        <w:rFonts w:ascii="Wingdings" w:hAnsi="Wingdings" w:hint="default"/>
+        <w:sz w:val="20"/>
+      </w:rPr>
+    </w:lvl>
+  </w:abstractNum>
+  <w:num w:numId="1" w16cid:durableId="939534560">
     <w:abstractNumId w:val="2"/>
   </w:num>
-  <w:num w:numId="2">
+  <w:num w:numId="2" w16cid:durableId="763184277">
     <w:abstractNumId w:val="4"/>
   </w:num>
-  <w:num w:numId="3">
+  <w:num w:numId="3" w16cid:durableId="1476530547">
     <w:abstractNumId w:val="0"/>
   </w:num>
-  <w:num w:numId="4">
+  <w:num w:numId="4" w16cid:durableId="796218837">
     <w:abstractNumId w:val="3"/>
   </w:num>
-  <w:num w:numId="5">
+  <w:num w:numId="5" w16cid:durableId="1829710898">
     <w:abstractNumId w:val="1"/>
+  </w:num>
+  <w:num w:numId="6" w16cid:durableId="1962151391">
+    <w:abstractNumId w:val="5"/>
   </w:num>
 </w:numbering>
 </file>
 
 <file path=word/styles.xml><?xml version="1.0" encoding="utf-8"?>
-<w:styles xmlns:mc="http://schemas.openxmlformats.org/markup-compatibility/2006" xmlns:r="http://schemas.openxmlformats.org/officeDocument/2006/relationships" xmlns:w="http://schemas.openxmlformats.org/wordprocessingml/2006/main" xmlns:w14="http://schemas.microsoft.com/office/word/2010/wordml" xmlns:w15="http://schemas.microsoft.com/office/word/2012/wordml" xmlns:w16se="http://schemas.microsoft.com/office/word/2015/wordml/symex" mc:Ignorable="w14 w15 w16se">
+<w:styles xmlns:mc="http://schemas.openxmlformats.org/markup-compatibility/2006" xmlns:r="http://schemas.openxmlformats.org/officeDocument/2006/relationships" xmlns:w="http://schemas.openxmlformats.org/wordprocessingml/2006/main" xmlns:w14="http://schemas.microsoft.com/office/word/2010/wordml" xmlns:w15="http://schemas.microsoft.com/office/word/2012/wordml" xmlns:w16cex="http://schemas.microsoft.com/office/word/2018/wordml/cex" xmlns:w16cid="http://schemas.microsoft.com/office/word/2016/wordml/cid" xmlns:w16="http://schemas.microsoft.com/office/word/2018/wordml" xmlns:w16sdtdh="http://schemas.microsoft.com/office/word/2020/wordml/sdtdatahash" xmlns:w16se="http://schemas.microsoft.com/office/word/2015/wordml/symex" mc:Ignorable="w14 w15 w16se w16cid w16 w16cex w16sdtdh">
   <w:docDefaults>
     <w:rPrDefault>
       <w:rPr>
@@ -14702,7 +13077,7 @@
       </w:pPr>
     </w:pPrDefault>
   </w:docDefaults>
-  <w:latentStyles w:defLockedState="0" w:defUIPriority="99" w:defSemiHidden="0" w:defUnhideWhenUsed="0" w:defQFormat="0" w:count="371">
+  <w:latentStyles w:defLockedState="0" w:defUIPriority="99" w:defSemiHidden="0" w:defUnhideWhenUsed="0" w:defQFormat="0" w:count="376">
     <w:lsdException w:name="Normal" w:uiPriority="0" w:qFormat="1"/>
     <w:lsdException w:name="heading 1" w:uiPriority="9" w:qFormat="1"/>
     <w:lsdException w:name="heading 2" w:semiHidden="1" w:uiPriority="9" w:unhideWhenUsed="1" w:qFormat="1"/>
@@ -15074,6 +13449,11 @@
     <w:lsdException w:name="List Table 5 Dark Accent 6" w:uiPriority="50"/>
     <w:lsdException w:name="List Table 6 Colorful Accent 6" w:uiPriority="51"/>
     <w:lsdException w:name="List Table 7 Colorful Accent 6" w:uiPriority="52"/>
+    <w:lsdException w:name="Mention" w:semiHidden="1" w:unhideWhenUsed="1"/>
+    <w:lsdException w:name="Smart Hyperlink" w:semiHidden="1" w:unhideWhenUsed="1"/>
+    <w:lsdException w:name="Hashtag" w:semiHidden="1" w:unhideWhenUsed="1"/>
+    <w:lsdException w:name="Unresolved Mention" w:semiHidden="1" w:unhideWhenUsed="1"/>
+    <w:lsdException w:name="Smart Link" w:semiHidden="1" w:unhideWhenUsed="1"/>
   </w:latentStyles>
   <w:style w:type="paragraph" w:default="1" w:styleId="a">
     <w:name w:val="Normal"/>
@@ -15082,7 +13462,6 @@
   <w:style w:type="character" w:default="1" w:styleId="a0">
     <w:name w:val="Default Paragraph Font"/>
     <w:uiPriority w:val="1"/>
-    <w:semiHidden/>
     <w:unhideWhenUsed/>
   </w:style>
   <w:style w:type="table" w:default="1" w:styleId="a1">
